--- a/public/bases-word/IS/DESEMPEÑO/11. Of. IS PAR.docx
+++ b/public/bases-word/IS/DESEMPEÑO/11. Of. IS PAR.docx
@@ -11,19 +11,35 @@
         <w:spacing w:after="0" w:line="276" w:lineRule="auto"/>
         <w:jc w:val="both"/>
         <w:rPr>
-          <w:rFonts w:ascii="Arial" w:eastAsia="Arial" w:hAnsi="Arial" w:cs="Arial"/>
+          <w:rFonts w:ascii="Regesto Grotesk" w:eastAsia="Arial" w:hAnsi="Regesto Grotesk" w:cs="Arial"/>
           <w:b/>
-          <w:sz w:val="20"/>
-          <w:szCs w:val="20"/>
+          <w:sz w:val="21"/>
+          <w:szCs w:val="21"/>
+        </w:rPr>
+      </w:pPr>
+    </w:p>
+    <w:p>
+      <w:pPr>
+        <w:tabs>
+          <w:tab w:val="left" w:pos="284"/>
+          <w:tab w:val="left" w:pos="7396"/>
+        </w:tabs>
+        <w:spacing w:after="0" w:line="276" w:lineRule="auto"/>
+        <w:jc w:val="both"/>
+        <w:rPr>
+          <w:rFonts w:ascii="Regesto Grotesk" w:eastAsia="Arial" w:hAnsi="Regesto Grotesk" w:cs="Arial"/>
+          <w:b/>
+          <w:sz w:val="21"/>
+          <w:szCs w:val="21"/>
         </w:rPr>
       </w:pPr>
       <w:commentRangeStart w:id="0"/>
       <w:r>
         <w:rPr>
-          <w:rFonts w:ascii="Arial" w:eastAsia="Arial" w:hAnsi="Arial" w:cs="Arial"/>
+          <w:rFonts w:ascii="Regesto Grotesk" w:eastAsia="Arial" w:hAnsi="Regesto Grotesk" w:cs="Arial"/>
           <w:b/>
-          <w:sz w:val="20"/>
-          <w:szCs w:val="20"/>
+          <w:sz w:val="21"/>
+          <w:szCs w:val="21"/>
         </w:rPr>
         <w:t>XXXX</w:t>
       </w:r>
@@ -31,17 +47,19 @@
       <w:r>
         <w:rPr>
           <w:rStyle w:val="Refdecomentario"/>
-          <w:rFonts w:ascii="Times New Roman" w:eastAsia="Times New Roman" w:hAnsi="Times New Roman" w:cs="Times New Roman"/>
+          <w:rFonts w:ascii="Regesto Grotesk" w:eastAsia="Times New Roman" w:hAnsi="Regesto Grotesk" w:cs="Times New Roman"/>
+          <w:sz w:val="21"/>
+          <w:szCs w:val="21"/>
           <w:lang w:val="es-ES_tradnl" w:eastAsia="es-ES"/>
         </w:rPr>
         <w:commentReference w:id="0"/>
       </w:r>
       <w:r>
         <w:rPr>
-          <w:rFonts w:ascii="Arial" w:eastAsia="Arial" w:hAnsi="Arial" w:cs="Arial"/>
+          <w:rFonts w:ascii="Regesto Grotesk" w:eastAsia="Arial" w:hAnsi="Regesto Grotesk" w:cs="Arial"/>
           <w:b/>
-          <w:sz w:val="20"/>
-          <w:szCs w:val="20"/>
+          <w:sz w:val="21"/>
+          <w:szCs w:val="21"/>
         </w:rPr>
         <w:tab/>
       </w:r>
@@ -54,19 +72,19 @@
         <w:spacing w:after="0" w:line="276" w:lineRule="auto"/>
         <w:jc w:val="both"/>
         <w:rPr>
-          <w:rFonts w:ascii="Arial" w:eastAsia="Arial" w:hAnsi="Arial" w:cs="Arial"/>
+          <w:rFonts w:ascii="Regesto Grotesk" w:eastAsia="Arial" w:hAnsi="Regesto Grotesk" w:cs="Arial"/>
           <w:b/>
-          <w:sz w:val="20"/>
-          <w:szCs w:val="20"/>
+          <w:sz w:val="21"/>
+          <w:szCs w:val="21"/>
         </w:rPr>
       </w:pPr>
       <w:commentRangeStart w:id="1"/>
       <w:r>
         <w:rPr>
-          <w:rFonts w:ascii="Arial" w:eastAsia="Arial" w:hAnsi="Arial" w:cs="Arial"/>
+          <w:rFonts w:ascii="Regesto Grotesk" w:eastAsia="Arial" w:hAnsi="Regesto Grotesk" w:cs="Arial"/>
           <w:b/>
-          <w:sz w:val="20"/>
-          <w:szCs w:val="20"/>
+          <w:sz w:val="21"/>
+          <w:szCs w:val="21"/>
         </w:rPr>
         <w:t>Cargo</w:t>
       </w:r>
@@ -74,7 +92,9 @@
       <w:r>
         <w:rPr>
           <w:rStyle w:val="Refdecomentario"/>
-          <w:rFonts w:ascii="Times New Roman" w:eastAsia="Times New Roman" w:hAnsi="Times New Roman" w:cs="Times New Roman"/>
+          <w:rFonts w:ascii="Regesto Grotesk" w:eastAsia="Times New Roman" w:hAnsi="Regesto Grotesk" w:cs="Times New Roman"/>
+          <w:sz w:val="21"/>
+          <w:szCs w:val="21"/>
           <w:lang w:val="es-ES_tradnl" w:eastAsia="es-ES"/>
         </w:rPr>
         <w:commentReference w:id="1"/>
@@ -88,10 +108,10 @@
         <w:spacing w:after="0" w:line="276" w:lineRule="auto"/>
         <w:jc w:val="both"/>
         <w:rPr>
-          <w:rFonts w:ascii="Arial" w:eastAsia="Arial" w:hAnsi="Arial" w:cs="Arial"/>
+          <w:rFonts w:ascii="Regesto Grotesk" w:eastAsia="Arial" w:hAnsi="Regesto Grotesk" w:cs="Arial"/>
           <w:b/>
-          <w:sz w:val="10"/>
-          <w:szCs w:val="10"/>
+          <w:sz w:val="21"/>
+          <w:szCs w:val="21"/>
         </w:rPr>
       </w:pPr>
     </w:p>
@@ -103,26 +123,26 @@
         <w:spacing w:after="0" w:line="276" w:lineRule="auto"/>
         <w:jc w:val="both"/>
         <w:rPr>
-          <w:rFonts w:ascii="Arial" w:eastAsia="Arial" w:hAnsi="Arial" w:cs="Arial"/>
-          <w:sz w:val="20"/>
-          <w:szCs w:val="20"/>
-        </w:rPr>
-      </w:pPr>
-      <w:r>
-        <w:rPr>
-          <w:rFonts w:ascii="Arial" w:eastAsia="Arial" w:hAnsi="Arial" w:cs="Arial"/>
+          <w:rFonts w:ascii="Regesto Grotesk" w:eastAsia="Arial" w:hAnsi="Regesto Grotesk" w:cs="Arial"/>
+          <w:sz w:val="21"/>
+          <w:szCs w:val="21"/>
+        </w:rPr>
+      </w:pPr>
+      <w:r>
+        <w:rPr>
+          <w:rFonts w:ascii="Regesto Grotesk" w:eastAsia="Arial" w:hAnsi="Regesto Grotesk" w:cs="Arial"/>
           <w:b/>
-          <w:sz w:val="20"/>
-          <w:szCs w:val="20"/>
+          <w:sz w:val="21"/>
+          <w:szCs w:val="21"/>
         </w:rPr>
         <w:t xml:space="preserve">Domicilio: </w:t>
       </w:r>
       <w:commentRangeStart w:id="2"/>
       <w:r>
         <w:rPr>
-          <w:rFonts w:ascii="Arial" w:eastAsia="Arial" w:hAnsi="Arial" w:cs="Arial"/>
-          <w:sz w:val="20"/>
-          <w:szCs w:val="20"/>
+          <w:rFonts w:ascii="Regesto Grotesk" w:eastAsia="Arial" w:hAnsi="Regesto Grotesk" w:cs="Arial"/>
+          <w:sz w:val="21"/>
+          <w:szCs w:val="21"/>
         </w:rPr>
         <w:t>XXXX,</w:t>
       </w:r>
@@ -130,7 +150,9 @@
       <w:r>
         <w:rPr>
           <w:rStyle w:val="Refdecomentario"/>
-          <w:rFonts w:ascii="Times New Roman" w:eastAsia="Times New Roman" w:hAnsi="Times New Roman" w:cs="Times New Roman"/>
+          <w:rFonts w:ascii="Regesto Grotesk" w:eastAsia="Times New Roman" w:hAnsi="Regesto Grotesk" w:cs="Times New Roman"/>
+          <w:sz w:val="21"/>
+          <w:szCs w:val="21"/>
           <w:lang w:val="es-ES_tradnl" w:eastAsia="es-ES"/>
         </w:rPr>
         <w:commentReference w:id="2"/>
@@ -144,477 +166,497 @@
         <w:spacing w:after="0" w:line="276" w:lineRule="auto"/>
         <w:jc w:val="both"/>
         <w:rPr>
-          <w:rFonts w:ascii="Arial" w:eastAsia="Arial" w:hAnsi="Arial" w:cs="Arial"/>
-          <w:b/>
-          <w:sz w:val="20"/>
-          <w:szCs w:val="20"/>
-        </w:rPr>
-      </w:pPr>
-      <w:r>
-        <w:rPr>
-          <w:rFonts w:ascii="Arial" w:eastAsia="Arial" w:hAnsi="Arial" w:cs="Arial"/>
-          <w:b/>
-          <w:sz w:val="20"/>
-          <w:szCs w:val="20"/>
-        </w:rPr>
-        <w:t>P r e s e n t e</w:t>
-      </w:r>
-    </w:p>
-    <w:p>
-      <w:pPr>
-        <w:spacing w:before="240" w:after="240" w:line="276" w:lineRule="auto"/>
-        <w:jc w:val="both"/>
-        <w:rPr>
-          <w:rFonts w:ascii="Arial" w:eastAsia="Arial" w:hAnsi="Arial" w:cs="Arial"/>
-          <w:sz w:val="20"/>
-          <w:szCs w:val="20"/>
-        </w:rPr>
-      </w:pPr>
-      <w:r>
-        <w:rPr>
-          <w:rFonts w:ascii="Arial" w:eastAsia="Arial" w:hAnsi="Arial" w:cs="Arial"/>
-          <w:sz w:val="20"/>
-          <w:szCs w:val="20"/>
-        </w:rPr>
-        <w:t xml:space="preserve">Con fundamento en los artículos 16, </w:t>
-      </w:r>
-      <w:commentRangeStart w:id="3"/>
-      <w:r>
-        <w:rPr>
-          <w:rFonts w:ascii="Arial" w:eastAsia="Arial" w:hAnsi="Arial" w:cs="Arial"/>
-          <w:sz w:val="20"/>
-          <w:szCs w:val="20"/>
-        </w:rPr>
-        <w:t>115 fracción IV penúltimo párrafo</w:t>
-      </w:r>
-      <w:commentRangeEnd w:id="3"/>
-      <w:r>
-        <w:rPr>
-          <w:rFonts w:eastAsia="Arial"/>
-        </w:rPr>
-        <w:commentReference w:id="3"/>
-      </w:r>
-      <w:r>
-        <w:rPr>
-          <w:rFonts w:ascii="Arial" w:eastAsia="Arial" w:hAnsi="Arial" w:cs="Arial"/>
-          <w:sz w:val="20"/>
-          <w:szCs w:val="20"/>
-        </w:rPr>
-        <w:t>, 116 fracción II sexto párrafo y 134 segundo y quinto párrafos de la Constitución Política de los Estados Unidos Mexicanos; 34, 61 fracciones XXXII, XXXIII y XXXIV y 129 penúltimo párrafo de la Constitución Política del Estado Libre y Soberano de México; 94 fracción I y 95 de la Ley Orgánica del Poder Legislativo del Estado Libre y Soberano de México; 1,</w:t>
-      </w:r>
-      <w:r>
-        <w:rPr>
-          <w:rFonts w:ascii="Arial" w:eastAsia="Arial" w:hAnsi="Arial" w:cs="Arial"/>
-          <w:sz w:val="20"/>
-          <w:szCs w:val="20"/>
-        </w:rPr>
-        <w:t xml:space="preserve"> 2 fracción XIII Bis,</w:t>
-      </w:r>
-      <w:r>
-        <w:rPr>
-          <w:rFonts w:ascii="Arial" w:eastAsia="Arial" w:hAnsi="Arial" w:cs="Arial"/>
-          <w:sz w:val="20"/>
-          <w:szCs w:val="20"/>
-        </w:rPr>
-        <w:t xml:space="preserve"> 3, 4 fracción</w:t>
-      </w:r>
-      <w:r>
-        <w:rPr>
-          <w:rFonts w:ascii="Arial" w:eastAsia="Arial" w:hAnsi="Arial" w:cs="Arial"/>
-          <w:sz w:val="20"/>
-          <w:szCs w:val="20"/>
-        </w:rPr>
-        <w:t xml:space="preserve"> </w:t>
-      </w:r>
-      <w:commentRangeStart w:id="4"/>
-      <w:r>
-        <w:rPr>
-          <w:rFonts w:ascii="Arial" w:eastAsia="Arial" w:hAnsi="Arial" w:cs="Arial"/>
-          <w:sz w:val="20"/>
-          <w:szCs w:val="20"/>
-        </w:rPr>
-        <w:t>--</w:t>
-      </w:r>
-      <w:r>
-        <w:rPr>
-          <w:rFonts w:ascii="Arial" w:eastAsia="Arial" w:hAnsi="Arial" w:cs="Arial"/>
-          <w:sz w:val="20"/>
-          <w:szCs w:val="20"/>
-        </w:rPr>
-        <w:t xml:space="preserve"> </w:t>
-      </w:r>
-      <w:commentRangeEnd w:id="4"/>
-      <w:r>
-        <w:rPr>
-          <w:rStyle w:val="Refdecomentario"/>
-          <w:rFonts w:ascii="Times New Roman" w:eastAsia="Times New Roman" w:hAnsi="Times New Roman" w:cs="Times New Roman"/>
-          <w:lang w:val="es-ES_tradnl" w:eastAsia="es-ES"/>
-        </w:rPr>
-        <w:commentReference w:id="4"/>
-      </w:r>
-      <w:r>
-        <w:rPr>
-          <w:rFonts w:ascii="Arial" w:eastAsia="Arial" w:hAnsi="Arial" w:cs="Arial"/>
-          <w:sz w:val="20"/>
-          <w:szCs w:val="20"/>
-        </w:rPr>
-        <w:t>, 5, 6, 7, 8</w:t>
-      </w:r>
-      <w:r>
-        <w:rPr>
-          <w:rFonts w:ascii="Arial" w:eastAsia="Arial" w:hAnsi="Arial" w:cs="Arial"/>
-          <w:sz w:val="20"/>
-          <w:szCs w:val="20"/>
-        </w:rPr>
-        <w:t xml:space="preserve">, </w:t>
-      </w:r>
-      <w:r>
-        <w:rPr>
-          <w:rFonts w:ascii="Arial" w:eastAsia="Arial" w:hAnsi="Arial" w:cs="Arial"/>
-          <w:sz w:val="20"/>
-          <w:szCs w:val="20"/>
-        </w:rPr>
-        <w:t>9, 21, 42 Bis, 53</w:t>
-      </w:r>
-      <w:r>
-        <w:rPr>
-          <w:rFonts w:ascii="Arial" w:eastAsia="Arial" w:hAnsi="Arial" w:cs="Arial"/>
-          <w:sz w:val="20"/>
-          <w:szCs w:val="20"/>
-        </w:rPr>
-        <w:t xml:space="preserve"> </w:t>
-      </w:r>
-      <w:r>
-        <w:rPr>
-          <w:rFonts w:ascii="Arial" w:eastAsia="Arial" w:hAnsi="Arial" w:cs="Arial"/>
-          <w:sz w:val="20"/>
-          <w:szCs w:val="20"/>
-        </w:rPr>
-        <w:t>y 54 Bis</w:t>
-      </w:r>
-      <w:bookmarkStart w:id="5" w:name="_Hlk95750426"/>
-      <w:r>
-        <w:rPr>
-          <w:rFonts w:ascii="Arial" w:eastAsia="Arial" w:hAnsi="Arial" w:cs="Arial"/>
-          <w:sz w:val="20"/>
-          <w:szCs w:val="20"/>
-        </w:rPr>
-        <w:t xml:space="preserve"> </w:t>
-      </w:r>
-      <w:r>
-        <w:rPr>
-          <w:rFonts w:ascii="Arial" w:eastAsia="Arial" w:hAnsi="Arial" w:cs="Arial"/>
-          <w:sz w:val="20"/>
-          <w:szCs w:val="20"/>
-        </w:rPr>
-        <w:t>de la Ley de Fiscalización Superior del Estado de México</w:t>
-      </w:r>
-      <w:bookmarkEnd w:id="5"/>
-      <w:r>
-        <w:rPr>
-          <w:rFonts w:ascii="Arial" w:eastAsia="Arial" w:hAnsi="Arial" w:cs="Arial"/>
-          <w:sz w:val="20"/>
-          <w:szCs w:val="20"/>
-        </w:rPr>
-        <w:t xml:space="preserve">; </w:t>
-      </w:r>
-      <w:r>
-        <w:rPr>
-          <w:rFonts w:ascii="Arial" w:eastAsia="Arial" w:hAnsi="Arial" w:cs="Arial"/>
-          <w:sz w:val="20"/>
-          <w:szCs w:val="20"/>
-        </w:rPr>
-        <w:t>3 fracci</w:t>
-      </w:r>
-      <w:r>
-        <w:rPr>
-          <w:rFonts w:ascii="Arial" w:eastAsia="Arial" w:hAnsi="Arial" w:cs="Arial"/>
-          <w:sz w:val="20"/>
-          <w:szCs w:val="20"/>
-        </w:rPr>
-        <w:t>ón</w:t>
-      </w:r>
-      <w:r>
-        <w:rPr>
-          <w:rFonts w:ascii="Arial" w:eastAsia="Arial" w:hAnsi="Arial" w:cs="Arial"/>
-          <w:sz w:val="20"/>
-          <w:szCs w:val="20"/>
-        </w:rPr>
-        <w:t xml:space="preserve"> XXIII Bis, </w:t>
-      </w:r>
-      <w:r>
-        <w:rPr>
-          <w:rFonts w:ascii="Arial" w:eastAsia="Arial" w:hAnsi="Arial" w:cs="Arial"/>
-          <w:sz w:val="20"/>
-          <w:szCs w:val="20"/>
-        </w:rPr>
-        <w:t>4, 6 fracciones III, XVIII</w:t>
-      </w:r>
-      <w:r>
-        <w:rPr>
-          <w:rFonts w:ascii="Arial" w:eastAsia="Arial" w:hAnsi="Arial" w:cs="Arial"/>
-          <w:sz w:val="20"/>
-          <w:szCs w:val="20"/>
-        </w:rPr>
-        <w:t xml:space="preserve">, </w:t>
-      </w:r>
-      <w:commentRangeStart w:id="6"/>
-      <w:r>
-        <w:rPr>
-          <w:rFonts w:ascii="Arial" w:eastAsia="Arial" w:hAnsi="Arial" w:cs="Arial"/>
-          <w:sz w:val="20"/>
-          <w:szCs w:val="20"/>
-        </w:rPr>
-        <w:t>XIX</w:t>
-      </w:r>
-      <w:commentRangeEnd w:id="6"/>
-      <w:r>
-        <w:rPr>
-          <w:rStyle w:val="Refdecomentario"/>
-          <w:rFonts w:ascii="Times New Roman" w:eastAsia="Times New Roman" w:hAnsi="Times New Roman" w:cs="Times New Roman"/>
-          <w:lang w:val="es-ES_tradnl" w:eastAsia="es-ES"/>
-        </w:rPr>
-        <w:commentReference w:id="6"/>
-      </w:r>
-      <w:r>
-        <w:rPr>
-          <w:rFonts w:ascii="Arial" w:eastAsia="Arial" w:hAnsi="Arial" w:cs="Arial"/>
-          <w:sz w:val="20"/>
-          <w:szCs w:val="20"/>
-        </w:rPr>
-        <w:t xml:space="preserve"> </w:t>
-      </w:r>
-      <w:r>
-        <w:rPr>
-          <w:rFonts w:ascii="Arial" w:eastAsia="Arial" w:hAnsi="Arial" w:cs="Arial"/>
-          <w:sz w:val="20"/>
-          <w:szCs w:val="20"/>
-        </w:rPr>
-        <w:t xml:space="preserve">y XXXVII, </w:t>
-      </w:r>
-      <w:bookmarkStart w:id="7" w:name="_Hlk104995299"/>
-      <w:r>
-        <w:rPr>
-          <w:rFonts w:ascii="Arial" w:eastAsia="Arial" w:hAnsi="Arial" w:cs="Arial"/>
-          <w:sz w:val="20"/>
-          <w:szCs w:val="20"/>
-        </w:rPr>
-        <w:t>23 fracciones V</w:t>
-      </w:r>
-      <w:r>
-        <w:rPr>
-          <w:rFonts w:ascii="Arial" w:eastAsia="Arial" w:hAnsi="Arial" w:cs="Arial"/>
-          <w:sz w:val="20"/>
-          <w:szCs w:val="20"/>
-        </w:rPr>
-        <w:t xml:space="preserve">, </w:t>
-      </w:r>
-      <w:r>
-        <w:rPr>
-          <w:rFonts w:ascii="Arial" w:eastAsia="Arial" w:hAnsi="Arial" w:cs="Arial"/>
-          <w:sz w:val="20"/>
-          <w:szCs w:val="20"/>
-        </w:rPr>
-        <w:t>XIX</w:t>
-      </w:r>
-      <w:r>
-        <w:rPr>
-          <w:rFonts w:ascii="Arial" w:eastAsia="Arial" w:hAnsi="Arial" w:cs="Arial"/>
-          <w:sz w:val="20"/>
-          <w:szCs w:val="20"/>
-        </w:rPr>
-        <w:t xml:space="preserve"> </w:t>
-      </w:r>
-      <w:r>
-        <w:rPr>
-          <w:rFonts w:ascii="Arial" w:eastAsia="Arial" w:hAnsi="Arial" w:cs="Arial"/>
-          <w:sz w:val="20"/>
-          <w:szCs w:val="20"/>
-        </w:rPr>
-        <w:t xml:space="preserve">y XLIV </w:t>
-      </w:r>
-      <w:bookmarkEnd w:id="7"/>
-      <w:r>
-        <w:rPr>
-          <w:rFonts w:ascii="Arial" w:eastAsia="Arial" w:hAnsi="Arial" w:cs="Arial"/>
-          <w:sz w:val="20"/>
-          <w:szCs w:val="20"/>
-        </w:rPr>
-        <w:t xml:space="preserve">y 47 fracciones III, </w:t>
-      </w:r>
-      <w:r>
-        <w:rPr>
-          <w:rFonts w:ascii="Arial" w:eastAsia="Arial" w:hAnsi="Arial" w:cs="Arial"/>
-          <w:sz w:val="20"/>
-          <w:szCs w:val="20"/>
-        </w:rPr>
-        <w:t xml:space="preserve">VII, </w:t>
-      </w:r>
-      <w:r>
-        <w:rPr>
-          <w:rFonts w:ascii="Arial" w:eastAsia="Arial" w:hAnsi="Arial" w:cs="Arial"/>
-          <w:sz w:val="20"/>
-          <w:szCs w:val="20"/>
-        </w:rPr>
-        <w:t>X,</w:t>
-      </w:r>
-      <w:r>
-        <w:rPr>
-          <w:rFonts w:ascii="Arial" w:eastAsia="Arial" w:hAnsi="Arial" w:cs="Arial"/>
-          <w:sz w:val="20"/>
-          <w:szCs w:val="20"/>
-        </w:rPr>
-        <w:t xml:space="preserve"> </w:t>
-      </w:r>
-      <w:r>
-        <w:rPr>
-          <w:rFonts w:ascii="Arial" w:eastAsia="Arial" w:hAnsi="Arial" w:cs="Arial"/>
-          <w:sz w:val="20"/>
-          <w:szCs w:val="20"/>
-        </w:rPr>
-        <w:t>XII, XIV, XVI</w:t>
-      </w:r>
-      <w:r>
-        <w:rPr>
-          <w:rFonts w:ascii="Arial" w:eastAsia="Arial" w:hAnsi="Arial" w:cs="Arial"/>
-          <w:sz w:val="20"/>
-          <w:szCs w:val="20"/>
-        </w:rPr>
-        <w:t xml:space="preserve"> </w:t>
-      </w:r>
-      <w:r>
-        <w:rPr>
-          <w:rFonts w:ascii="Arial" w:eastAsia="Arial" w:hAnsi="Arial" w:cs="Arial"/>
-          <w:sz w:val="20"/>
-          <w:szCs w:val="20"/>
-        </w:rPr>
-        <w:t>y XX del Reglamento Interior del Órgano Superior de Fiscalización del Estado de México, se comunica</w:t>
-      </w:r>
-      <w:r>
-        <w:rPr>
-          <w:rFonts w:ascii="Arial" w:eastAsia="Arial" w:hAnsi="Arial" w:cs="Arial"/>
-          <w:sz w:val="20"/>
-          <w:szCs w:val="20"/>
-        </w:rPr>
-        <w:t xml:space="preserve"> q</w:t>
-      </w:r>
-      <w:r>
-        <w:rPr>
-          <w:rFonts w:ascii="Arial" w:eastAsia="Arial" w:hAnsi="Arial" w:cs="Arial"/>
-          <w:sz w:val="20"/>
-          <w:szCs w:val="20"/>
-        </w:rPr>
-        <w:t>ue</w:t>
-      </w:r>
-      <w:r>
-        <w:rPr>
-          <w:rFonts w:ascii="Arial" w:eastAsia="Arial" w:hAnsi="Arial" w:cs="Arial"/>
-          <w:sz w:val="20"/>
-          <w:szCs w:val="20"/>
-        </w:rPr>
-        <w:t>:</w:t>
-      </w:r>
-    </w:p>
-    <w:p>
-      <w:pPr>
+          <w:rFonts w:ascii="Regesto Grotesk" w:eastAsia="Arial" w:hAnsi="Regesto Grotesk" w:cs="Arial"/>
+          <w:sz w:val="21"/>
+          <w:szCs w:val="21"/>
+        </w:rPr>
+      </w:pPr>
+    </w:p>
+    <w:p>
+      <w:pPr>
+        <w:tabs>
+          <w:tab w:val="left" w:pos="284"/>
+        </w:tabs>
         <w:spacing w:after="0" w:line="276" w:lineRule="auto"/>
         <w:jc w:val="both"/>
         <w:rPr>
-          <w:rFonts w:ascii="Times New Roman" w:hAnsi="Times New Roman" w:cs="Times New Roman"/>
-          <w:sz w:val="24"/>
-          <w:szCs w:val="24"/>
-          <w:lang w:eastAsia="es-MX"/>
-        </w:rPr>
-      </w:pPr>
-      <w:r>
-        <w:rPr>
-          <w:rFonts w:ascii="Arial" w:eastAsia="Arial" w:hAnsi="Arial" w:cs="Arial"/>
-          <w:sz w:val="20"/>
-          <w:szCs w:val="20"/>
+          <w:rFonts w:ascii="Regesto Grotesk" w:eastAsia="Arial" w:hAnsi="Regesto Grotesk" w:cs="Arial"/>
+          <w:b/>
+          <w:sz w:val="21"/>
+          <w:szCs w:val="21"/>
+        </w:rPr>
+      </w:pPr>
+      <w:r>
+        <w:rPr>
+          <w:rFonts w:ascii="Regesto Grotesk" w:eastAsia="Arial" w:hAnsi="Regesto Grotesk" w:cs="Arial"/>
+          <w:b/>
+          <w:sz w:val="21"/>
+          <w:szCs w:val="21"/>
+        </w:rPr>
+        <w:t>P r e s e n t e</w:t>
+      </w:r>
+      <w:r>
+        <w:rPr>
+          <w:rFonts w:ascii="Regesto Grotesk" w:eastAsia="Arial" w:hAnsi="Regesto Grotesk" w:cs="Arial"/>
+          <w:b/>
+          <w:sz w:val="21"/>
+          <w:szCs w:val="21"/>
+        </w:rPr>
+        <w:t>.</w:t>
+      </w:r>
+    </w:p>
+    <w:p>
+      <w:pPr>
+        <w:spacing w:before="280" w:after="280" w:line="360" w:lineRule="auto"/>
+        <w:jc w:val="both"/>
+        <w:rPr>
+          <w:rFonts w:ascii="Regesto Grotesk" w:eastAsia="Arial" w:hAnsi="Regesto Grotesk" w:cs="Arial"/>
+          <w:sz w:val="21"/>
+          <w:szCs w:val="21"/>
+        </w:rPr>
+      </w:pPr>
+      <w:r>
+        <w:rPr>
+          <w:rFonts w:ascii="Regesto Grotesk" w:eastAsia="Arial" w:hAnsi="Regesto Grotesk" w:cs="Arial"/>
+          <w:sz w:val="21"/>
+          <w:szCs w:val="21"/>
+        </w:rPr>
+        <w:t xml:space="preserve">Con fundamento en los artículos 16, </w:t>
+      </w:r>
+      <w:commentRangeStart w:id="3"/>
+      <w:r>
+        <w:rPr>
+          <w:rFonts w:ascii="Regesto Grotesk" w:eastAsia="Arial" w:hAnsi="Regesto Grotesk" w:cs="Arial"/>
+          <w:sz w:val="21"/>
+          <w:szCs w:val="21"/>
+        </w:rPr>
+        <w:t>115 fracción IV penúltimo párrafo</w:t>
+      </w:r>
+      <w:commentRangeEnd w:id="3"/>
+      <w:r>
+        <w:rPr>
+          <w:rFonts w:ascii="Regesto Grotesk" w:eastAsia="Arial" w:hAnsi="Regesto Grotesk"/>
+          <w:sz w:val="21"/>
+          <w:szCs w:val="21"/>
+        </w:rPr>
+        <w:commentReference w:id="3"/>
+      </w:r>
+      <w:r>
+        <w:rPr>
+          <w:rFonts w:ascii="Regesto Grotesk" w:eastAsia="Arial" w:hAnsi="Regesto Grotesk" w:cs="Arial"/>
+          <w:sz w:val="21"/>
+          <w:szCs w:val="21"/>
+        </w:rPr>
+        <w:t>, 116 fracción II sexto párrafo y 134 segundo y quinto párrafos de la Constitución Política de los Estados Unidos Mexicanos; 34, 61 fracciones XXXII, XXXIII y XXXIV y 129 penúltimo párrafo de la Constitución Política del Estado Libre y Soberano de México; 94 fracción I y 95 de la Ley Orgánica del Poder Legislativo del Estado Libre y Soberano de México; 1,</w:t>
+      </w:r>
+      <w:r>
+        <w:rPr>
+          <w:rFonts w:ascii="Regesto Grotesk" w:eastAsia="Arial" w:hAnsi="Regesto Grotesk" w:cs="Arial"/>
+          <w:sz w:val="21"/>
+          <w:szCs w:val="21"/>
+        </w:rPr>
+        <w:t xml:space="preserve"> 2 fracción XIII Bis,</w:t>
+      </w:r>
+      <w:r>
+        <w:rPr>
+          <w:rFonts w:ascii="Regesto Grotesk" w:eastAsia="Arial" w:hAnsi="Regesto Grotesk" w:cs="Arial"/>
+          <w:sz w:val="21"/>
+          <w:szCs w:val="21"/>
+        </w:rPr>
+        <w:t xml:space="preserve"> 3, 4 fracción</w:t>
+      </w:r>
+      <w:r>
+        <w:rPr>
+          <w:rFonts w:ascii="Regesto Grotesk" w:eastAsia="Arial" w:hAnsi="Regesto Grotesk" w:cs="Arial"/>
+          <w:sz w:val="21"/>
+          <w:szCs w:val="21"/>
+        </w:rPr>
+        <w:t xml:space="preserve"> </w:t>
+      </w:r>
+      <w:commentRangeStart w:id="4"/>
+      <w:r>
+        <w:rPr>
+          <w:rFonts w:ascii="Regesto Grotesk" w:eastAsia="Arial" w:hAnsi="Regesto Grotesk" w:cs="Arial"/>
+          <w:sz w:val="21"/>
+          <w:szCs w:val="21"/>
+        </w:rPr>
+        <w:t>--</w:t>
+      </w:r>
+      <w:commentRangeEnd w:id="4"/>
+      <w:r>
+        <w:rPr>
+          <w:rStyle w:val="Refdecomentario"/>
+          <w:rFonts w:ascii="Regesto Grotesk" w:eastAsia="Times New Roman" w:hAnsi="Regesto Grotesk" w:cs="Times New Roman"/>
+          <w:sz w:val="21"/>
+          <w:szCs w:val="21"/>
+          <w:lang w:val="es-ES_tradnl" w:eastAsia="es-ES"/>
+        </w:rPr>
+        <w:commentReference w:id="4"/>
+      </w:r>
+      <w:r>
+        <w:rPr>
+          <w:rFonts w:ascii="Regesto Grotesk" w:eastAsia="Arial" w:hAnsi="Regesto Grotesk" w:cs="Arial"/>
+          <w:sz w:val="21"/>
+          <w:szCs w:val="21"/>
+        </w:rPr>
+        <w:t>, 5, 6, 7, 8</w:t>
+      </w:r>
+      <w:r>
+        <w:rPr>
+          <w:rFonts w:ascii="Regesto Grotesk" w:eastAsia="Arial" w:hAnsi="Regesto Grotesk" w:cs="Arial"/>
+          <w:sz w:val="21"/>
+          <w:szCs w:val="21"/>
+        </w:rPr>
+        <w:t xml:space="preserve">, </w:t>
+      </w:r>
+      <w:r>
+        <w:rPr>
+          <w:rFonts w:ascii="Regesto Grotesk" w:eastAsia="Arial" w:hAnsi="Regesto Grotesk" w:cs="Arial"/>
+          <w:sz w:val="21"/>
+          <w:szCs w:val="21"/>
+        </w:rPr>
+        <w:t>9, 21, 42 Bis, 53</w:t>
+      </w:r>
+      <w:r>
+        <w:rPr>
+          <w:rFonts w:ascii="Regesto Grotesk" w:eastAsia="Arial" w:hAnsi="Regesto Grotesk" w:cs="Arial"/>
+          <w:sz w:val="21"/>
+          <w:szCs w:val="21"/>
+        </w:rPr>
+        <w:t xml:space="preserve"> </w:t>
+      </w:r>
+      <w:r>
+        <w:rPr>
+          <w:rFonts w:ascii="Regesto Grotesk" w:eastAsia="Arial" w:hAnsi="Regesto Grotesk" w:cs="Arial"/>
+          <w:sz w:val="21"/>
+          <w:szCs w:val="21"/>
+        </w:rPr>
+        <w:t>y 54 Bis</w:t>
+      </w:r>
+      <w:bookmarkStart w:id="5" w:name="_Hlk95750426"/>
+      <w:r>
+        <w:rPr>
+          <w:rFonts w:ascii="Regesto Grotesk" w:eastAsia="Arial" w:hAnsi="Regesto Grotesk" w:cs="Arial"/>
+          <w:sz w:val="21"/>
+          <w:szCs w:val="21"/>
+        </w:rPr>
+        <w:t xml:space="preserve"> </w:t>
+      </w:r>
+      <w:r>
+        <w:rPr>
+          <w:rFonts w:ascii="Regesto Grotesk" w:eastAsia="Arial" w:hAnsi="Regesto Grotesk" w:cs="Arial"/>
+          <w:sz w:val="21"/>
+          <w:szCs w:val="21"/>
+        </w:rPr>
+        <w:t>de la Ley de Fiscalización Superior del Estado de México</w:t>
+      </w:r>
+      <w:bookmarkEnd w:id="5"/>
+      <w:r>
+        <w:rPr>
+          <w:rFonts w:ascii="Regesto Grotesk" w:eastAsia="Arial" w:hAnsi="Regesto Grotesk" w:cs="Arial"/>
+          <w:sz w:val="21"/>
+          <w:szCs w:val="21"/>
+        </w:rPr>
+        <w:t xml:space="preserve">; </w:t>
+      </w:r>
+      <w:r>
+        <w:rPr>
+          <w:rFonts w:ascii="Regesto Grotesk" w:eastAsia="Arial" w:hAnsi="Regesto Grotesk" w:cs="Arial"/>
+          <w:sz w:val="21"/>
+          <w:szCs w:val="21"/>
+        </w:rPr>
+        <w:t>3 fracci</w:t>
+      </w:r>
+      <w:r>
+        <w:rPr>
+          <w:rFonts w:ascii="Regesto Grotesk" w:eastAsia="Arial" w:hAnsi="Regesto Grotesk" w:cs="Arial"/>
+          <w:sz w:val="21"/>
+          <w:szCs w:val="21"/>
+        </w:rPr>
+        <w:t>ón</w:t>
+      </w:r>
+      <w:r>
+        <w:rPr>
+          <w:rFonts w:ascii="Regesto Grotesk" w:eastAsia="Arial" w:hAnsi="Regesto Grotesk" w:cs="Arial"/>
+          <w:sz w:val="21"/>
+          <w:szCs w:val="21"/>
+        </w:rPr>
+        <w:t xml:space="preserve"> XXIII Bis, </w:t>
+      </w:r>
+      <w:r>
+        <w:rPr>
+          <w:rFonts w:ascii="Regesto Grotesk" w:eastAsia="Arial" w:hAnsi="Regesto Grotesk" w:cs="Arial"/>
+          <w:sz w:val="21"/>
+          <w:szCs w:val="21"/>
+        </w:rPr>
+        <w:t>4, 6 fracciones III, XVIII</w:t>
+      </w:r>
+      <w:r>
+        <w:rPr>
+          <w:rFonts w:ascii="Regesto Grotesk" w:eastAsia="Arial" w:hAnsi="Regesto Grotesk" w:cs="Arial"/>
+          <w:sz w:val="21"/>
+          <w:szCs w:val="21"/>
+        </w:rPr>
+        <w:t xml:space="preserve">, </w:t>
+      </w:r>
+      <w:commentRangeStart w:id="6"/>
+      <w:r>
+        <w:rPr>
+          <w:rFonts w:ascii="Regesto Grotesk" w:eastAsia="Arial" w:hAnsi="Regesto Grotesk" w:cs="Arial"/>
+          <w:sz w:val="21"/>
+          <w:szCs w:val="21"/>
+        </w:rPr>
+        <w:t>XIX</w:t>
+      </w:r>
+      <w:commentRangeEnd w:id="6"/>
+      <w:r>
+        <w:rPr>
+          <w:rStyle w:val="Refdecomentario"/>
+          <w:rFonts w:ascii="Regesto Grotesk" w:eastAsia="Times New Roman" w:hAnsi="Regesto Grotesk" w:cs="Times New Roman"/>
+          <w:sz w:val="21"/>
+          <w:szCs w:val="21"/>
+          <w:lang w:val="es-ES_tradnl" w:eastAsia="es-ES"/>
+        </w:rPr>
+        <w:commentReference w:id="6"/>
+      </w:r>
+      <w:r>
+        <w:rPr>
+          <w:rFonts w:ascii="Regesto Grotesk" w:eastAsia="Arial" w:hAnsi="Regesto Grotesk" w:cs="Arial"/>
+          <w:sz w:val="21"/>
+          <w:szCs w:val="21"/>
+        </w:rPr>
+        <w:t xml:space="preserve"> </w:t>
+      </w:r>
+      <w:r>
+        <w:rPr>
+          <w:rFonts w:ascii="Regesto Grotesk" w:eastAsia="Arial" w:hAnsi="Regesto Grotesk" w:cs="Arial"/>
+          <w:sz w:val="21"/>
+          <w:szCs w:val="21"/>
+        </w:rPr>
+        <w:t xml:space="preserve">y XXXVII, </w:t>
+      </w:r>
+      <w:bookmarkStart w:id="7" w:name="_Hlk104995299"/>
+      <w:r>
+        <w:rPr>
+          <w:rFonts w:ascii="Regesto Grotesk" w:eastAsia="Arial" w:hAnsi="Regesto Grotesk" w:cs="Arial"/>
+          <w:sz w:val="21"/>
+          <w:szCs w:val="21"/>
+        </w:rPr>
+        <w:t>23 fracciones V</w:t>
+      </w:r>
+      <w:r>
+        <w:rPr>
+          <w:rFonts w:ascii="Regesto Grotesk" w:eastAsia="Arial" w:hAnsi="Regesto Grotesk" w:cs="Arial"/>
+          <w:sz w:val="21"/>
+          <w:szCs w:val="21"/>
+        </w:rPr>
+        <w:t xml:space="preserve">, </w:t>
+      </w:r>
+      <w:r>
+        <w:rPr>
+          <w:rFonts w:ascii="Regesto Grotesk" w:eastAsia="Arial" w:hAnsi="Regesto Grotesk" w:cs="Arial"/>
+          <w:sz w:val="21"/>
+          <w:szCs w:val="21"/>
+        </w:rPr>
+        <w:t>XIX</w:t>
+      </w:r>
+      <w:r>
+        <w:rPr>
+          <w:rFonts w:ascii="Regesto Grotesk" w:eastAsia="Arial" w:hAnsi="Regesto Grotesk" w:cs="Arial"/>
+          <w:sz w:val="21"/>
+          <w:szCs w:val="21"/>
+        </w:rPr>
+        <w:t xml:space="preserve"> </w:t>
+      </w:r>
+      <w:r>
+        <w:rPr>
+          <w:rFonts w:ascii="Regesto Grotesk" w:eastAsia="Arial" w:hAnsi="Regesto Grotesk" w:cs="Arial"/>
+          <w:sz w:val="21"/>
+          <w:szCs w:val="21"/>
+        </w:rPr>
+        <w:t xml:space="preserve">y XLIV </w:t>
+      </w:r>
+      <w:bookmarkEnd w:id="7"/>
+      <w:r>
+        <w:rPr>
+          <w:rFonts w:ascii="Regesto Grotesk" w:eastAsia="Arial" w:hAnsi="Regesto Grotesk" w:cs="Arial"/>
+          <w:sz w:val="21"/>
+          <w:szCs w:val="21"/>
+        </w:rPr>
+        <w:t xml:space="preserve">y 47 fracciones III, </w:t>
+      </w:r>
+      <w:r>
+        <w:rPr>
+          <w:rFonts w:ascii="Regesto Grotesk" w:eastAsia="Arial" w:hAnsi="Regesto Grotesk" w:cs="Arial"/>
+          <w:sz w:val="21"/>
+          <w:szCs w:val="21"/>
+        </w:rPr>
+        <w:t xml:space="preserve">VII, </w:t>
+      </w:r>
+      <w:r>
+        <w:rPr>
+          <w:rFonts w:ascii="Regesto Grotesk" w:eastAsia="Arial" w:hAnsi="Regesto Grotesk" w:cs="Arial"/>
+          <w:sz w:val="21"/>
+          <w:szCs w:val="21"/>
+        </w:rPr>
+        <w:t>X,</w:t>
+      </w:r>
+      <w:r>
+        <w:rPr>
+          <w:rFonts w:ascii="Regesto Grotesk" w:eastAsia="Arial" w:hAnsi="Regesto Grotesk" w:cs="Arial"/>
+          <w:sz w:val="21"/>
+          <w:szCs w:val="21"/>
+        </w:rPr>
+        <w:t xml:space="preserve"> </w:t>
+      </w:r>
+      <w:r>
+        <w:rPr>
+          <w:rFonts w:ascii="Regesto Grotesk" w:eastAsia="Arial" w:hAnsi="Regesto Grotesk" w:cs="Arial"/>
+          <w:sz w:val="21"/>
+          <w:szCs w:val="21"/>
+        </w:rPr>
+        <w:t>XII, XIV, XVI</w:t>
+      </w:r>
+      <w:r>
+        <w:rPr>
+          <w:rFonts w:ascii="Regesto Grotesk" w:eastAsia="Arial" w:hAnsi="Regesto Grotesk" w:cs="Arial"/>
+          <w:sz w:val="21"/>
+          <w:szCs w:val="21"/>
+        </w:rPr>
+        <w:t xml:space="preserve"> </w:t>
+      </w:r>
+      <w:r>
+        <w:rPr>
+          <w:rFonts w:ascii="Regesto Grotesk" w:eastAsia="Arial" w:hAnsi="Regesto Grotesk" w:cs="Arial"/>
+          <w:sz w:val="21"/>
+          <w:szCs w:val="21"/>
+        </w:rPr>
+        <w:t>y XX del Reglamento Interior del Órgano Superior de Fiscalización del Estado de México, se comunica</w:t>
+      </w:r>
+      <w:r>
+        <w:rPr>
+          <w:rFonts w:ascii="Regesto Grotesk" w:eastAsia="Arial" w:hAnsi="Regesto Grotesk" w:cs="Arial"/>
+          <w:sz w:val="21"/>
+          <w:szCs w:val="21"/>
+        </w:rPr>
+        <w:t xml:space="preserve"> q</w:t>
+      </w:r>
+      <w:r>
+        <w:rPr>
+          <w:rFonts w:ascii="Regesto Grotesk" w:eastAsia="Arial" w:hAnsi="Regesto Grotesk" w:cs="Arial"/>
+          <w:sz w:val="21"/>
+          <w:szCs w:val="21"/>
+        </w:rPr>
+        <w:t>ue</w:t>
+      </w:r>
+      <w:r>
+        <w:rPr>
+          <w:rFonts w:ascii="Regesto Grotesk" w:eastAsia="Arial" w:hAnsi="Regesto Grotesk" w:cs="Arial"/>
+          <w:sz w:val="21"/>
+          <w:szCs w:val="21"/>
+        </w:rPr>
+        <w:t>:</w:t>
+      </w:r>
+    </w:p>
+    <w:p>
+      <w:pPr>
+        <w:spacing w:before="280" w:after="280" w:line="360" w:lineRule="auto"/>
+        <w:jc w:val="both"/>
+        <w:rPr>
+          <w:rFonts w:ascii="Regesto Grotesk" w:hAnsi="Regesto Grotesk" w:cs="Arial"/>
+          <w:sz w:val="21"/>
+          <w:szCs w:val="21"/>
+        </w:rPr>
+      </w:pPr>
+      <w:r>
+        <w:rPr>
+          <w:rFonts w:ascii="Regesto Grotesk" w:eastAsia="Arial" w:hAnsi="Regesto Grotesk" w:cs="Arial"/>
+          <w:sz w:val="21"/>
+          <w:szCs w:val="21"/>
         </w:rPr>
         <w:t>D</w:t>
       </w:r>
       <w:r>
         <w:rPr>
-          <w:rFonts w:ascii="Arial" w:eastAsia="Arial" w:hAnsi="Arial" w:cs="Arial"/>
-          <w:sz w:val="20"/>
-          <w:szCs w:val="20"/>
+          <w:rFonts w:ascii="Regesto Grotesk" w:eastAsia="Arial" w:hAnsi="Regesto Grotesk" w:cs="Arial"/>
+          <w:sz w:val="21"/>
+          <w:szCs w:val="21"/>
         </w:rPr>
         <w:t>erivado de</w:t>
       </w:r>
       <w:r>
         <w:rPr>
-          <w:rFonts w:ascii="Arial" w:eastAsia="Arial" w:hAnsi="Arial" w:cs="Arial"/>
-          <w:sz w:val="20"/>
-          <w:szCs w:val="20"/>
+          <w:rFonts w:ascii="Regesto Grotesk" w:eastAsia="Arial" w:hAnsi="Regesto Grotesk" w:cs="Arial"/>
+          <w:sz w:val="21"/>
+          <w:szCs w:val="21"/>
         </w:rPr>
         <w:t>l seguimiento al Informe de Auditoría correspondiente a</w:t>
       </w:r>
       <w:r>
         <w:rPr>
-          <w:rFonts w:ascii="Arial" w:eastAsia="Arial" w:hAnsi="Arial" w:cs="Arial"/>
-          <w:sz w:val="20"/>
-          <w:szCs w:val="20"/>
+          <w:rFonts w:ascii="Regesto Grotesk" w:eastAsia="Arial" w:hAnsi="Regesto Grotesk" w:cs="Arial"/>
+          <w:sz w:val="21"/>
+          <w:szCs w:val="21"/>
         </w:rPr>
         <w:t xml:space="preserve"> </w:t>
       </w:r>
       <w:r>
         <w:rPr>
-          <w:rFonts w:ascii="Arial" w:hAnsi="Arial" w:cs="Arial"/>
+          <w:rFonts w:ascii="Regesto Grotesk" w:hAnsi="Regesto Grotesk" w:cs="Arial"/>
           <w:bCs/>
-          <w:sz w:val="20"/>
-          <w:szCs w:val="20"/>
+          <w:sz w:val="21"/>
+          <w:szCs w:val="21"/>
         </w:rPr>
         <w:t xml:space="preserve">la </w:t>
       </w:r>
       <w:r>
         <w:rPr>
-          <w:rFonts w:ascii="Arial" w:hAnsi="Arial" w:cs="Arial"/>
-          <w:sz w:val="20"/>
-          <w:szCs w:val="20"/>
+          <w:rFonts w:ascii="Regesto Grotesk" w:hAnsi="Regesto Grotesk" w:cs="Arial"/>
+          <w:sz w:val="21"/>
+          <w:szCs w:val="21"/>
         </w:rPr>
         <w:t>Auditoría</w:t>
       </w:r>
       <w:r>
         <w:rPr>
-          <w:rFonts w:ascii="Arial" w:hAnsi="Arial" w:cs="Arial"/>
-          <w:sz w:val="20"/>
-          <w:szCs w:val="20"/>
+          <w:rFonts w:ascii="Regesto Grotesk" w:hAnsi="Regesto Grotesk" w:cs="Arial"/>
+          <w:sz w:val="21"/>
+          <w:szCs w:val="21"/>
         </w:rPr>
         <w:t xml:space="preserve"> de </w:t>
       </w:r>
       <w:r>
         <w:rPr>
-          <w:rFonts w:ascii="Arial" w:hAnsi="Arial" w:cs="Arial"/>
-          <w:sz w:val="20"/>
-          <w:szCs w:val="20"/>
+          <w:rFonts w:ascii="Regesto Grotesk" w:hAnsi="Regesto Grotesk" w:cs="Arial"/>
+          <w:sz w:val="21"/>
+          <w:szCs w:val="21"/>
         </w:rPr>
         <w:t>Desempeño</w:t>
       </w:r>
       <w:r>
         <w:rPr>
-          <w:rFonts w:ascii="Arial" w:hAnsi="Arial" w:cs="Arial"/>
-          <w:sz w:val="20"/>
-          <w:szCs w:val="20"/>
+          <w:rFonts w:ascii="Regesto Grotesk" w:hAnsi="Regesto Grotesk" w:cs="Arial"/>
+          <w:sz w:val="21"/>
+          <w:szCs w:val="21"/>
         </w:rPr>
         <w:t xml:space="preserve">, </w:t>
       </w:r>
       <w:r>
         <w:rPr>
-          <w:rFonts w:ascii="Arial" w:hAnsi="Arial" w:cs="Arial"/>
+          <w:rFonts w:ascii="Regesto Grotesk" w:hAnsi="Regesto Grotesk" w:cs="Arial"/>
           <w:bCs/>
-          <w:sz w:val="20"/>
-          <w:szCs w:val="20"/>
+          <w:sz w:val="21"/>
+          <w:szCs w:val="21"/>
         </w:rPr>
         <w:t xml:space="preserve">practicada a </w:t>
       </w:r>
       <w:commentRangeStart w:id="8"/>
       <w:r>
         <w:rPr>
-          <w:rFonts w:ascii="Arial" w:hAnsi="Arial" w:cs="Arial"/>
+          <w:rFonts w:ascii="Regesto Grotesk" w:hAnsi="Regesto Grotesk" w:cs="Arial"/>
           <w:bCs/>
-          <w:sz w:val="20"/>
-          <w:szCs w:val="20"/>
+          <w:sz w:val="21"/>
+          <w:szCs w:val="21"/>
         </w:rPr>
         <w:t>XXXX</w:t>
       </w:r>
@@ -622,54 +664,56 @@
       <w:r>
         <w:rPr>
           <w:rStyle w:val="Refdecomentario"/>
-          <w:rFonts w:ascii="Times New Roman" w:eastAsia="Times New Roman" w:hAnsi="Times New Roman" w:cs="Times New Roman"/>
+          <w:rFonts w:ascii="Regesto Grotesk" w:eastAsia="Times New Roman" w:hAnsi="Regesto Grotesk" w:cs="Times New Roman"/>
+          <w:sz w:val="21"/>
+          <w:szCs w:val="21"/>
           <w:lang w:val="es-ES_tradnl" w:eastAsia="es-ES"/>
         </w:rPr>
         <w:commentReference w:id="8"/>
       </w:r>
       <w:r>
         <w:rPr>
-          <w:rFonts w:ascii="Arial" w:hAnsi="Arial" w:cs="Arial"/>
+          <w:rFonts w:ascii="Regesto Grotesk" w:hAnsi="Regesto Grotesk" w:cs="Arial"/>
           <w:bCs/>
-          <w:sz w:val="20"/>
-          <w:szCs w:val="20"/>
+          <w:sz w:val="21"/>
+          <w:szCs w:val="21"/>
         </w:rPr>
         <w:t xml:space="preserve">, </w:t>
       </w:r>
       <w:r>
         <w:rPr>
-          <w:rFonts w:ascii="Arial" w:hAnsi="Arial" w:cs="Arial"/>
+          <w:rFonts w:ascii="Regesto Grotesk" w:hAnsi="Regesto Grotesk" w:cs="Arial"/>
           <w:bCs/>
-          <w:sz w:val="20"/>
-          <w:szCs w:val="20"/>
+          <w:sz w:val="21"/>
+          <w:szCs w:val="21"/>
         </w:rPr>
         <w:t>por el período comprendido</w:t>
       </w:r>
       <w:r>
         <w:rPr>
-          <w:rFonts w:ascii="Arial" w:hAnsi="Arial" w:cs="Arial"/>
+          <w:rFonts w:ascii="Regesto Grotesk" w:hAnsi="Regesto Grotesk" w:cs="Arial"/>
           <w:bCs/>
-          <w:sz w:val="20"/>
-          <w:szCs w:val="20"/>
+          <w:sz w:val="21"/>
+          <w:szCs w:val="21"/>
         </w:rPr>
         <w:t xml:space="preserve"> del</w:t>
       </w:r>
       <w:r>
         <w:rPr>
-          <w:rFonts w:ascii="Arial" w:hAnsi="Arial" w:cs="Arial"/>
+          <w:rFonts w:ascii="Regesto Grotesk" w:hAnsi="Regesto Grotesk" w:cs="Arial"/>
           <w:bCs/>
-          <w:sz w:val="20"/>
-          <w:szCs w:val="20"/>
+          <w:sz w:val="21"/>
+          <w:szCs w:val="21"/>
         </w:rPr>
         <w:t xml:space="preserve"> </w:t>
       </w:r>
       <w:commentRangeStart w:id="9"/>
       <w:r>
         <w:rPr>
-          <w:rFonts w:ascii="Arial" w:hAnsi="Arial" w:cs="Arial"/>
+          <w:rFonts w:ascii="Regesto Grotesk" w:hAnsi="Regesto Grotesk" w:cs="Arial"/>
           <w:bCs/>
-          <w:sz w:val="20"/>
-          <w:szCs w:val="20"/>
+          <w:sz w:val="21"/>
+          <w:szCs w:val="21"/>
         </w:rPr>
         <w:t>XXX</w:t>
       </w:r>
@@ -677,46 +721,39 @@
       <w:r>
         <w:rPr>
           <w:rStyle w:val="Refdecomentario"/>
-          <w:rFonts w:ascii="Times New Roman" w:eastAsia="Times New Roman" w:hAnsi="Times New Roman" w:cs="Times New Roman"/>
+          <w:rFonts w:ascii="Regesto Grotesk" w:eastAsia="Times New Roman" w:hAnsi="Regesto Grotesk" w:cs="Times New Roman"/>
+          <w:sz w:val="21"/>
+          <w:szCs w:val="21"/>
           <w:lang w:val="es-ES_tradnl" w:eastAsia="es-ES"/>
         </w:rPr>
         <w:commentReference w:id="9"/>
       </w:r>
       <w:r>
         <w:rPr>
-          <w:rFonts w:ascii="Arial" w:hAnsi="Arial" w:cs="Arial"/>
+          <w:rFonts w:ascii="Regesto Grotesk" w:hAnsi="Regesto Grotesk" w:cs="Arial"/>
           <w:bCs/>
-          <w:sz w:val="20"/>
-          <w:szCs w:val="20"/>
+          <w:sz w:val="21"/>
+          <w:szCs w:val="21"/>
         </w:rPr>
         <w:t>;</w:t>
       </w:r>
       <w:r>
         <w:rPr>
-          <w:rFonts w:ascii="Arial" w:hAnsi="Arial" w:cs="Arial"/>
+          <w:rFonts w:ascii="Regesto Grotesk" w:hAnsi="Regesto Grotesk" w:cs="Arial"/>
           <w:bCs/>
-          <w:sz w:val="20"/>
-          <w:szCs w:val="20"/>
-        </w:rPr>
-        <w:t xml:space="preserve"> </w:t>
-      </w:r>
-      <w:r>
-        <w:rPr>
-          <w:rFonts w:ascii="Arial" w:hAnsi="Arial" w:cs="Arial"/>
-          <w:bCs/>
-          <w:sz w:val="20"/>
-          <w:szCs w:val="20"/>
-        </w:rPr>
-        <w:t xml:space="preserve">en fecha </w:t>
+          <w:sz w:val="21"/>
+          <w:szCs w:val="21"/>
+        </w:rPr>
+        <w:t xml:space="preserve"> en fecha </w:t>
       </w:r>
       <w:bookmarkStart w:id="10" w:name="_Hlk191977037"/>
       <w:commentRangeStart w:id="11"/>
       <w:r>
         <w:rPr>
-          <w:rFonts w:ascii="Arial" w:hAnsi="Arial" w:cs="Arial"/>
+          <w:rFonts w:ascii="Regesto Grotesk" w:hAnsi="Regesto Grotesk" w:cs="Arial"/>
           <w:bCs/>
-          <w:sz w:val="20"/>
-          <w:szCs w:val="20"/>
+          <w:sz w:val="21"/>
+          <w:szCs w:val="21"/>
         </w:rPr>
         <w:t>XXX</w:t>
       </w:r>
@@ -724,17 +761,19 @@
       <w:r>
         <w:rPr>
           <w:rStyle w:val="Refdecomentario"/>
-          <w:rFonts w:ascii="Times New Roman" w:eastAsia="Times New Roman" w:hAnsi="Times New Roman" w:cs="Times New Roman"/>
+          <w:rFonts w:ascii="Regesto Grotesk" w:eastAsia="Times New Roman" w:hAnsi="Regesto Grotesk" w:cs="Times New Roman"/>
+          <w:sz w:val="21"/>
+          <w:szCs w:val="21"/>
           <w:lang w:val="es-ES_tradnl" w:eastAsia="es-ES"/>
         </w:rPr>
         <w:commentReference w:id="11"/>
       </w:r>
       <w:r>
         <w:rPr>
-          <w:rFonts w:ascii="Arial" w:hAnsi="Arial" w:cs="Arial"/>
+          <w:rFonts w:ascii="Regesto Grotesk" w:hAnsi="Regesto Grotesk" w:cs="Arial"/>
           <w:bCs/>
-          <w:sz w:val="20"/>
-          <w:szCs w:val="20"/>
+          <w:sz w:val="21"/>
+          <w:szCs w:val="21"/>
         </w:rPr>
         <w:t xml:space="preserve"> </w:t>
       </w:r>
@@ -742,27 +781,27 @@
       <w:bookmarkEnd w:id="10"/>
       <w:r>
         <w:rPr>
-          <w:rFonts w:ascii="Arial" w:hAnsi="Arial" w:cs="Arial"/>
-          <w:sz w:val="20"/>
-          <w:szCs w:val="20"/>
+          <w:rFonts w:ascii="Regesto Grotesk" w:hAnsi="Regesto Grotesk" w:cs="Arial"/>
+          <w:sz w:val="21"/>
+          <w:szCs w:val="21"/>
         </w:rPr>
         <w:t xml:space="preserve">le fue notificado a la entidad fiscalizada, </w:t>
       </w:r>
       <w:bookmarkEnd w:id="12"/>
       <w:r>
         <w:rPr>
-          <w:rFonts w:ascii="Arial" w:hAnsi="Arial" w:cs="Arial"/>
-          <w:sz w:val="20"/>
-          <w:szCs w:val="20"/>
+          <w:rFonts w:ascii="Regesto Grotesk" w:hAnsi="Regesto Grotesk" w:cs="Arial"/>
+          <w:sz w:val="21"/>
+          <w:szCs w:val="21"/>
         </w:rPr>
         <w:t xml:space="preserve">el </w:t>
       </w:r>
       <w:r>
         <w:rPr>
-          <w:rFonts w:ascii="Arial" w:hAnsi="Arial" w:cs="Arial"/>
+          <w:rFonts w:ascii="Regesto Grotesk" w:hAnsi="Regesto Grotesk" w:cs="Arial"/>
           <w:bCs/>
-          <w:sz w:val="20"/>
-          <w:szCs w:val="20"/>
+          <w:sz w:val="21"/>
+          <w:szCs w:val="21"/>
         </w:rPr>
         <w:t xml:space="preserve">oficio número </w:t>
       </w:r>
@@ -771,11 +810,11 @@
       <w:commentRangeStart w:id="15"/>
       <w:r>
         <w:rPr>
-          <w:rFonts w:ascii="Arial" w:hAnsi="Arial" w:cs="Arial"/>
+          <w:rFonts w:ascii="Regesto Grotesk" w:hAnsi="Regesto Grotesk" w:cs="Arial"/>
           <w:b/>
           <w:bCs/>
-          <w:sz w:val="20"/>
-          <w:szCs w:val="20"/>
+          <w:sz w:val="21"/>
+          <w:szCs w:val="21"/>
         </w:rPr>
         <w:t>OSFEM/XXXX/XXX/XXX/202X</w:t>
       </w:r>
@@ -783,7 +822,9 @@
       <w:r>
         <w:rPr>
           <w:rStyle w:val="Refdecomentario"/>
-          <w:rFonts w:ascii="Times New Roman" w:eastAsia="Times New Roman" w:hAnsi="Times New Roman" w:cs="Times New Roman"/>
+          <w:rFonts w:ascii="Regesto Grotesk" w:eastAsia="Times New Roman" w:hAnsi="Regesto Grotesk" w:cs="Times New Roman"/>
+          <w:sz w:val="21"/>
+          <w:szCs w:val="21"/>
           <w:lang w:val="es-ES_tradnl" w:eastAsia="es-ES"/>
         </w:rPr>
         <w:commentReference w:id="15"/>
@@ -791,9 +832,9 @@
       <w:bookmarkEnd w:id="13"/>
       <w:r>
         <w:rPr>
-          <w:rFonts w:ascii="Arial" w:hAnsi="Arial" w:cs="Arial"/>
-          <w:sz w:val="20"/>
-          <w:szCs w:val="20"/>
+          <w:rFonts w:ascii="Regesto Grotesk" w:hAnsi="Regesto Grotesk" w:cs="Arial"/>
+          <w:sz w:val="21"/>
+          <w:szCs w:val="21"/>
         </w:rPr>
         <w:t xml:space="preserve">, </w:t>
       </w:r>
@@ -801,51 +842,43 @@
       <w:bookmarkEnd w:id="14"/>
       <w:r>
         <w:rPr>
-          <w:rFonts w:ascii="Arial" w:hAnsi="Arial" w:cs="Arial"/>
-          <w:sz w:val="20"/>
-          <w:szCs w:val="20"/>
+          <w:rFonts w:ascii="Regesto Grotesk" w:hAnsi="Regesto Grotesk" w:cs="Arial"/>
+          <w:sz w:val="21"/>
+          <w:szCs w:val="21"/>
         </w:rPr>
         <w:t xml:space="preserve">por medio del cual, </w:t>
       </w:r>
       <w:bookmarkStart w:id="17" w:name="_Hlk191977070"/>
       <w:r>
         <w:rPr>
-          <w:rFonts w:ascii="Arial" w:hAnsi="Arial" w:cs="Arial"/>
-          <w:sz w:val="20"/>
-          <w:szCs w:val="20"/>
-        </w:rPr>
-        <w:t xml:space="preserve">se le hizo </w:t>
-      </w:r>
-      <w:r>
-        <w:rPr>
-          <w:rFonts w:ascii="Arial" w:hAnsi="Arial" w:cs="Arial"/>
-          <w:sz w:val="20"/>
-          <w:szCs w:val="20"/>
-        </w:rPr>
-        <w:t xml:space="preserve">del conocimiento la emisión del Acuerdo de Radicación respectivo y se le citó </w:t>
-      </w:r>
-      <w:r>
-        <w:rPr>
-          <w:rFonts w:ascii="Arial" w:eastAsia="Arial" w:hAnsi="Arial" w:cs="Arial"/>
-          <w:sz w:val="20"/>
-          <w:szCs w:val="20"/>
+          <w:rFonts w:ascii="Regesto Grotesk" w:hAnsi="Regesto Grotesk" w:cs="Arial"/>
+          <w:sz w:val="21"/>
+          <w:szCs w:val="21"/>
+        </w:rPr>
+        <w:t xml:space="preserve">se le hizo del conocimiento la emisión del Acuerdo de Radicación respectivo y se le citó </w:t>
+      </w:r>
+      <w:r>
+        <w:rPr>
+          <w:rFonts w:ascii="Regesto Grotesk" w:eastAsia="Arial" w:hAnsi="Regesto Grotesk" w:cs="Arial"/>
+          <w:sz w:val="21"/>
+          <w:szCs w:val="21"/>
         </w:rPr>
         <w:t xml:space="preserve">a comparecencia para el efecto de que en ella se </w:t>
       </w:r>
       <w:commentRangeStart w:id="18"/>
       <w:r>
         <w:rPr>
-          <w:rFonts w:ascii="Arial" w:eastAsia="Arial" w:hAnsi="Arial" w:cs="Arial"/>
-          <w:sz w:val="20"/>
-          <w:szCs w:val="20"/>
+          <w:rFonts w:ascii="Regesto Grotesk" w:eastAsia="Arial" w:hAnsi="Regesto Grotesk" w:cs="Arial"/>
+          <w:sz w:val="21"/>
+          <w:szCs w:val="21"/>
         </w:rPr>
         <w:t xml:space="preserve">puntualizaran las </w:t>
       </w:r>
       <w:r>
         <w:rPr>
-          <w:rFonts w:ascii="Arial" w:hAnsi="Arial" w:cs="Arial"/>
-          <w:sz w:val="20"/>
-          <w:szCs w:val="20"/>
+          <w:rFonts w:ascii="Regesto Grotesk" w:hAnsi="Regesto Grotesk" w:cs="Arial"/>
+          <w:sz w:val="21"/>
+          <w:szCs w:val="21"/>
         </w:rPr>
         <w:t>observaciones</w:t>
       </w:r>
@@ -853,32 +886,26 @@
       <w:r>
         <w:rPr>
           <w:rStyle w:val="Refdecomentario"/>
-          <w:rFonts w:ascii="Times New Roman" w:eastAsia="Times New Roman" w:hAnsi="Times New Roman" w:cs="Times New Roman"/>
+          <w:rFonts w:ascii="Regesto Grotesk" w:eastAsia="Times New Roman" w:hAnsi="Regesto Grotesk" w:cs="Times New Roman"/>
+          <w:sz w:val="21"/>
+          <w:szCs w:val="21"/>
           <w:lang w:val="es-ES_tradnl" w:eastAsia="es-ES"/>
         </w:rPr>
         <w:commentReference w:id="18"/>
       </w:r>
       <w:r>
         <w:rPr>
-          <w:rFonts w:ascii="Arial" w:hAnsi="Arial" w:cs="Arial"/>
-          <w:sz w:val="20"/>
-          <w:szCs w:val="20"/>
-        </w:rPr>
-        <w:t xml:space="preserve"> </w:t>
-      </w:r>
-      <w:r>
-        <w:rPr>
-          <w:rFonts w:ascii="Arial" w:hAnsi="Arial" w:cs="Arial"/>
-          <w:sz w:val="20"/>
-          <w:szCs w:val="20"/>
-        </w:rPr>
-        <w:t>d</w:t>
-      </w:r>
-      <w:r>
-        <w:rPr>
-          <w:rFonts w:ascii="Arial" w:eastAsia="Arial" w:hAnsi="Arial" w:cs="Arial"/>
-          <w:sz w:val="20"/>
-          <w:szCs w:val="20"/>
+          <w:rFonts w:ascii="Regesto Grotesk" w:hAnsi="Regesto Grotesk" w:cs="Arial"/>
+          <w:sz w:val="21"/>
+          <w:szCs w:val="21"/>
+        </w:rPr>
+        <w:t xml:space="preserve"> d</w:t>
+      </w:r>
+      <w:r>
+        <w:rPr>
+          <w:rFonts w:ascii="Regesto Grotesk" w:eastAsia="Arial" w:hAnsi="Regesto Grotesk" w:cs="Arial"/>
+          <w:sz w:val="21"/>
+          <w:szCs w:val="21"/>
         </w:rPr>
         <w:t xml:space="preserve">e mérito </w:t>
       </w:r>
@@ -886,9 +913,9 @@
       <w:bookmarkEnd w:id="17"/>
       <w:r>
         <w:rPr>
-          <w:rFonts w:ascii="Arial" w:eastAsia="Arial" w:hAnsi="Arial" w:cs="Arial"/>
-          <w:sz w:val="20"/>
-          <w:szCs w:val="20"/>
+          <w:rFonts w:ascii="Regesto Grotesk" w:eastAsia="Arial" w:hAnsi="Regesto Grotesk" w:cs="Arial"/>
+          <w:sz w:val="21"/>
+          <w:szCs w:val="21"/>
         </w:rPr>
         <w:t xml:space="preserve">y se pusiera a la vista el Expediente Técnico para su consulta e informarle de la apertura </w:t>
       </w:r>
@@ -896,18 +923,18 @@
       <w:bookmarkStart w:id="20" w:name="_Hlk191978863"/>
       <w:r>
         <w:rPr>
-          <w:rFonts w:ascii="Arial" w:hAnsi="Arial" w:cs="Arial"/>
-          <w:sz w:val="20"/>
-          <w:szCs w:val="20"/>
+          <w:rFonts w:ascii="Regesto Grotesk" w:hAnsi="Regesto Grotesk" w:cs="Arial"/>
+          <w:sz w:val="21"/>
+          <w:szCs w:val="21"/>
         </w:rPr>
         <w:t xml:space="preserve">del Proceso de Atención a </w:t>
       </w:r>
       <w:commentRangeStart w:id="21"/>
       <w:r>
         <w:rPr>
-          <w:rFonts w:ascii="Arial" w:hAnsi="Arial" w:cs="Arial"/>
-          <w:sz w:val="20"/>
-          <w:szCs w:val="20"/>
+          <w:rFonts w:ascii="Regesto Grotesk" w:hAnsi="Regesto Grotesk" w:cs="Arial"/>
+          <w:sz w:val="21"/>
+          <w:szCs w:val="21"/>
         </w:rPr>
         <w:t>las Recomendaciones correspondientes</w:t>
       </w:r>
@@ -916,42 +943,44 @@
       <w:r>
         <w:rPr>
           <w:rStyle w:val="Refdecomentario"/>
-          <w:rFonts w:ascii="Times New Roman" w:eastAsia="Times New Roman" w:hAnsi="Times New Roman" w:cs="Times New Roman"/>
+          <w:rFonts w:ascii="Regesto Grotesk" w:eastAsia="Times New Roman" w:hAnsi="Regesto Grotesk" w:cs="Times New Roman"/>
+          <w:sz w:val="21"/>
+          <w:szCs w:val="21"/>
           <w:lang w:val="es-ES_tradnl" w:eastAsia="es-ES"/>
         </w:rPr>
         <w:commentReference w:id="21"/>
       </w:r>
       <w:r>
         <w:rPr>
-          <w:rFonts w:ascii="Arial" w:hAnsi="Arial" w:cs="Arial"/>
-          <w:sz w:val="20"/>
-          <w:szCs w:val="20"/>
+          <w:rFonts w:ascii="Regesto Grotesk" w:hAnsi="Regesto Grotesk" w:cs="Arial"/>
+          <w:sz w:val="21"/>
+          <w:szCs w:val="21"/>
         </w:rPr>
         <w:t>,</w:t>
       </w:r>
       <w:r>
         <w:rPr>
-          <w:rFonts w:ascii="Arial" w:eastAsia="Arial" w:hAnsi="Arial" w:cs="Arial"/>
-          <w:sz w:val="20"/>
-          <w:szCs w:val="20"/>
+          <w:rFonts w:ascii="Regesto Grotesk" w:eastAsia="Arial" w:hAnsi="Regesto Grotesk" w:cs="Arial"/>
+          <w:sz w:val="21"/>
+          <w:szCs w:val="21"/>
         </w:rPr>
         <w:t xml:space="preserve"> con el objeto de que </w:t>
       </w:r>
       <w:bookmarkStart w:id="22" w:name="_Hlk191977105"/>
       <w:r>
         <w:rPr>
-          <w:rFonts w:ascii="Arial" w:hAnsi="Arial" w:cs="Arial"/>
-          <w:sz w:val="20"/>
-          <w:szCs w:val="20"/>
+          <w:rFonts w:ascii="Regesto Grotesk" w:hAnsi="Regesto Grotesk" w:cs="Arial"/>
+          <w:sz w:val="21"/>
+          <w:szCs w:val="21"/>
         </w:rPr>
         <w:t xml:space="preserve">se precisaran las mejoras realizadas y las acciones emprendidas en relación a </w:t>
       </w:r>
       <w:commentRangeStart w:id="23"/>
       <w:r>
         <w:rPr>
-          <w:rFonts w:ascii="Arial" w:hAnsi="Arial" w:cs="Arial"/>
-          <w:sz w:val="20"/>
-          <w:szCs w:val="20"/>
+          <w:rFonts w:ascii="Regesto Grotesk" w:hAnsi="Regesto Grotesk" w:cs="Arial"/>
+          <w:sz w:val="21"/>
+          <w:szCs w:val="21"/>
         </w:rPr>
         <w:t>las recomendaciones</w:t>
       </w:r>
@@ -959,32 +988,43 @@
       <w:r>
         <w:rPr>
           <w:rStyle w:val="Refdecomentario"/>
-          <w:rFonts w:ascii="Times New Roman" w:eastAsia="Times New Roman" w:hAnsi="Times New Roman" w:cs="Times New Roman"/>
+          <w:rFonts w:ascii="Regesto Grotesk" w:eastAsia="Times New Roman" w:hAnsi="Regesto Grotesk" w:cs="Times New Roman"/>
+          <w:sz w:val="21"/>
+          <w:szCs w:val="21"/>
           <w:lang w:val="es-ES_tradnl" w:eastAsia="es-ES"/>
         </w:rPr>
         <w:commentReference w:id="23"/>
       </w:r>
       <w:r>
         <w:rPr>
-          <w:rFonts w:ascii="Arial" w:hAnsi="Arial" w:cs="Arial"/>
-          <w:sz w:val="20"/>
-          <w:szCs w:val="20"/>
-        </w:rPr>
-        <w:t>, o en su caso, justificara su improcedenci</w:t>
-      </w:r>
-      <w:r>
-        <w:rPr>
-          <w:rFonts w:ascii="Arial" w:hAnsi="Arial" w:cs="Arial"/>
-          <w:sz w:val="20"/>
-          <w:szCs w:val="20"/>
+          <w:rFonts w:ascii="Regesto Grotesk" w:hAnsi="Regesto Grotesk" w:cs="Arial"/>
+          <w:sz w:val="21"/>
+          <w:szCs w:val="21"/>
+        </w:rPr>
+        <w:t xml:space="preserve">, o en su caso, justificara su </w:t>
+      </w:r>
+      <w:r>
+        <w:rPr>
+          <w:rFonts w:ascii="Regesto Grotesk" w:hAnsi="Regesto Grotesk" w:cs="Arial"/>
+          <w:sz w:val="21"/>
+          <w:szCs w:val="21"/>
+        </w:rPr>
+        <w:lastRenderedPageBreak/>
+        <w:t>improcedenci</w:t>
+      </w:r>
+      <w:r>
+        <w:rPr>
+          <w:rFonts w:ascii="Regesto Grotesk" w:hAnsi="Regesto Grotesk" w:cs="Arial"/>
+          <w:sz w:val="21"/>
+          <w:szCs w:val="21"/>
         </w:rPr>
         <w:t>a dentro del plazo convenido</w:t>
       </w:r>
       <w:r>
         <w:rPr>
-          <w:rFonts w:ascii="Arial" w:hAnsi="Arial" w:cs="Arial"/>
-          <w:sz w:val="20"/>
-          <w:szCs w:val="20"/>
+          <w:rFonts w:ascii="Regesto Grotesk" w:hAnsi="Regesto Grotesk" w:cs="Arial"/>
+          <w:sz w:val="21"/>
+          <w:szCs w:val="21"/>
         </w:rPr>
         <w:t>;</w:t>
       </w:r>
@@ -992,89 +1032,89 @@
       <w:bookmarkEnd w:id="22"/>
       <w:r>
         <w:rPr>
-          <w:rFonts w:ascii="Arial" w:hAnsi="Arial" w:cs="Arial"/>
-          <w:sz w:val="20"/>
-          <w:szCs w:val="20"/>
+          <w:rFonts w:ascii="Regesto Grotesk" w:hAnsi="Regesto Grotesk" w:cs="Arial"/>
+          <w:sz w:val="21"/>
+          <w:szCs w:val="21"/>
         </w:rPr>
         <w:t xml:space="preserve"> en ese sentido,</w:t>
       </w:r>
       <w:r>
         <w:rPr>
-          <w:rFonts w:ascii="Arial" w:hAnsi="Arial" w:cs="Arial"/>
+          <w:rFonts w:ascii="Regesto Grotesk" w:hAnsi="Regesto Grotesk" w:cs="Arial"/>
           <w:b/>
           <w:bCs/>
-          <w:sz w:val="20"/>
-          <w:szCs w:val="20"/>
+          <w:sz w:val="21"/>
+          <w:szCs w:val="21"/>
         </w:rPr>
         <w:t xml:space="preserve"> </w:t>
       </w:r>
       <w:r>
         <w:rPr>
-          <w:rFonts w:ascii="Arial" w:hAnsi="Arial" w:cs="Arial"/>
+          <w:rFonts w:ascii="Regesto Grotesk" w:hAnsi="Regesto Grotesk" w:cs="Arial"/>
           <w:b/>
           <w:bCs/>
-          <w:sz w:val="20"/>
-          <w:szCs w:val="20"/>
+          <w:sz w:val="21"/>
+          <w:szCs w:val="21"/>
         </w:rPr>
         <w:t>remito a usted e</w:t>
       </w:r>
       <w:r>
         <w:rPr>
-          <w:rFonts w:ascii="Arial" w:hAnsi="Arial" w:cs="Arial"/>
+          <w:rFonts w:ascii="Regesto Grotesk" w:hAnsi="Regesto Grotesk" w:cs="Arial"/>
           <w:b/>
           <w:bCs/>
-          <w:sz w:val="20"/>
-          <w:szCs w:val="20"/>
+          <w:sz w:val="21"/>
+          <w:szCs w:val="21"/>
         </w:rPr>
         <w:t>l Informe</w:t>
       </w:r>
       <w:r>
         <w:rPr>
-          <w:rFonts w:ascii="Arial" w:hAnsi="Arial" w:cs="Arial"/>
+          <w:rFonts w:ascii="Regesto Grotesk" w:hAnsi="Regesto Grotesk" w:cs="Arial"/>
           <w:b/>
-          <w:sz w:val="20"/>
-          <w:szCs w:val="20"/>
+          <w:sz w:val="21"/>
+          <w:szCs w:val="21"/>
         </w:rPr>
         <w:t xml:space="preserve"> de Seguimiento</w:t>
       </w:r>
       <w:r>
         <w:rPr>
-          <w:rFonts w:ascii="Arial" w:hAnsi="Arial" w:cs="Arial"/>
-          <w:sz w:val="20"/>
-          <w:szCs w:val="20"/>
+          <w:rFonts w:ascii="Regesto Grotesk" w:hAnsi="Regesto Grotesk" w:cs="Arial"/>
+          <w:sz w:val="21"/>
+          <w:szCs w:val="21"/>
         </w:rPr>
         <w:t xml:space="preserve"> por el que se notifica la situación que </w:t>
       </w:r>
       <w:commentRangeStart w:id="24"/>
       <w:r>
         <w:rPr>
-          <w:rFonts w:ascii="Arial" w:hAnsi="Arial" w:cs="Arial"/>
-          <w:sz w:val="20"/>
-          <w:szCs w:val="20"/>
+          <w:rFonts w:ascii="Regesto Grotesk" w:hAnsi="Regesto Grotesk" w:cs="Arial"/>
+          <w:sz w:val="21"/>
+          <w:szCs w:val="21"/>
         </w:rPr>
         <w:t>guardan l</w:t>
       </w:r>
       <w:r>
         <w:rPr>
-          <w:rFonts w:ascii="Arial" w:hAnsi="Arial" w:cs="Arial"/>
-          <w:sz w:val="20"/>
-          <w:szCs w:val="20"/>
+          <w:rFonts w:ascii="Regesto Grotesk" w:hAnsi="Regesto Grotesk" w:cs="Arial"/>
+          <w:sz w:val="21"/>
+          <w:szCs w:val="21"/>
         </w:rPr>
         <w:t>a</w:t>
       </w:r>
       <w:r>
         <w:rPr>
-          <w:rFonts w:ascii="Arial" w:hAnsi="Arial" w:cs="Arial"/>
-          <w:sz w:val="20"/>
-          <w:szCs w:val="20"/>
+          <w:rFonts w:ascii="Regesto Grotesk" w:hAnsi="Regesto Grotesk" w:cs="Arial"/>
+          <w:sz w:val="21"/>
+          <w:szCs w:val="21"/>
         </w:rPr>
         <w:t xml:space="preserve">s </w:t>
       </w:r>
       <w:r>
         <w:rPr>
-          <w:rFonts w:ascii="Arial" w:hAnsi="Arial" w:cs="Arial"/>
-          <w:sz w:val="20"/>
-          <w:szCs w:val="20"/>
+          <w:rFonts w:ascii="Regesto Grotesk" w:hAnsi="Regesto Grotesk" w:cs="Arial"/>
+          <w:sz w:val="21"/>
+          <w:szCs w:val="21"/>
         </w:rPr>
         <w:t>Recomendaciones</w:t>
       </w:r>
@@ -1082,34 +1122,36 @@
       <w:r>
         <w:rPr>
           <w:rStyle w:val="Refdecomentario"/>
-          <w:rFonts w:ascii="Times New Roman" w:eastAsia="Times New Roman" w:hAnsi="Times New Roman" w:cs="Times New Roman"/>
+          <w:rFonts w:ascii="Regesto Grotesk" w:eastAsia="Times New Roman" w:hAnsi="Regesto Grotesk" w:cs="Times New Roman"/>
+          <w:sz w:val="21"/>
+          <w:szCs w:val="21"/>
           <w:lang w:val="es-ES_tradnl" w:eastAsia="es-ES"/>
         </w:rPr>
         <w:commentReference w:id="24"/>
       </w:r>
       <w:r>
         <w:rPr>
-          <w:rFonts w:ascii="Arial" w:hAnsi="Arial" w:cs="Arial"/>
-          <w:sz w:val="20"/>
-          <w:szCs w:val="20"/>
+          <w:rFonts w:ascii="Regesto Grotesk" w:hAnsi="Regesto Grotesk" w:cs="Arial"/>
+          <w:sz w:val="21"/>
+          <w:szCs w:val="21"/>
         </w:rPr>
         <w:t xml:space="preserve">, </w:t>
       </w:r>
       <w:r>
         <w:rPr>
-          <w:rFonts w:ascii="Arial" w:hAnsi="Arial" w:cs="Arial"/>
+          <w:rFonts w:ascii="Regesto Grotesk" w:hAnsi="Regesto Grotesk" w:cs="Arial"/>
           <w:b/>
-          <w:sz w:val="20"/>
-          <w:szCs w:val="20"/>
+          <w:sz w:val="21"/>
+          <w:szCs w:val="21"/>
         </w:rPr>
         <w:t xml:space="preserve">constante </w:t>
       </w:r>
       <w:r>
         <w:rPr>
-          <w:rFonts w:ascii="Arial" w:hAnsi="Arial" w:cs="Arial"/>
+          <w:rFonts w:ascii="Regesto Grotesk" w:hAnsi="Regesto Grotesk" w:cs="Arial"/>
           <w:b/>
-          <w:sz w:val="20"/>
-          <w:szCs w:val="20"/>
+          <w:sz w:val="21"/>
+          <w:szCs w:val="21"/>
         </w:rPr>
         <w:t xml:space="preserve">de </w:t>
       </w:r>
@@ -1117,10 +1159,10 @@
       <w:commentRangeStart w:id="26"/>
       <w:r>
         <w:rPr>
-          <w:rFonts w:ascii="Arial" w:hAnsi="Arial" w:cs="Arial"/>
+          <w:rFonts w:ascii="Regesto Grotesk" w:hAnsi="Regesto Grotesk" w:cs="Arial"/>
           <w:b/>
-          <w:sz w:val="20"/>
-          <w:szCs w:val="20"/>
+          <w:sz w:val="21"/>
+          <w:szCs w:val="21"/>
         </w:rPr>
         <w:t xml:space="preserve">XXX </w:t>
       </w:r>
@@ -1128,26 +1170,29 @@
       <w:r>
         <w:rPr>
           <w:rStyle w:val="Refdecomentario"/>
+          <w:rFonts w:ascii="Regesto Grotesk" w:hAnsi="Regesto Grotesk"/>
+          <w:sz w:val="21"/>
+          <w:szCs w:val="21"/>
         </w:rPr>
         <w:commentReference w:id="26"/>
       </w:r>
       <w:bookmarkEnd w:id="25"/>
       <w:r>
         <w:rPr>
-          <w:rFonts w:ascii="Arial" w:hAnsi="Arial" w:cs="Arial"/>
+          <w:rFonts w:ascii="Regesto Grotesk" w:hAnsi="Regesto Grotesk" w:cs="Arial"/>
           <w:b/>
-          <w:sz w:val="20"/>
-          <w:szCs w:val="20"/>
+          <w:sz w:val="21"/>
+          <w:szCs w:val="21"/>
         </w:rPr>
         <w:t xml:space="preserve"> </w:t>
       </w:r>
       <w:commentRangeStart w:id="27"/>
       <w:r>
         <w:rPr>
-          <w:rFonts w:ascii="Arial" w:hAnsi="Arial" w:cs="Arial"/>
+          <w:rFonts w:ascii="Regesto Grotesk" w:hAnsi="Regesto Grotesk" w:cs="Arial"/>
           <w:b/>
-          <w:sz w:val="20"/>
-          <w:szCs w:val="20"/>
+          <w:sz w:val="21"/>
+          <w:szCs w:val="21"/>
         </w:rPr>
         <w:t>fojas útiles</w:t>
       </w:r>
@@ -1155,83 +1200,72 @@
       <w:r>
         <w:rPr>
           <w:rStyle w:val="Refdecomentario"/>
-          <w:rFonts w:ascii="Times New Roman" w:eastAsia="Times New Roman" w:hAnsi="Times New Roman" w:cs="Times New Roman"/>
+          <w:rFonts w:ascii="Regesto Grotesk" w:eastAsia="Times New Roman" w:hAnsi="Regesto Grotesk" w:cs="Times New Roman"/>
+          <w:sz w:val="21"/>
+          <w:szCs w:val="21"/>
           <w:lang w:val="es-ES_tradnl" w:eastAsia="es-ES"/>
         </w:rPr>
         <w:commentReference w:id="27"/>
       </w:r>
       <w:r>
         <w:rPr>
-          <w:rFonts w:ascii="Times New Roman" w:hAnsi="Times New Roman" w:cs="Times New Roman"/>
-          <w:sz w:val="24"/>
-          <w:szCs w:val="24"/>
-          <w:lang w:eastAsia="es-MX"/>
-        </w:rPr>
-        <w:t xml:space="preserve"> </w:t>
-      </w:r>
-    </w:p>
-    <w:p>
-      <w:pPr>
-        <w:tabs>
-          <w:tab w:val="left" w:pos="4214"/>
-          <w:tab w:val="left" w:pos="5580"/>
-        </w:tabs>
-        <w:spacing w:line="276" w:lineRule="auto"/>
+          <w:rFonts w:ascii="Regesto Grotesk" w:hAnsi="Regesto Grotesk" w:cs="Arial"/>
+          <w:sz w:val="21"/>
+          <w:szCs w:val="21"/>
+        </w:rPr>
+        <w:t>.</w:t>
+      </w:r>
+    </w:p>
+    <w:p>
+      <w:pPr>
+        <w:spacing w:before="280" w:after="280" w:line="360" w:lineRule="auto"/>
         <w:jc w:val="both"/>
         <w:rPr>
-          <w:rFonts w:ascii="Arial" w:hAnsi="Arial" w:cs="Arial"/>
-          <w:sz w:val="20"/>
-          <w:szCs w:val="20"/>
-        </w:rPr>
-      </w:pPr>
-      <w:r>
-        <w:rPr>
-          <w:rFonts w:ascii="Arial" w:hAnsi="Arial" w:cs="Arial"/>
-          <w:sz w:val="20"/>
-          <w:szCs w:val="20"/>
-        </w:rPr>
-        <w:t>.</w:t>
-      </w:r>
-    </w:p>
-    <w:p>
-      <w:pPr>
-        <w:spacing w:before="240" w:after="240" w:line="276" w:lineRule="auto"/>
+          <w:rFonts w:ascii="Regesto Grotesk" w:eastAsia="Arial" w:hAnsi="Regesto Grotesk" w:cs="Arial"/>
+          <w:sz w:val="21"/>
+          <w:szCs w:val="21"/>
+        </w:rPr>
+      </w:pPr>
+      <w:r>
+        <w:rPr>
+          <w:rFonts w:ascii="Regesto Grotesk" w:eastAsia="Arial" w:hAnsi="Regesto Grotesk" w:cs="Arial"/>
+          <w:sz w:val="21"/>
+          <w:szCs w:val="21"/>
+        </w:rPr>
+        <w:t>Sin otro particular de momento, reciba un cordial saludo.</w:t>
+      </w:r>
+    </w:p>
+    <w:p>
+      <w:pPr>
+        <w:spacing w:after="0" w:line="360" w:lineRule="auto"/>
         <w:jc w:val="both"/>
         <w:rPr>
-          <w:rFonts w:ascii="Arial" w:eastAsia="Arial" w:hAnsi="Arial" w:cs="Arial"/>
-          <w:sz w:val="20"/>
-          <w:szCs w:val="20"/>
-        </w:rPr>
-      </w:pPr>
-      <w:r>
-        <w:rPr>
-          <w:rFonts w:ascii="Arial" w:eastAsia="Arial" w:hAnsi="Arial" w:cs="Arial"/>
-          <w:sz w:val="20"/>
-          <w:szCs w:val="20"/>
-        </w:rPr>
-        <w:t>Sin otro particular de momento, reciba un cordial saludo.</w:t>
-      </w:r>
+          <w:rFonts w:ascii="Regesto Grotesk" w:eastAsia="Arial" w:hAnsi="Regesto Grotesk" w:cs="Arial"/>
+          <w:sz w:val="21"/>
+          <w:szCs w:val="21"/>
+        </w:rPr>
+      </w:pPr>
     </w:p>
     <w:p>
       <w:pPr>
         <w:tabs>
           <w:tab w:val="left" w:pos="4290"/>
         </w:tabs>
-        <w:spacing w:line="276" w:lineRule="auto"/>
+        <w:spacing w:line="264" w:lineRule="auto"/>
         <w:jc w:val="center"/>
         <w:rPr>
-          <w:rFonts w:ascii="Arial" w:eastAsia="Arial" w:hAnsi="Arial" w:cs="Arial"/>
+          <w:rFonts w:ascii="Regesto Grotesk" w:eastAsia="Arial" w:hAnsi="Regesto Grotesk" w:cs="Arial"/>
           <w:b/>
-          <w:sz w:val="20"/>
-          <w:szCs w:val="20"/>
-        </w:rPr>
-      </w:pPr>
-      <w:r>
-        <w:rPr>
-          <w:rFonts w:ascii="Arial" w:eastAsia="Arial" w:hAnsi="Arial" w:cs="Arial"/>
+          <w:sz w:val="21"/>
+          <w:szCs w:val="21"/>
+        </w:rPr>
+      </w:pPr>
+      <w:r>
+        <w:rPr>
+          <w:rFonts w:ascii="Regesto Grotesk" w:eastAsia="Arial" w:hAnsi="Regesto Grotesk" w:cs="Arial"/>
           <w:b/>
-          <w:sz w:val="20"/>
-          <w:szCs w:val="20"/>
+          <w:sz w:val="21"/>
+          <w:szCs w:val="21"/>
         </w:rPr>
         <w:t>A t e n t a m e n t e</w:t>
       </w:r>
@@ -1240,281 +1274,504 @@
     <w:bookmarkEnd w:id="28"/>
     <w:p>
       <w:pPr>
-        <w:spacing w:line="276" w:lineRule="auto"/>
+        <w:spacing w:line="264" w:lineRule="auto"/>
         <w:jc w:val="center"/>
         <w:rPr>
-          <w:rFonts w:ascii="Arial" w:eastAsia="Arial" w:hAnsi="Arial" w:cs="Arial"/>
+          <w:rFonts w:ascii="Regesto Grotesk" w:eastAsia="Arial" w:hAnsi="Regesto Grotesk" w:cs="Arial"/>
           <w:b/>
-          <w:sz w:val="6"/>
-          <w:szCs w:val="20"/>
-        </w:rPr>
-      </w:pPr>
+          <w:sz w:val="21"/>
+          <w:szCs w:val="21"/>
+        </w:rPr>
+      </w:pPr>
+    </w:p>
+    <w:p>
+      <w:pPr>
+        <w:spacing w:line="264" w:lineRule="auto"/>
+        <w:jc w:val="center"/>
+        <w:rPr>
+          <w:rFonts w:ascii="Regesto Grotesk" w:eastAsia="Arial" w:hAnsi="Regesto Grotesk" w:cs="Arial"/>
+          <w:b/>
+          <w:sz w:val="21"/>
+          <w:szCs w:val="21"/>
+        </w:rPr>
+      </w:pPr>
+    </w:p>
+    <w:p>
+      <w:pPr>
+        <w:spacing w:after="0" w:line="264" w:lineRule="auto"/>
+        <w:jc w:val="center"/>
+        <w:rPr>
+          <w:rFonts w:ascii="Regesto Grotesk" w:eastAsia="Arial" w:hAnsi="Regesto Grotesk" w:cs="Arial"/>
+          <w:b/>
+          <w:sz w:val="21"/>
+          <w:szCs w:val="21"/>
+        </w:rPr>
+      </w:pPr>
+      <w:r>
+        <w:rPr>
+          <w:rFonts w:ascii="Regesto Grotesk" w:eastAsia="Arial" w:hAnsi="Regesto Grotesk" w:cs="Arial"/>
+          <w:b/>
+          <w:sz w:val="21"/>
+          <w:szCs w:val="21"/>
+        </w:rPr>
+        <w:t>Luis Ignacio Sierra Villa</w:t>
+      </w:r>
+    </w:p>
+    <w:p>
+      <w:pPr>
+        <w:spacing w:line="264" w:lineRule="auto"/>
+        <w:jc w:val="center"/>
+        <w:rPr>
+          <w:rFonts w:ascii="Regesto Grotesk" w:eastAsia="Arial" w:hAnsi="Regesto Grotesk" w:cs="Arial"/>
+          <w:b/>
+          <w:sz w:val="21"/>
+          <w:szCs w:val="21"/>
+        </w:rPr>
+      </w:pPr>
+      <w:r>
+        <w:rPr>
+          <w:rFonts w:ascii="Regesto Grotesk" w:eastAsia="Arial" w:hAnsi="Regesto Grotesk" w:cs="Arial"/>
+          <w:b/>
+          <w:sz w:val="21"/>
+          <w:szCs w:val="21"/>
+        </w:rPr>
+        <w:t>Titular de la Unidad de Seguimiento</w:t>
+      </w:r>
     </w:p>
     <w:p>
       <w:pPr>
         <w:spacing w:after="0" w:line="276" w:lineRule="auto"/>
-        <w:jc w:val="center"/>
-        <w:rPr>
-          <w:rFonts w:ascii="Arial" w:eastAsia="Arial" w:hAnsi="Arial" w:cs="Arial"/>
-          <w:b/>
-          <w:sz w:val="20"/>
-          <w:szCs w:val="20"/>
-        </w:rPr>
-      </w:pPr>
-      <w:r>
-        <w:rPr>
-          <w:rFonts w:ascii="Arial" w:eastAsia="Arial" w:hAnsi="Arial" w:cs="Arial"/>
-          <w:b/>
-          <w:sz w:val="20"/>
-          <w:szCs w:val="20"/>
-        </w:rPr>
-        <w:t>Luis Ignacio Sierra Villa</w:t>
-      </w:r>
-    </w:p>
-    <w:p>
-      <w:pPr>
-        <w:spacing w:line="276" w:lineRule="auto"/>
-        <w:jc w:val="center"/>
-        <w:rPr>
-          <w:rFonts w:ascii="Arial" w:eastAsia="Arial" w:hAnsi="Arial" w:cs="Arial"/>
-          <w:b/>
-          <w:sz w:val="20"/>
-          <w:szCs w:val="20"/>
-        </w:rPr>
-      </w:pPr>
-      <w:r>
-        <w:rPr>
-          <w:rFonts w:ascii="Arial" w:eastAsia="Arial" w:hAnsi="Arial" w:cs="Arial"/>
-          <w:b/>
-          <w:sz w:val="20"/>
-          <w:szCs w:val="20"/>
-        </w:rPr>
-        <w:t>Titular de la Unidad de Seguimiento</w:t>
-      </w:r>
-    </w:p>
-    <w:p>
-      <w:pPr>
-        <w:spacing w:line="276" w:lineRule="auto"/>
-        <w:jc w:val="center"/>
-        <w:rPr>
-          <w:rFonts w:ascii="Arial" w:eastAsia="Arial" w:hAnsi="Arial" w:cs="Arial"/>
+        <w:jc w:val="both"/>
+        <w:rPr>
+          <w:rFonts w:ascii="Regesto Grotesk" w:hAnsi="Regesto Grotesk"/>
+          <w:sz w:val="14"/>
+          <w:szCs w:val="12"/>
+        </w:rPr>
+      </w:pPr>
+    </w:p>
+    <w:p>
+      <w:pPr>
+        <w:spacing w:after="0" w:line="276" w:lineRule="auto"/>
+        <w:jc w:val="both"/>
+        <w:rPr>
+          <w:rFonts w:ascii="Regesto Grotesk" w:hAnsi="Regesto Grotesk"/>
+          <w:sz w:val="14"/>
+          <w:szCs w:val="12"/>
+        </w:rPr>
+      </w:pPr>
+    </w:p>
+    <w:p>
+      <w:pPr>
+        <w:spacing w:after="0" w:line="276" w:lineRule="auto"/>
+        <w:jc w:val="both"/>
+        <w:rPr>
+          <w:rFonts w:ascii="Regesto Grotesk" w:hAnsi="Regesto Grotesk"/>
+          <w:sz w:val="14"/>
+          <w:szCs w:val="12"/>
+        </w:rPr>
+      </w:pPr>
+    </w:p>
+    <w:p>
+      <w:pPr>
+        <w:spacing w:after="0" w:line="276" w:lineRule="auto"/>
+        <w:jc w:val="both"/>
+        <w:rPr>
+          <w:rFonts w:ascii="Regesto Grotesk" w:hAnsi="Regesto Grotesk"/>
+          <w:sz w:val="14"/>
+          <w:szCs w:val="12"/>
+        </w:rPr>
+      </w:pPr>
+    </w:p>
+    <w:p>
+      <w:pPr>
+        <w:spacing w:after="0" w:line="276" w:lineRule="auto"/>
+        <w:jc w:val="both"/>
+        <w:rPr>
+          <w:rFonts w:ascii="Regesto Grotesk" w:hAnsi="Regesto Grotesk"/>
+          <w:sz w:val="14"/>
+          <w:szCs w:val="12"/>
+        </w:rPr>
+      </w:pPr>
+    </w:p>
+    <w:p>
+      <w:pPr>
+        <w:spacing w:after="0" w:line="276" w:lineRule="auto"/>
+        <w:jc w:val="both"/>
+        <w:rPr>
+          <w:rFonts w:ascii="Regesto Grotesk" w:hAnsi="Regesto Grotesk"/>
+          <w:sz w:val="14"/>
+          <w:szCs w:val="12"/>
+        </w:rPr>
+      </w:pPr>
+    </w:p>
+    <w:p>
+      <w:pPr>
+        <w:spacing w:after="0" w:line="276" w:lineRule="auto"/>
+        <w:jc w:val="both"/>
+        <w:rPr>
+          <w:rFonts w:ascii="Regesto Grotesk" w:hAnsi="Regesto Grotesk"/>
+          <w:sz w:val="14"/>
+          <w:szCs w:val="12"/>
+        </w:rPr>
+      </w:pPr>
+    </w:p>
+    <w:p>
+      <w:pPr>
+        <w:spacing w:after="0" w:line="276" w:lineRule="auto"/>
+        <w:jc w:val="both"/>
+        <w:rPr>
+          <w:rFonts w:ascii="Regesto Grotesk" w:hAnsi="Regesto Grotesk"/>
+          <w:sz w:val="14"/>
+          <w:szCs w:val="12"/>
+        </w:rPr>
+      </w:pPr>
+    </w:p>
+    <w:p>
+      <w:pPr>
+        <w:spacing w:after="0" w:line="276" w:lineRule="auto"/>
+        <w:jc w:val="both"/>
+        <w:rPr>
+          <w:rFonts w:ascii="Regesto Grotesk" w:hAnsi="Regesto Grotesk"/>
+          <w:sz w:val="14"/>
+          <w:szCs w:val="12"/>
+        </w:rPr>
+      </w:pPr>
+    </w:p>
+    <w:p>
+      <w:pPr>
+        <w:spacing w:after="0" w:line="276" w:lineRule="auto"/>
+        <w:jc w:val="both"/>
+        <w:rPr>
+          <w:rFonts w:ascii="Regesto Grotesk" w:hAnsi="Regesto Grotesk"/>
+          <w:sz w:val="14"/>
+          <w:szCs w:val="12"/>
+        </w:rPr>
+      </w:pPr>
+    </w:p>
+    <w:p>
+      <w:pPr>
+        <w:spacing w:after="0" w:line="276" w:lineRule="auto"/>
+        <w:jc w:val="both"/>
+        <w:rPr>
+          <w:rFonts w:ascii="Regesto Grotesk" w:hAnsi="Regesto Grotesk"/>
+          <w:sz w:val="14"/>
+          <w:szCs w:val="12"/>
+        </w:rPr>
+      </w:pPr>
+    </w:p>
+    <w:p>
+      <w:pPr>
+        <w:spacing w:after="0" w:line="276" w:lineRule="auto"/>
+        <w:jc w:val="both"/>
+        <w:rPr>
+          <w:rFonts w:ascii="Regesto Grotesk" w:hAnsi="Regesto Grotesk"/>
+          <w:sz w:val="14"/>
+          <w:szCs w:val="12"/>
+        </w:rPr>
+      </w:pPr>
+      <w:bookmarkStart w:id="29" w:name="_Hlk195089892"/>
+    </w:p>
+    <w:p>
+      <w:pPr>
+        <w:spacing w:after="0" w:line="276" w:lineRule="auto"/>
+        <w:jc w:val="both"/>
+        <w:rPr>
+          <w:rFonts w:ascii="Regesto Grotesk" w:eastAsia="Arial" w:hAnsi="Regesto Grotesk" w:cs="Arial"/>
           <w:b/>
           <w:sz w:val="12"/>
           <w:szCs w:val="14"/>
         </w:rPr>
       </w:pPr>
-    </w:p>
-    <w:p>
-      <w:pPr>
-        <w:spacing w:after="0" w:line="276" w:lineRule="auto"/>
-        <w:rPr>
-          <w:rFonts w:ascii="Arial" w:eastAsia="Arial" w:hAnsi="Arial" w:cs="Arial"/>
+      <w:bookmarkStart w:id="30" w:name="_Hlk195091098"/>
+      <w:r>
+        <w:rPr>
+          <w:rFonts w:ascii="Regesto Grotesk" w:hAnsi="Regesto Grotesk"/>
+          <w:sz w:val="14"/>
+          <w:szCs w:val="12"/>
+        </w:rPr>
+        <w:t>C.c.p.</w:t>
+      </w:r>
+      <w:r>
+        <w:rPr>
+          <w:rFonts w:ascii="Regesto Grotesk" w:hAnsi="Regesto Grotesk"/>
+          <w:sz w:val="14"/>
+          <w:szCs w:val="12"/>
+        </w:rPr>
+        <w:tab/>
+      </w:r>
+      <w:commentRangeStart w:id="31"/>
+      <w:commentRangeStart w:id="32"/>
+      <w:r>
+        <w:rPr>
+          <w:rFonts w:ascii="Regesto Grotesk" w:eastAsia="Arial" w:hAnsi="Regesto Grotesk" w:cs="Arial"/>
+          <w:sz w:val="12"/>
+          <w:szCs w:val="14"/>
+        </w:rPr>
+        <w:t>XXX;</w:t>
+      </w:r>
+      <w:r>
+        <w:rPr>
+          <w:rFonts w:ascii="Regesto Grotesk" w:eastAsia="Arial" w:hAnsi="Regesto Grotesk" w:cs="Arial"/>
           <w:b/>
           <w:sz w:val="12"/>
           <w:szCs w:val="14"/>
         </w:rPr>
-      </w:pPr>
-      <w:r>
-        <w:rPr>
-          <w:rFonts w:ascii="Arial" w:eastAsia="Arial" w:hAnsi="Arial" w:cs="Arial"/>
+        <w:t xml:space="preserve"> </w:t>
+      </w:r>
+      <w:r>
+        <w:rPr>
+          <w:rFonts w:ascii="Regesto Grotesk" w:eastAsia="Arial" w:hAnsi="Regesto Grotesk" w:cs="Arial"/>
+          <w:sz w:val="12"/>
+          <w:szCs w:val="14"/>
+        </w:rPr>
+        <w:t>Encargado del Despacho de la Subsecretaría de Control y Auditoría de la Secretaría de la Contraloría del Gobierno del Estado de México.</w:t>
+      </w:r>
+      <w:commentRangeEnd w:id="31"/>
+      <w:r>
+        <w:rPr>
+          <w:rStyle w:val="Refdecomentario"/>
+          <w:rFonts w:ascii="Regesto Grotesk" w:eastAsia="Times New Roman" w:hAnsi="Regesto Grotesk" w:cs="Times New Roman"/>
+          <w:lang w:val="es-ES_tradnl" w:eastAsia="es-ES"/>
+        </w:rPr>
+        <w:commentReference w:id="31"/>
+      </w:r>
+    </w:p>
+    <w:p>
+      <w:pPr>
+        <w:spacing w:after="0" w:line="276" w:lineRule="auto"/>
+        <w:rPr>
+          <w:rFonts w:ascii="Regesto Grotesk" w:eastAsia="Arial" w:hAnsi="Regesto Grotesk" w:cs="Arial"/>
+          <w:sz w:val="12"/>
+          <w:szCs w:val="14"/>
+        </w:rPr>
+      </w:pPr>
+      <w:r>
+        <w:rPr>
+          <w:rFonts w:ascii="Regesto Grotesk" w:eastAsia="Arial" w:hAnsi="Regesto Grotesk" w:cs="Arial"/>
           <w:b/>
           <w:sz w:val="12"/>
           <w:szCs w:val="14"/>
         </w:rPr>
-        <w:t>C.c.p.</w:t>
-      </w:r>
-      <w:r>
-        <w:rPr>
-          <w:rFonts w:ascii="Arial" w:eastAsia="Arial" w:hAnsi="Arial" w:cs="Arial"/>
+        <w:tab/>
+      </w:r>
+      <w:r>
+        <w:rPr>
+          <w:rFonts w:ascii="Regesto Grotesk" w:eastAsia="Arial" w:hAnsi="Regesto Grotesk" w:cs="Arial"/>
           <w:sz w:val="12"/>
           <w:szCs w:val="14"/>
         </w:rPr>
-        <w:tab/>
-      </w:r>
-      <w:commentRangeStart w:id="29"/>
-      <w:commentRangeStart w:id="30"/>
-      <w:r>
-        <w:rPr>
-          <w:rFonts w:ascii="Arial" w:eastAsia="Arial" w:hAnsi="Arial" w:cs="Arial"/>
-          <w:b/>
+        <w:t>Domicilio: Av. Primero de Mayo, número 1731, Esquina Robert Bosch, Colonia Zona Industrial, C.P. 50071, Toluca, México</w:t>
+      </w:r>
+      <w:commentRangeEnd w:id="32"/>
+      <w:r>
+        <w:rPr>
+          <w:rStyle w:val="Refdecomentario"/>
+          <w:rFonts w:ascii="Regesto Grotesk" w:eastAsia="Times New Roman" w:hAnsi="Regesto Grotesk" w:cs="Times New Roman"/>
+          <w:lang w:val="es-ES_tradnl" w:eastAsia="es-ES"/>
+        </w:rPr>
+        <w:commentReference w:id="32"/>
+      </w:r>
+      <w:r>
+        <w:rPr>
+          <w:rFonts w:ascii="Regesto Grotesk" w:eastAsia="Arial" w:hAnsi="Regesto Grotesk" w:cs="Arial"/>
           <w:sz w:val="12"/>
           <w:szCs w:val="14"/>
         </w:rPr>
-        <w:t xml:space="preserve">XXX. </w:t>
-      </w:r>
-      <w:r>
-        <w:rPr>
-          <w:rFonts w:ascii="Arial" w:eastAsia="Arial" w:hAnsi="Arial" w:cs="Arial"/>
+        <w:t>.</w:t>
+      </w:r>
+    </w:p>
+    <w:p>
+      <w:pPr>
+        <w:spacing w:after="0" w:line="276" w:lineRule="auto"/>
+        <w:ind w:firstLine="708"/>
+        <w:rPr>
+          <w:rFonts w:ascii="Regesto Grotesk" w:eastAsia="Arial" w:hAnsi="Regesto Grotesk" w:cs="Arial"/>
           <w:sz w:val="12"/>
           <w:szCs w:val="14"/>
         </w:rPr>
-        <w:t>Encargado del Despacho</w:t>
-      </w:r>
-      <w:r>
-        <w:rPr>
-          <w:rFonts w:ascii="Arial" w:eastAsia="Arial" w:hAnsi="Arial" w:cs="Arial"/>
-          <w:sz w:val="12"/>
-          <w:szCs w:val="14"/>
-        </w:rPr>
-        <w:t xml:space="preserve"> </w:t>
-      </w:r>
-      <w:r>
-        <w:rPr>
-          <w:rFonts w:ascii="Arial" w:eastAsia="Arial" w:hAnsi="Arial" w:cs="Arial"/>
-          <w:sz w:val="12"/>
-          <w:szCs w:val="14"/>
-        </w:rPr>
-        <w:t xml:space="preserve">de la Subsecretaría </w:t>
-      </w:r>
-      <w:r>
-        <w:rPr>
-          <w:rFonts w:ascii="Arial" w:eastAsia="Arial" w:hAnsi="Arial" w:cs="Arial"/>
-          <w:sz w:val="12"/>
-          <w:szCs w:val="14"/>
-        </w:rPr>
-        <w:t xml:space="preserve">de Control y </w:t>
-      </w:r>
-      <w:r>
-        <w:rPr>
-          <w:rFonts w:ascii="Arial" w:eastAsia="Arial" w:hAnsi="Arial" w:cs="Arial"/>
-          <w:sz w:val="12"/>
-          <w:szCs w:val="14"/>
-        </w:rPr>
-        <w:t>Auditoría</w:t>
-      </w:r>
-      <w:r>
-        <w:rPr>
-          <w:rFonts w:ascii="Arial" w:eastAsia="Arial" w:hAnsi="Arial" w:cs="Arial"/>
-          <w:sz w:val="12"/>
-          <w:szCs w:val="14"/>
-        </w:rPr>
-        <w:t xml:space="preserve"> de la Secretaría de la Contraloría del Gobierno del Estado de México</w:t>
-      </w:r>
-      <w:bookmarkStart w:id="31" w:name="_Hlk114498460"/>
-      <w:r>
-        <w:rPr>
-          <w:rFonts w:ascii="Arial" w:eastAsia="Arial" w:hAnsi="Arial" w:cs="Arial"/>
-          <w:sz w:val="12"/>
-          <w:szCs w:val="14"/>
-        </w:rPr>
-        <w:t>.</w:t>
-      </w:r>
-      <w:commentRangeEnd w:id="29"/>
+      </w:pPr>
+      <w:r>
+        <w:rPr>
+          <w:rFonts w:ascii="Regesto Grotesk" w:hAnsi="Regesto Grotesk"/>
+          <w:sz w:val="14"/>
+          <w:szCs w:val="12"/>
+        </w:rPr>
+        <w:t>Archivo</w:t>
+      </w:r>
+    </w:p>
+    <w:p>
+      <w:pPr>
+        <w:spacing w:after="0" w:line="276" w:lineRule="auto"/>
+        <w:jc w:val="both"/>
+        <w:rPr>
+          <w:rFonts w:ascii="Regesto Grotesk" w:hAnsi="Regesto Grotesk"/>
+          <w:sz w:val="14"/>
+          <w:szCs w:val="12"/>
+        </w:rPr>
+      </w:pPr>
+    </w:p>
+    <w:bookmarkEnd w:id="29"/>
+    <w:bookmarkEnd w:id="30"/>
+    <w:p>
+      <w:pPr>
+        <w:spacing w:after="0" w:line="276" w:lineRule="auto"/>
+        <w:ind w:left="708"/>
+        <w:jc w:val="both"/>
+        <w:rPr>
+          <w:rFonts w:ascii="Regesto Grotesk" w:hAnsi="Regesto Grotesk"/>
+          <w:sz w:val="14"/>
+          <w:szCs w:val="12"/>
+        </w:rPr>
+      </w:pPr>
+      <w:r>
+        <w:rPr>
+          <w:rFonts w:ascii="Regesto Grotesk" w:hAnsi="Regesto Grotesk"/>
+          <w:sz w:val="14"/>
+          <w:szCs w:val="12"/>
+        </w:rPr>
+        <w:t xml:space="preserve">Elaboró: </w:t>
+      </w:r>
+      <w:commentRangeStart w:id="33"/>
+      <w:r>
+        <w:rPr>
+          <w:rFonts w:ascii="Regesto Grotesk" w:hAnsi="Regesto Grotesk"/>
+          <w:sz w:val="14"/>
+          <w:szCs w:val="12"/>
+        </w:rPr>
+        <w:t>XXX</w:t>
+      </w:r>
+      <w:commentRangeEnd w:id="33"/>
       <w:r>
         <w:rPr>
           <w:rStyle w:val="Refdecomentario"/>
-          <w:rFonts w:ascii="Times New Roman" w:eastAsia="Times New Roman" w:hAnsi="Times New Roman" w:cs="Times New Roman"/>
+          <w:rFonts w:ascii="Regesto Grotesk" w:eastAsia="Times New Roman" w:hAnsi="Regesto Grotesk" w:cs="Times New Roman"/>
           <w:lang w:val="es-ES_tradnl" w:eastAsia="es-ES"/>
         </w:rPr>
-        <w:commentReference w:id="29"/>
+        <w:commentReference w:id="33"/>
+      </w:r>
+      <w:r>
+        <w:rPr>
+          <w:rFonts w:ascii="Regesto Grotesk" w:hAnsi="Regesto Grotesk"/>
+          <w:sz w:val="14"/>
+          <w:szCs w:val="12"/>
+        </w:rPr>
+        <w:tab/>
+      </w:r>
+      <w:r>
+        <w:rPr>
+          <w:rFonts w:ascii="Regesto Grotesk" w:hAnsi="Regesto Grotesk"/>
+          <w:sz w:val="14"/>
+          <w:szCs w:val="12"/>
+        </w:rPr>
+        <w:tab/>
+        <w:t xml:space="preserve">Revisó: </w:t>
+      </w:r>
+      <w:commentRangeStart w:id="34"/>
+      <w:r>
+        <w:rPr>
+          <w:rFonts w:ascii="Regesto Grotesk" w:hAnsi="Regesto Grotesk"/>
+          <w:sz w:val="14"/>
+          <w:szCs w:val="12"/>
+        </w:rPr>
+        <w:t>XXX</w:t>
+      </w:r>
+      <w:commentRangeEnd w:id="34"/>
+      <w:r>
+        <w:rPr>
+          <w:rStyle w:val="Refdecomentario"/>
+          <w:rFonts w:ascii="Regesto Grotesk" w:eastAsia="Times New Roman" w:hAnsi="Regesto Grotesk" w:cs="Times New Roman"/>
+          <w:lang w:val="es-ES_tradnl" w:eastAsia="es-ES"/>
+        </w:rPr>
+        <w:commentReference w:id="34"/>
+      </w:r>
+      <w:r>
+        <w:rPr>
+          <w:rFonts w:ascii="Regesto Grotesk" w:hAnsi="Regesto Grotesk"/>
+          <w:sz w:val="14"/>
+          <w:szCs w:val="12"/>
+        </w:rPr>
+        <w:t>/</w:t>
+      </w:r>
+      <w:commentRangeStart w:id="35"/>
+      <w:r>
+        <w:rPr>
+          <w:rFonts w:ascii="Regesto Grotesk" w:hAnsi="Regesto Grotesk"/>
+          <w:sz w:val="14"/>
+          <w:szCs w:val="12"/>
+        </w:rPr>
+        <w:t>XXX</w:t>
+      </w:r>
+      <w:commentRangeEnd w:id="35"/>
+      <w:r>
+        <w:rPr>
+          <w:rStyle w:val="Refdecomentario"/>
+          <w:rFonts w:ascii="Regesto Grotesk" w:eastAsia="Times New Roman" w:hAnsi="Regesto Grotesk" w:cs="Times New Roman"/>
+          <w:lang w:val="es-ES_tradnl" w:eastAsia="es-ES"/>
+        </w:rPr>
+        <w:commentReference w:id="35"/>
+      </w:r>
+      <w:r>
+        <w:rPr>
+          <w:rFonts w:ascii="Regesto Grotesk" w:hAnsi="Regesto Grotesk"/>
+          <w:sz w:val="14"/>
+          <w:szCs w:val="12"/>
+        </w:rPr>
+        <w:tab/>
+      </w:r>
+      <w:r>
+        <w:rPr>
+          <w:rFonts w:ascii="Regesto Grotesk" w:hAnsi="Regesto Grotesk"/>
+          <w:sz w:val="14"/>
+          <w:szCs w:val="12"/>
+        </w:rPr>
+        <w:tab/>
+      </w:r>
+      <w:r>
+        <w:rPr>
+          <w:rFonts w:ascii="Regesto Grotesk" w:hAnsi="Regesto Grotesk"/>
+          <w:sz w:val="14"/>
+          <w:szCs w:val="12"/>
+        </w:rPr>
+        <w:tab/>
+      </w:r>
+      <w:bookmarkStart w:id="36" w:name="_GoBack"/>
+      <w:bookmarkEnd w:id="36"/>
+      <w:r>
+        <w:rPr>
+          <w:rFonts w:ascii="Regesto Grotesk" w:hAnsi="Regesto Grotesk"/>
+          <w:sz w:val="14"/>
+          <w:szCs w:val="12"/>
+        </w:rPr>
+        <w:t xml:space="preserve">Validó: </w:t>
+      </w:r>
+      <w:commentRangeStart w:id="37"/>
+      <w:r>
+        <w:rPr>
+          <w:rFonts w:ascii="Regesto Grotesk" w:hAnsi="Regesto Grotesk"/>
+          <w:sz w:val="14"/>
+          <w:szCs w:val="12"/>
+        </w:rPr>
+        <w:t>XXX</w:t>
+      </w:r>
+      <w:commentRangeEnd w:id="37"/>
+      <w:r>
+        <w:rPr>
+          <w:rStyle w:val="Refdecomentario"/>
+          <w:rFonts w:ascii="Regesto Grotesk" w:eastAsia="Times New Roman" w:hAnsi="Regesto Grotesk" w:cs="Times New Roman"/>
+          <w:lang w:val="es-ES_tradnl" w:eastAsia="es-ES"/>
+        </w:rPr>
+        <w:commentReference w:id="37"/>
       </w:r>
     </w:p>
     <w:p>
       <w:pPr>
         <w:spacing w:after="0" w:line="276" w:lineRule="auto"/>
-        <w:rPr>
-          <w:rFonts w:ascii="Arial" w:eastAsia="Arial" w:hAnsi="Arial" w:cs="Arial"/>
-          <w:sz w:val="12"/>
-          <w:szCs w:val="14"/>
-        </w:rPr>
-      </w:pPr>
-      <w:r>
-        <w:rPr>
-          <w:rFonts w:ascii="Arial" w:eastAsia="Arial" w:hAnsi="Arial" w:cs="Arial"/>
-          <w:b/>
-          <w:sz w:val="12"/>
-          <w:szCs w:val="14"/>
-        </w:rPr>
-        <w:tab/>
-      </w:r>
-      <w:r>
-        <w:rPr>
-          <w:rFonts w:ascii="Arial" w:eastAsia="Arial" w:hAnsi="Arial" w:cs="Arial"/>
-          <w:sz w:val="12"/>
-          <w:szCs w:val="14"/>
-        </w:rPr>
-        <w:t>Domicilio: Av. Primero de Mayo, número 1731, Esquina Robert Bosch, Colonia Zona Industrial, C.P. 50071, Toluca, México</w:t>
-      </w:r>
-      <w:commentRangeEnd w:id="30"/>
-      <w:r>
-        <w:rPr>
-          <w:rStyle w:val="Refdecomentario"/>
-          <w:rFonts w:ascii="Times New Roman" w:eastAsia="Times New Roman" w:hAnsi="Times New Roman" w:cs="Times New Roman"/>
-          <w:lang w:val="es-ES_tradnl" w:eastAsia="es-ES"/>
-        </w:rPr>
-        <w:commentReference w:id="30"/>
-      </w:r>
-      <w:r>
-        <w:rPr>
-          <w:rFonts w:ascii="Arial" w:eastAsia="Arial" w:hAnsi="Arial" w:cs="Arial"/>
-          <w:sz w:val="12"/>
-          <w:szCs w:val="14"/>
-        </w:rPr>
-        <w:t>.</w:t>
-      </w:r>
-    </w:p>
-    <w:bookmarkEnd w:id="31"/>
-    <w:p>
-      <w:pPr>
-        <w:spacing w:after="0" w:line="276" w:lineRule="auto"/>
-        <w:ind w:firstLine="708"/>
-        <w:rPr>
-          <w:rFonts w:ascii="Arial" w:eastAsia="Arial" w:hAnsi="Arial" w:cs="Arial"/>
-          <w:sz w:val="12"/>
-          <w:szCs w:val="14"/>
-        </w:rPr>
-      </w:pPr>
-      <w:r>
-        <w:rPr>
-          <w:rFonts w:ascii="Arial" w:eastAsia="Arial" w:hAnsi="Arial" w:cs="Arial"/>
-          <w:sz w:val="12"/>
-          <w:szCs w:val="14"/>
-        </w:rPr>
-        <w:t>Archivo</w:t>
-      </w:r>
-    </w:p>
-    <w:p>
-      <w:pPr>
-        <w:spacing w:after="0" w:line="276" w:lineRule="auto"/>
-        <w:ind w:firstLine="708"/>
-        <w:rPr>
-          <w:ins w:id="32" w:author="MELISSA FERNANDA DUARTE MANZANO [2]" w:date="2023-01-24T16:50:00Z"/>
-          <w:rFonts w:ascii="HelveticaNeue LT 45 Light" w:hAnsi="HelveticaNeue LT 45 Light"/>
-        </w:rPr>
-      </w:pPr>
-      <w:r>
-        <w:rPr>
-          <w:rFonts w:ascii="Arial" w:eastAsia="Arial" w:hAnsi="Arial" w:cs="Arial"/>
-          <w:sz w:val="12"/>
-          <w:szCs w:val="14"/>
-        </w:rPr>
-        <w:t>LISV</w:t>
-      </w:r>
-      <w:commentRangeStart w:id="33"/>
-      <w:r>
-        <w:rPr>
-          <w:rFonts w:ascii="Arial" w:eastAsia="Arial" w:hAnsi="Arial" w:cs="Arial"/>
-          <w:sz w:val="12"/>
-          <w:szCs w:val="14"/>
-        </w:rPr>
-        <w:t>/XXX/XXXX/XXX/XXXX*</w:t>
-      </w:r>
-      <w:commentRangeEnd w:id="33"/>
-      <w:r>
-        <w:rPr>
-          <w:rStyle w:val="Refdecomentario"/>
-        </w:rPr>
-        <w:commentReference w:id="33"/>
-      </w:r>
-    </w:p>
-    <w:p>
-      <w:pPr>
-        <w:tabs>
-          <w:tab w:val="left" w:pos="2627"/>
-        </w:tabs>
-        <w:spacing w:line="276" w:lineRule="auto"/>
-        <w:rPr>
-          <w:rFonts w:ascii="HelveticaNeue LT 45 Light" w:hAnsi="HelveticaNeue LT 45 Light"/>
+        <w:ind w:left="708"/>
+        <w:jc w:val="both"/>
+        <w:rPr>
+          <w:rFonts w:ascii="Regesto Grotesk" w:hAnsi="Regesto Grotesk"/>
+          <w:sz w:val="14"/>
+          <w:szCs w:val="12"/>
         </w:rPr>
       </w:pPr>
     </w:p>
@@ -1526,7 +1783,7 @@
       <w:headerReference w:type="first" r:id="rId14"/>
       <w:footerReference w:type="first" r:id="rId15"/>
       <w:pgSz w:w="12240" w:h="15840"/>
-      <w:pgMar w:top="567" w:right="1134" w:bottom="1134" w:left="1134" w:header="426" w:footer="544" w:gutter="0"/>
+      <w:pgMar w:top="567" w:right="1134" w:bottom="2410" w:left="1134" w:header="426" w:footer="105" w:gutter="0"/>
       <w:cols w:space="708"/>
       <w:docGrid w:linePitch="360"/>
     </w:sectPr>
@@ -1873,19 +2130,11 @@
         <w:pStyle w:val="Textocomentario"/>
       </w:pPr>
       <w:r>
-        <w:t xml:space="preserve">suscritas por uno solo de sus lados </w:t>
-      </w:r>
-      <w:proofErr w:type="spellStart"/>
-      <w:r>
-        <w:t>ó</w:t>
-      </w:r>
-      <w:proofErr w:type="spellEnd"/>
-      <w:r>
-        <w:t xml:space="preserve"> suscritas por ambos lados.</w:t>
+        <w:t>suscritas por uno solo de sus lados ó suscritas por ambos lados.</w:t>
       </w:r>
     </w:p>
   </w:comment>
-  <w:comment w:id="29" w:author="SINAI ALEJANDRA BUSTAMANTE SANCHEZ" w:date="2022-06-03T14:06:00Z" w:initials="SABS">
+  <w:comment w:id="31" w:author="SINAI ALEJANDRA BUSTAMANTE SANCHEZ" w:date="2022-06-03T14:06:00Z" w:initials="SABS">
     <w:p>
       <w:pPr>
         <w:pStyle w:val="Textocomentario"/>
@@ -1901,7 +2150,7 @@
       </w:r>
     </w:p>
   </w:comment>
-  <w:comment w:id="30" w:author="ARMANDO NIETO CEDILLO" w:date="2023-01-18T16:58:00Z" w:initials="ANC">
+  <w:comment w:id="32" w:author="ARMANDO NIETO CEDILLO" w:date="2023-01-18T16:58:00Z" w:initials="ANC">
     <w:p>
       <w:pPr>
         <w:pStyle w:val="Textocomentario"/>
@@ -1920,7 +2169,7 @@
       </w:r>
     </w:p>
   </w:comment>
-  <w:comment w:id="33" w:author="SINAI ALEJANDRA BUSTAMANTE SANCHEZ" w:date="2021-10-01T09:29:00Z" w:initials="SABS">
+  <w:comment w:id="33" w:author="MELISSA FERNANDA DUARTE MANZANO" w:date="2025-04-09T09:29:00Z" w:initials="MFDM">
     <w:p>
       <w:pPr>
         <w:pStyle w:val="Textocomentario"/>
@@ -1932,47 +2181,55 @@
         <w:annotationRef/>
       </w:r>
       <w:r>
-        <w:t>Escribir iniciales de:</w:t>
-      </w:r>
-    </w:p>
+        <w:t>SIGLAS DE JEFE DE DEPARTAMENTO</w:t>
+      </w:r>
+    </w:p>
+  </w:comment>
+  <w:comment w:id="34" w:author="MELISSA FERNANDA DUARTE MANZANO" w:date="2025-04-09T09:29:00Z" w:initials="MFDM">
     <w:p>
       <w:pPr>
         <w:pStyle w:val="Textocomentario"/>
       </w:pPr>
       <w:r>
-        <w:t>-Titular</w:t>
-      </w:r>
-    </w:p>
+        <w:rPr>
+          <w:rStyle w:val="Refdecomentario"/>
+        </w:rPr>
+        <w:annotationRef/>
+      </w:r>
+      <w:r>
+        <w:t>SIGLAS DE LIC MARTHA</w:t>
+      </w:r>
+    </w:p>
+  </w:comment>
+  <w:comment w:id="35" w:author="MELISSA FERNANDA DUARTE MANZANO" w:date="2025-04-09T09:30:00Z" w:initials="MFDM">
     <w:p>
       <w:pPr>
         <w:pStyle w:val="Textocomentario"/>
       </w:pPr>
       <w:r>
-        <w:t>-Lic. Martha</w:t>
-      </w:r>
-    </w:p>
+        <w:rPr>
+          <w:rStyle w:val="Refdecomentario"/>
+        </w:rPr>
+        <w:annotationRef/>
+      </w:r>
+      <w:r>
+        <w:t>SIGLAS DE ABOGADO</w:t>
+      </w:r>
+    </w:p>
+  </w:comment>
+  <w:comment w:id="37" w:author="MELISSA FERNANDA DUARTE MANZANO" w:date="2025-04-09T09:30:00Z" w:initials="MFDM">
     <w:p>
       <w:pPr>
         <w:pStyle w:val="Textocomentario"/>
       </w:pPr>
       <w:r>
-        <w:t>-Director(a)</w:t>
-      </w:r>
-    </w:p>
-    <w:p>
-      <w:pPr>
-        <w:pStyle w:val="Textocomentario"/>
-      </w:pPr>
-      <w:r>
-        <w:t xml:space="preserve">- Abogado </w:t>
-      </w:r>
-    </w:p>
-    <w:p>
-      <w:pPr>
-        <w:pStyle w:val="Textocomentario"/>
-      </w:pPr>
-      <w:r>
-        <w:t>-Jefe de Departamento</w:t>
+        <w:rPr>
+          <w:rStyle w:val="Refdecomentario"/>
+        </w:rPr>
+        <w:annotationRef/>
+      </w:r>
+      <w:r>
+        <w:t>SIGLAS DE DIRECTOR</w:t>
       </w:r>
     </w:p>
   </w:comment>
@@ -1997,9 +2254,12 @@
   <w15:commentEx w15:paraId="657CA3AD" w15:done="0"/>
   <w15:commentEx w15:paraId="50C4D7D4" w15:done="0"/>
   <w15:commentEx w15:paraId="15C0B278" w15:done="0"/>
-  <w15:commentEx w15:paraId="29B6B4EC" w15:done="0"/>
-  <w15:commentEx w15:paraId="3E06028B" w15:done="0"/>
-  <w15:commentEx w15:paraId="7F0CFC52" w15:done="0"/>
+  <w15:commentEx w15:paraId="260F57BE" w15:done="0"/>
+  <w15:commentEx w15:paraId="35A5E087" w15:done="0"/>
+  <w15:commentEx w15:paraId="7A1401D0" w15:done="0"/>
+  <w15:commentEx w15:paraId="6C967E46" w15:done="0"/>
+  <w15:commentEx w15:paraId="64772B0E" w15:done="0"/>
+  <w15:commentEx w15:paraId="4ABB9A04" w15:done="0"/>
 </w15:commentsEx>
 </file>
 
@@ -2021,9 +2281,12 @@
   <w16cid:commentId w16cid:paraId="657CA3AD" w16cid:durableId="2B717CA4"/>
   <w16cid:commentId w16cid:paraId="50C4D7D4" w16cid:durableId="2A9538A2"/>
   <w16cid:commentId w16cid:paraId="15C0B278" w16cid:durableId="2B741708"/>
-  <w16cid:commentId w16cid:paraId="29B6B4EC" w16cid:durableId="264493DA"/>
-  <w16cid:commentId w16cid:paraId="3E06028B" w16cid:durableId="2772A398"/>
-  <w16cid:commentId w16cid:paraId="7F0CFC52" w16cid:durableId="2612A18C"/>
+  <w16cid:commentId w16cid:paraId="260F57BE" w16cid:durableId="2BA0C846"/>
+  <w16cid:commentId w16cid:paraId="35A5E087" w16cid:durableId="2BA0C845"/>
+  <w16cid:commentId w16cid:paraId="7A1401D0" w16cid:durableId="2BA0BC6B"/>
+  <w16cid:commentId w16cid:paraId="6C967E46" w16cid:durableId="2BA0BC89"/>
+  <w16cid:commentId w16cid:paraId="64772B0E" w16cid:durableId="2BA0BCBC"/>
+  <w16cid:commentId w16cid:paraId="4ABB9A04" w16cid:durableId="2BA0BCC2"/>
 </w16cid:commentsIds>
 </file>
 
@@ -2064,392 +2327,533 @@
 
 <file path=word/footer2.xml><?xml version="1.0" encoding="utf-8"?>
 <w:ftr xmlns:wpc="http://schemas.microsoft.com/office/word/2010/wordprocessingCanvas" xmlns:cx="http://schemas.microsoft.com/office/drawing/2014/chartex" xmlns:cx1="http://schemas.microsoft.com/office/drawing/2015/9/8/chartex" xmlns:cx2="http://schemas.microsoft.com/office/drawing/2015/10/21/chartex" xmlns:cx3="http://schemas.microsoft.com/office/drawing/2016/5/9/chartex" xmlns:cx4="http://schemas.microsoft.com/office/drawing/2016/5/10/chartex" xmlns:cx5="http://schemas.microsoft.com/office/drawing/2016/5/11/chartex" xmlns:cx6="http://schemas.microsoft.com/office/drawing/2016/5/12/chartex" xmlns:cx7="http://schemas.microsoft.com/office/drawing/2016/5/13/chartex" xmlns:cx8="http://schemas.microsoft.com/office/drawing/2016/5/14/chartex" xmlns:mc="http://schemas.openxmlformats.org/markup-compatibility/2006" xmlns:aink="http://schemas.microsoft.com/office/drawing/2016/ink" xmlns:am3d="http://schemas.microsoft.com/office/drawing/2017/model3d" xmlns:o="urn:schemas-microsoft-com:office:office" xmlns:r="http://schemas.openxmlformats.org/officeDocument/2006/relationships" xmlns:m="http://schemas.openxmlformats.org/officeDocument/2006/math" xmlns:v="urn:schemas-microsoft-com:vml" xmlns:wp14="http://schemas.microsoft.com/office/word/2010/wordprocessingDrawing" xmlns:wp="http://schemas.openxmlformats.org/drawingml/2006/wordprocessingDrawing" xmlns:w10="urn:schemas-microsoft-com:office:word" xmlns:w="http://schemas.openxmlformats.org/wordprocessingml/2006/main" xmlns:w14="http://schemas.microsoft.com/office/word/2010/wordml" xmlns:w15="http://schemas.microsoft.com/office/word/2012/wordml" xmlns:w16cid="http://schemas.microsoft.com/office/word/2016/wordml/cid" xmlns:w16se="http://schemas.microsoft.com/office/word/2015/wordml/symex" xmlns:wpg="http://schemas.microsoft.com/office/word/2010/wordprocessingGroup" xmlns:wpi="http://schemas.microsoft.com/office/word/2010/wordprocessingInk" xmlns:wne="http://schemas.microsoft.com/office/word/2006/wordml" xmlns:wps="http://schemas.microsoft.com/office/word/2010/wordprocessingShape" mc:Ignorable="w14 w15 w16se w16cid wp14">
-  <w:p>
-    <w:pPr>
-      <w:spacing w:after="0" w:line="240" w:lineRule="auto"/>
-      <w:jc w:val="center"/>
-      <w:rPr>
-        <w:rFonts w:ascii="HelveticaNeueLT Com 65 Md" w:hAnsi="HelveticaNeueLT Com 65 Md"/>
-        <w:noProof/>
-        <w:color w:val="808080" w:themeColor="background1" w:themeShade="80"/>
-        <w:spacing w:val="-10"/>
-        <w:sz w:val="16"/>
-        <w:szCs w:val="18"/>
-      </w:rPr>
-    </w:pPr>
-  </w:p>
-  <w:p>
-    <w:pPr>
-      <w:spacing w:after="0" w:line="240" w:lineRule="auto"/>
-      <w:jc w:val="center"/>
-      <w:rPr>
-        <w:rFonts w:ascii="HelveticaNeueLT Com 65 Md" w:hAnsi="HelveticaNeueLT Com 65 Md"/>
-        <w:color w:val="808080" w:themeColor="background1" w:themeShade="80"/>
-        <w:spacing w:val="-10"/>
-        <w:sz w:val="16"/>
-        <w:szCs w:val="18"/>
-      </w:rPr>
-    </w:pPr>
-    <w:bookmarkStart w:id="35" w:name="_Hlk86140406"/>
-    <w:bookmarkStart w:id="36" w:name="_Hlk86140499"/>
-    <w:r>
-      <w:rPr>
-        <w:rFonts w:ascii="HelveticaNeueLT Com 65 Md" w:hAnsi="HelveticaNeueLT Com 65 Md"/>
-        <w:color w:val="808080" w:themeColor="background1" w:themeShade="80"/>
-        <w:spacing w:val="-10"/>
-        <w:sz w:val="16"/>
-        <w:szCs w:val="18"/>
-      </w:rPr>
-      <w:t>Av. José María Pino Suárez Sur, núms. 104, 106 y 108, Colonia Cinco de Mayo, Toluca, Estado de México, C.P. 50090    Tel. 722 167 84 50</w:t>
-    </w:r>
-    <w:bookmarkEnd w:id="35"/>
-    <w:r>
-      <w:rPr>
-        <w:rFonts w:ascii="HelveticaNeueLT Com 65 Md" w:hAnsi="HelveticaNeueLT Com 65 Md"/>
-        <w:color w:val="808080" w:themeColor="background1" w:themeShade="80"/>
-        <w:spacing w:val="-10"/>
-        <w:sz w:val="16"/>
-        <w:szCs w:val="18"/>
-      </w:rPr>
-      <w:t xml:space="preserve">  (</w:t>
-    </w:r>
-    <w:r>
-      <w:rPr>
-        <w:rFonts w:ascii="HelveticaNeueLT Com 65 Md" w:hAnsi="HelveticaNeueLT Com 65 Md"/>
-        <w:color w:val="808080" w:themeColor="background1" w:themeShade="80"/>
-        <w:spacing w:val="-10"/>
-        <w:sz w:val="16"/>
-        <w:szCs w:val="18"/>
-      </w:rPr>
-      <w:t>O</w:t>
-    </w:r>
-    <w:r>
-      <w:rPr>
-        <w:rFonts w:ascii="HelveticaNeueLT Com 65 Md" w:hAnsi="HelveticaNeueLT Com 65 Md"/>
-        <w:color w:val="808080" w:themeColor="background1" w:themeShade="80"/>
-        <w:spacing w:val="-10"/>
-        <w:sz w:val="16"/>
-        <w:szCs w:val="18"/>
-      </w:rPr>
-      <w:t xml:space="preserve">pción </w:t>
-    </w:r>
-    <w:r>
-      <w:rPr>
-        <w:rFonts w:ascii="HelveticaNeueLT Com 65 Md" w:hAnsi="HelveticaNeueLT Com 65 Md"/>
-        <w:color w:val="808080" w:themeColor="background1" w:themeShade="80"/>
-        <w:spacing w:val="-10"/>
-        <w:sz w:val="16"/>
-        <w:szCs w:val="18"/>
-      </w:rPr>
-      <w:t>3</w:t>
-    </w:r>
-    <w:r>
-      <w:rPr>
-        <w:rFonts w:ascii="HelveticaNeueLT Com 65 Md" w:hAnsi="HelveticaNeueLT Com 65 Md"/>
-        <w:color w:val="808080" w:themeColor="background1" w:themeShade="80"/>
-        <w:spacing w:val="-10"/>
-        <w:sz w:val="16"/>
-        <w:szCs w:val="18"/>
-      </w:rPr>
-      <w:t>)</w:t>
-    </w:r>
-  </w:p>
-  <w:bookmarkEnd w:id="36"/>
-  <w:p>
-    <w:pPr>
-      <w:spacing w:after="0" w:line="240" w:lineRule="auto"/>
-      <w:jc w:val="center"/>
-      <w:rPr>
-        <w:rFonts w:ascii="HelveticaNeueLT Com 65 Md" w:hAnsi="HelveticaNeueLT Com 65 Md"/>
-        <w:color w:val="808080" w:themeColor="background1" w:themeShade="80"/>
-        <w:sz w:val="8"/>
-        <w:szCs w:val="18"/>
-      </w:rPr>
-    </w:pPr>
-  </w:p>
-  <w:p>
-    <w:pPr>
-      <w:spacing w:after="0" w:line="240" w:lineRule="auto"/>
-      <w:ind w:right="49"/>
-      <w:jc w:val="center"/>
-      <w:rPr>
-        <w:rFonts w:ascii="HelveticaNeueLT Com 65 Md" w:hAnsi="HelveticaNeueLT Com 65 Md"/>
-        <w:color w:val="808080" w:themeColor="background1" w:themeShade="80"/>
-        <w:spacing w:val="-4"/>
-        <w:sz w:val="14"/>
-        <w:szCs w:val="14"/>
-      </w:rPr>
-    </w:pPr>
-    <w:r>
-      <w:rPr>
-        <w:rFonts w:ascii="HelveticaNeueLT Com 65 Md" w:hAnsi="HelveticaNeueLT Com 65 Md"/>
-        <w:color w:val="808080" w:themeColor="background1" w:themeShade="80"/>
-        <w:spacing w:val="-4"/>
-        <w:sz w:val="14"/>
-        <w:szCs w:val="14"/>
-      </w:rPr>
-      <w:t>Este documento y anexos, en su caso, serán tratados conforme a lo previsto en la Ley de Protección de Datos Personales en Posesión de Sujetos Obligados del Estado de México y Municipios.</w:t>
-    </w:r>
-  </w:p>
-  <w:p>
-    <w:pPr>
-      <w:spacing w:after="0" w:line="240" w:lineRule="auto"/>
-      <w:ind w:right="49"/>
-      <w:jc w:val="center"/>
-      <w:rPr>
-        <w:rFonts w:ascii="HelveticaNeueLT Com 65 Md" w:hAnsi="HelveticaNeueLT Com 65 Md"/>
-        <w:color w:val="808080" w:themeColor="background1" w:themeShade="80"/>
-        <w:sz w:val="14"/>
-        <w:szCs w:val="14"/>
-      </w:rPr>
-    </w:pPr>
-    <w:r>
-      <w:rPr>
-        <w:rFonts w:ascii="Calibri" w:hAnsi="Calibri"/>
-        <w:noProof/>
-        <w:color w:val="808080" w:themeColor="background1" w:themeShade="80"/>
-      </w:rPr>
-      <mc:AlternateContent>
-        <mc:Choice Requires="wps">
-          <w:drawing>
-            <wp:anchor distT="0" distB="0" distL="114300" distR="114300" simplePos="0" relativeHeight="251663360" behindDoc="0" locked="0" layoutInCell="1" allowOverlap="1" wp14:anchorId="4089F507" wp14:editId="6396F8F6">
-              <wp:simplePos x="0" y="0"/>
-              <wp:positionH relativeFrom="margin">
-                <wp:align>right</wp:align>
-              </wp:positionH>
-              <wp:positionV relativeFrom="paragraph">
-                <wp:posOffset>7620</wp:posOffset>
-              </wp:positionV>
-              <wp:extent cx="752475" cy="276225"/>
-              <wp:effectExtent l="0" t="0" r="0" b="0"/>
-              <wp:wrapNone/>
-              <wp:docPr id="3" name="Cuadro de texto 3"/>
-              <wp:cNvGraphicFramePr/>
-              <a:graphic xmlns:a="http://schemas.openxmlformats.org/drawingml/2006/main">
-                <a:graphicData uri="http://schemas.microsoft.com/office/word/2010/wordprocessingShape">
-                  <wps:wsp>
-                    <wps:cNvSpPr txBox="1"/>
-                    <wps:spPr>
-                      <a:xfrm>
-                        <a:off x="0" y="0"/>
-                        <a:ext cx="752475" cy="276225"/>
-                      </a:xfrm>
-                      <a:prstGeom prst="rect">
-                        <a:avLst/>
-                      </a:prstGeom>
-                      <a:noFill/>
-                      <a:ln w="6350">
-                        <a:noFill/>
-                      </a:ln>
-                    </wps:spPr>
-                    <wps:txbx>
-                      <w:txbxContent>
-                        <w:p>
-                          <w:pPr>
-                            <w:jc w:val="right"/>
-                            <w:rPr>
-                              <w:rFonts w:ascii="HelveticaNeueLT Com 65 Md" w:hAnsi="HelveticaNeueLT Com 65 Md"/>
-                              <w:color w:val="808080" w:themeColor="background1" w:themeShade="80"/>
-                              <w:spacing w:val="-4"/>
-                              <w:sz w:val="14"/>
-                              <w:szCs w:val="14"/>
-                            </w:rPr>
-                          </w:pPr>
-                          <w:r>
-                            <w:rPr>
-                              <w:rFonts w:ascii="HelveticaNeueLT Com 65 Md" w:hAnsi="HelveticaNeueLT Com 65 Md"/>
-                              <w:color w:val="808080" w:themeColor="background1" w:themeShade="80"/>
-                              <w:spacing w:val="-4"/>
-                              <w:sz w:val="14"/>
-                              <w:szCs w:val="14"/>
-                            </w:rPr>
-                            <w:t xml:space="preserve">Versión </w:t>
-                          </w:r>
-                          <w:r>
-                            <w:rPr>
-                              <w:rFonts w:ascii="HelveticaNeueLT Com 65 Md" w:hAnsi="HelveticaNeueLT Com 65 Md"/>
-                              <w:color w:val="808080" w:themeColor="background1" w:themeShade="80"/>
-                              <w:spacing w:val="-4"/>
-                              <w:sz w:val="14"/>
-                              <w:szCs w:val="14"/>
-                            </w:rPr>
-                            <w:t>0</w:t>
-                          </w:r>
-                          <w:r>
-                            <w:rPr>
-                              <w:rFonts w:ascii="HelveticaNeueLT Com 65 Md" w:hAnsi="HelveticaNeueLT Com 65 Md"/>
-                              <w:color w:val="808080" w:themeColor="background1" w:themeShade="80"/>
-                              <w:spacing w:val="-4"/>
-                              <w:sz w:val="14"/>
-                              <w:szCs w:val="14"/>
-                            </w:rPr>
-                            <w:t>1</w:t>
-                          </w:r>
-                          <w:r>
-                            <w:rPr>
-                              <w:rFonts w:ascii="HelveticaNeueLT Com 65 Md" w:hAnsi="HelveticaNeueLT Com 65 Md"/>
-                              <w:color w:val="808080" w:themeColor="background1" w:themeShade="80"/>
-                              <w:spacing w:val="-4"/>
-                              <w:sz w:val="14"/>
-                              <w:szCs w:val="14"/>
-                            </w:rPr>
-                            <w:t>/2</w:t>
-                          </w:r>
-                          <w:r>
-                            <w:rPr>
-                              <w:rFonts w:ascii="HelveticaNeueLT Com 65 Md" w:hAnsi="HelveticaNeueLT Com 65 Md"/>
-                              <w:color w:val="808080" w:themeColor="background1" w:themeShade="80"/>
-                              <w:spacing w:val="-4"/>
-                              <w:sz w:val="14"/>
-                              <w:szCs w:val="14"/>
-                            </w:rPr>
-                            <w:t>5</w:t>
-                          </w:r>
-                        </w:p>
-                      </w:txbxContent>
-                    </wps:txbx>
-                    <wps:bodyPr rot="0" spcFirstLastPara="0" vertOverflow="overflow" horzOverflow="overflow" vert="horz" wrap="square" lIns="91440" tIns="45720" rIns="91440" bIns="45720" numCol="1" spcCol="0" rtlCol="0" fromWordArt="0" anchor="t" anchorCtr="0" forceAA="0" compatLnSpc="1">
-                      <a:prstTxWarp prst="textNoShape">
-                        <a:avLst/>
-                      </a:prstTxWarp>
-                      <a:noAutofit/>
-                    </wps:bodyPr>
-                  </wps:wsp>
-                </a:graphicData>
-              </a:graphic>
-              <wp14:sizeRelH relativeFrom="margin">
-                <wp14:pctWidth>0</wp14:pctWidth>
-              </wp14:sizeRelH>
-              <wp14:sizeRelV relativeFrom="margin">
-                <wp14:pctHeight>0</wp14:pctHeight>
-              </wp14:sizeRelV>
-            </wp:anchor>
-          </w:drawing>
-        </mc:Choice>
-        <mc:Fallback>
-          <w:pict>
-            <v:shapetype w14:anchorId="4089F507" id="_x0000_t202" coordsize="21600,21600" o:spt="202" path="m,l,21600r21600,l21600,xe">
-              <v:stroke joinstyle="miter"/>
-              <v:path gradientshapeok="t" o:connecttype="rect"/>
-            </v:shapetype>
-            <v:shape id="Cuadro de texto 3" o:spid="_x0000_s1026" type="#_x0000_t202" style="position:absolute;left:0;text-align:left;margin-left:8.05pt;margin-top:.6pt;width:59.25pt;height:21.75pt;z-index:251663360;visibility:visible;mso-wrap-style:square;mso-width-percent:0;mso-height-percent:0;mso-wrap-distance-left:9pt;mso-wrap-distance-top:0;mso-wrap-distance-right:9pt;mso-wrap-distance-bottom:0;mso-position-horizontal:right;mso-position-horizontal-relative:margin;mso-position-vertical:absolute;mso-position-vertical-relative:text;mso-width-percent:0;mso-height-percent:0;mso-width-relative:margin;mso-height-relative:margin;v-text-anchor:top" o:gfxdata="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" filled="f" stroked="f" strokeweight=".5pt">
-              <v:textbox>
-                <w:txbxContent>
-                  <w:p>
-                    <w:pPr>
-                      <w:jc w:val="right"/>
-                      <w:rPr>
-                        <w:rFonts w:ascii="HelveticaNeueLT Com 65 Md" w:hAnsi="HelveticaNeueLT Com 65 Md"/>
-                        <w:color w:val="808080" w:themeColor="background1" w:themeShade="80"/>
-                        <w:spacing w:val="-4"/>
-                        <w:sz w:val="14"/>
-                        <w:szCs w:val="14"/>
-                      </w:rPr>
-                    </w:pPr>
-                    <w:r>
-                      <w:rPr>
-                        <w:rFonts w:ascii="HelveticaNeueLT Com 65 Md" w:hAnsi="HelveticaNeueLT Com 65 Md"/>
-                        <w:color w:val="808080" w:themeColor="background1" w:themeShade="80"/>
-                        <w:spacing w:val="-4"/>
-                        <w:sz w:val="14"/>
-                        <w:szCs w:val="14"/>
-                      </w:rPr>
-                      <w:t xml:space="preserve">Versión </w:t>
-                    </w:r>
-                    <w:r>
-                      <w:rPr>
-                        <w:rFonts w:ascii="HelveticaNeueLT Com 65 Md" w:hAnsi="HelveticaNeueLT Com 65 Md"/>
-                        <w:color w:val="808080" w:themeColor="background1" w:themeShade="80"/>
-                        <w:spacing w:val="-4"/>
-                        <w:sz w:val="14"/>
-                        <w:szCs w:val="14"/>
-                      </w:rPr>
-                      <w:t>0</w:t>
-                    </w:r>
-                    <w:r>
-                      <w:rPr>
-                        <w:rFonts w:ascii="HelveticaNeueLT Com 65 Md" w:hAnsi="HelveticaNeueLT Com 65 Md"/>
-                        <w:color w:val="808080" w:themeColor="background1" w:themeShade="80"/>
-                        <w:spacing w:val="-4"/>
-                        <w:sz w:val="14"/>
-                        <w:szCs w:val="14"/>
-                      </w:rPr>
-                      <w:t>1</w:t>
-                    </w:r>
-                    <w:r>
-                      <w:rPr>
-                        <w:rFonts w:ascii="HelveticaNeueLT Com 65 Md" w:hAnsi="HelveticaNeueLT Com 65 Md"/>
-                        <w:color w:val="808080" w:themeColor="background1" w:themeShade="80"/>
-                        <w:spacing w:val="-4"/>
-                        <w:sz w:val="14"/>
-                        <w:szCs w:val="14"/>
-                      </w:rPr>
-                      <w:t>/2</w:t>
-                    </w:r>
-                    <w:r>
-                      <w:rPr>
-                        <w:rFonts w:ascii="HelveticaNeueLT Com 65 Md" w:hAnsi="HelveticaNeueLT Com 65 Md"/>
-                        <w:color w:val="808080" w:themeColor="background1" w:themeShade="80"/>
-                        <w:spacing w:val="-4"/>
-                        <w:sz w:val="14"/>
-                        <w:szCs w:val="14"/>
-                      </w:rPr>
-                      <w:t>5</w:t>
-                    </w:r>
-                  </w:p>
-                </w:txbxContent>
-              </v:textbox>
-              <w10:wrap anchorx="margin"/>
-            </v:shape>
-          </w:pict>
-        </mc:Fallback>
-      </mc:AlternateContent>
-    </w:r>
-    <w:r>
-      <w:rPr>
-        <w:rFonts w:ascii="HelveticaNeueLT Com 65 Md" w:hAnsi="HelveticaNeueLT Com 65 Md"/>
-        <w:color w:val="808080" w:themeColor="background1" w:themeShade="80"/>
-        <w:sz w:val="14"/>
-        <w:szCs w:val="14"/>
-      </w:rPr>
-      <w:t xml:space="preserve">Para mayor información, visite el aviso de privacidad en los sitios: IntraNet o </w:t>
-    </w:r>
-    <w:hyperlink r:id="rId1" w:history="1">
-      <w:r>
-        <w:rPr>
-          <w:rStyle w:val="Hipervnculo"/>
-          <w:rFonts w:ascii="HelveticaNeueLT Com 65 Md" w:hAnsi="HelveticaNeueLT Com 65 Md"/>
-          <w:color w:val="808080" w:themeColor="background1" w:themeShade="80"/>
-          <w:sz w:val="14"/>
-          <w:szCs w:val="14"/>
-        </w:rPr>
-        <w:t>www.osfem.gob.mx</w:t>
-      </w:r>
-    </w:hyperlink>
-  </w:p>
+  <w:tbl>
+    <w:tblPr>
+      <w:tblStyle w:val="Tablaconcuadrcula"/>
+      <w:tblW w:w="11624" w:type="dxa"/>
+      <w:tblInd w:w="-709" w:type="dxa"/>
+      <w:tblBorders>
+        <w:top w:val="none" w:sz="0" w:space="0" w:color="auto"/>
+        <w:left w:val="none" w:sz="0" w:space="0" w:color="auto"/>
+        <w:bottom w:val="none" w:sz="0" w:space="0" w:color="auto"/>
+        <w:right w:val="none" w:sz="0" w:space="0" w:color="auto"/>
+        <w:insideH w:val="none" w:sz="0" w:space="0" w:color="auto"/>
+        <w:insideV w:val="none" w:sz="0" w:space="0" w:color="auto"/>
+      </w:tblBorders>
+      <w:tblLook w:val="04A0" w:firstRow="1" w:lastRow="0" w:firstColumn="1" w:lastColumn="0" w:noHBand="0" w:noVBand="1"/>
+    </w:tblPr>
+    <w:tblGrid>
+      <w:gridCol w:w="4962"/>
+      <w:gridCol w:w="567"/>
+      <w:gridCol w:w="1134"/>
+      <w:gridCol w:w="142"/>
+      <w:gridCol w:w="4819"/>
+    </w:tblGrid>
+    <w:tr>
+      <w:trPr>
+        <w:trHeight w:val="80"/>
+      </w:trPr>
+      <w:tc>
+        <w:tcPr>
+          <w:tcW w:w="5529" w:type="dxa"/>
+          <w:gridSpan w:val="2"/>
+          <w:shd w:val="clear" w:color="auto" w:fill="BB945C"/>
+        </w:tcPr>
+        <w:p>
+          <w:pPr>
+            <w:rPr>
+              <w:color w:val="FFFFFF" w:themeColor="background1"/>
+              <w:sz w:val="8"/>
+              <w:szCs w:val="2"/>
+            </w:rPr>
+          </w:pPr>
+        </w:p>
+      </w:tc>
+      <w:tc>
+        <w:tcPr>
+          <w:tcW w:w="1134" w:type="dxa"/>
+          <w:shd w:val="clear" w:color="auto" w:fill="BB945C"/>
+        </w:tcPr>
+        <w:p>
+          <w:pPr>
+            <w:rPr>
+              <w:color w:val="FFFFFF" w:themeColor="background1"/>
+              <w:sz w:val="8"/>
+              <w:szCs w:val="2"/>
+            </w:rPr>
+          </w:pPr>
+        </w:p>
+      </w:tc>
+      <w:tc>
+        <w:tcPr>
+          <w:tcW w:w="4961" w:type="dxa"/>
+          <w:gridSpan w:val="2"/>
+          <w:shd w:val="clear" w:color="auto" w:fill="BB945C"/>
+        </w:tcPr>
+        <w:p>
+          <w:pPr>
+            <w:rPr>
+              <w:color w:val="FFFFFF" w:themeColor="background1"/>
+              <w:sz w:val="8"/>
+              <w:szCs w:val="2"/>
+            </w:rPr>
+          </w:pPr>
+        </w:p>
+      </w:tc>
+    </w:tr>
+    <w:tr>
+      <w:trPr>
+        <w:trHeight w:val="617"/>
+      </w:trPr>
+      <w:tc>
+        <w:tcPr>
+          <w:tcW w:w="4962" w:type="dxa"/>
+          <w:shd w:val="clear" w:color="auto" w:fill="96134B"/>
+          <w:vAlign w:val="center"/>
+        </w:tcPr>
+        <w:p>
+          <w:pPr>
+            <w:ind w:left="384"/>
+            <w:rPr>
+              <w:rFonts w:ascii="Athelas" w:hAnsi="Athelas"/>
+              <w:b/>
+              <w:color w:val="FFFFFF" w:themeColor="background1"/>
+            </w:rPr>
+          </w:pPr>
+          <w:r>
+            <w:rPr>
+              <w:rFonts w:ascii="Athelas" w:hAnsi="Athelas"/>
+              <w:b/>
+              <w:color w:val="FFFFFF" w:themeColor="background1"/>
+            </w:rPr>
+            <w:t>osfem.gob.mx</w:t>
+          </w:r>
+        </w:p>
+        <w:p>
+          <w:pPr>
+            <w:ind w:left="384"/>
+            <w:rPr>
+              <w:rFonts w:ascii="Athelas" w:hAnsi="Athelas"/>
+              <w:b/>
+              <w:color w:val="FFFFFF" w:themeColor="background1"/>
+            </w:rPr>
+          </w:pPr>
+          <w:r>
+            <w:rPr>
+              <w:rFonts w:ascii="Athelas" w:hAnsi="Athelas"/>
+              <w:b/>
+              <w:color w:val="FFFFFF" w:themeColor="background1"/>
+            </w:rPr>
+            <w:t>CongresoEdomex.gob.mx</w:t>
+          </w:r>
+        </w:p>
+        <w:p>
+          <w:pPr>
+            <w:ind w:left="384"/>
+            <w:rPr>
+              <w:rFonts w:ascii="Athelas" w:hAnsi="Athelas"/>
+              <w:b/>
+              <w:color w:val="FFFFFF" w:themeColor="background1"/>
+            </w:rPr>
+          </w:pPr>
+        </w:p>
+      </w:tc>
+      <w:tc>
+        <w:tcPr>
+          <w:tcW w:w="1843" w:type="dxa"/>
+          <w:gridSpan w:val="3"/>
+          <w:shd w:val="clear" w:color="auto" w:fill="96134B"/>
+          <w:vAlign w:val="center"/>
+        </w:tcPr>
+        <w:p>
+          <w:pPr>
+            <w:jc w:val="center"/>
+            <w:rPr>
+              <w:color w:val="FFFFFF" w:themeColor="background1"/>
+            </w:rPr>
+          </w:pPr>
+          <w:r>
+            <w:rPr>
+              <w:noProof/>
+              <w:color w:val="FFFFFF" w:themeColor="background1"/>
+            </w:rPr>
+            <w:drawing>
+              <wp:inline distT="0" distB="0" distL="0" distR="0" wp14:anchorId="7B54B979" wp14:editId="7C5C45D9">
+                <wp:extent cx="324000" cy="324000"/>
+                <wp:effectExtent l="0" t="0" r="0" b="0"/>
+                <wp:docPr id="2" name="Imagen 2"/>
+                <wp:cNvGraphicFramePr>
+                  <a:graphicFrameLocks xmlns:a="http://schemas.openxmlformats.org/drawingml/2006/main" noChangeAspect="1"/>
+                </wp:cNvGraphicFramePr>
+                <a:graphic xmlns:a="http://schemas.openxmlformats.org/drawingml/2006/main">
+                  <a:graphicData uri="http://schemas.openxmlformats.org/drawingml/2006/picture">
+                    <pic:pic xmlns:pic="http://schemas.openxmlformats.org/drawingml/2006/picture">
+                      <pic:nvPicPr>
+                        <pic:cNvPr id="12" name="textura_induumentaria.png"/>
+                        <pic:cNvPicPr/>
+                      </pic:nvPicPr>
+                      <pic:blipFill>
+                        <a:blip r:embed="rId1">
+                          <a:extLst>
+                            <a:ext uri="{28A0092B-C50C-407E-A947-70E740481C1C}">
+                              <a14:useLocalDpi xmlns:a14="http://schemas.microsoft.com/office/drawing/2010/main" val="0"/>
+                            </a:ext>
+                          </a:extLst>
+                        </a:blip>
+                        <a:stretch>
+                          <a:fillRect/>
+                        </a:stretch>
+                      </pic:blipFill>
+                      <pic:spPr>
+                        <a:xfrm>
+                          <a:off x="0" y="0"/>
+                          <a:ext cx="324000" cy="324000"/>
+                        </a:xfrm>
+                        <a:prstGeom prst="rect">
+                          <a:avLst/>
+                        </a:prstGeom>
+                      </pic:spPr>
+                    </pic:pic>
+                  </a:graphicData>
+                </a:graphic>
+              </wp:inline>
+            </w:drawing>
+          </w:r>
+        </w:p>
+      </w:tc>
+      <w:tc>
+        <w:tcPr>
+          <w:tcW w:w="4819" w:type="dxa"/>
+          <w:shd w:val="clear" w:color="auto" w:fill="96134B"/>
+          <w:vAlign w:val="center"/>
+        </w:tcPr>
+        <w:p>
+          <w:pPr>
+            <w:spacing w:before="120" w:after="120"/>
+            <w:ind w:left="312" w:right="166"/>
+            <w:jc w:val="both"/>
+            <w:rPr>
+              <w:rFonts w:ascii="Regesto Grotesk" w:eastAsia="Calibri" w:hAnsi="Regesto Grotesk" w:cs="Times New Roman"/>
+              <w:color w:val="FFFFFF" w:themeColor="background1"/>
+              <w:spacing w:val="-6"/>
+              <w:sz w:val="16"/>
+              <w:szCs w:val="14"/>
+            </w:rPr>
+          </w:pPr>
+          <w:r>
+            <w:rPr>
+              <w:rFonts w:ascii="Regesto Grotesk" w:eastAsia="Calibri" w:hAnsi="Regesto Grotesk" w:cs="Times New Roman"/>
+              <w:color w:val="FFFFFF" w:themeColor="background1"/>
+              <w:spacing w:val="-6"/>
+              <w:sz w:val="16"/>
+              <w:szCs w:val="14"/>
+            </w:rPr>
+            <w:t>Av. José María Pino Suárez Sur, núms. 104, 106 y 108, Colonia Cinco de Mayo, Toluca, Estado de México, C.P. 50090</w:t>
+          </w:r>
+          <w:r>
+            <w:rPr>
+              <w:rFonts w:ascii="Regesto Grotesk" w:eastAsia="Calibri" w:hAnsi="Regesto Grotesk" w:cs="Times New Roman"/>
+              <w:color w:val="FFFFFF" w:themeColor="background1"/>
+              <w:spacing w:val="-6"/>
+              <w:sz w:val="16"/>
+              <w:szCs w:val="14"/>
+            </w:rPr>
+            <w:t>.</w:t>
+          </w:r>
+        </w:p>
+        <w:p>
+          <w:pPr>
+            <w:spacing w:before="120" w:after="120"/>
+            <w:ind w:left="312" w:right="166"/>
+            <w:jc w:val="right"/>
+            <w:rPr>
+              <w:rFonts w:ascii="Regesto Grotesk" w:eastAsia="Calibri" w:hAnsi="Regesto Grotesk" w:cs="Times New Roman"/>
+              <w:color w:val="FFFFFF" w:themeColor="background1"/>
+              <w:spacing w:val="-6"/>
+              <w:sz w:val="16"/>
+              <w:szCs w:val="14"/>
+            </w:rPr>
+          </w:pPr>
+          <w:r>
+            <w:rPr>
+              <w:rFonts w:ascii="Regesto Grotesk" w:eastAsia="Calibri" w:hAnsi="Regesto Grotesk" w:cs="Times New Roman"/>
+              <w:color w:val="FFFFFF" w:themeColor="background1"/>
+              <w:spacing w:val="-6"/>
+              <w:sz w:val="16"/>
+              <w:szCs w:val="14"/>
+            </w:rPr>
+            <w:t xml:space="preserve">Tel. </w:t>
+          </w:r>
+          <w:r>
+            <w:rPr>
+              <w:rFonts w:ascii="Regesto Grotesk" w:eastAsia="Calibri" w:hAnsi="Regesto Grotesk" w:cs="Times New Roman"/>
+              <w:color w:val="FFFFFF" w:themeColor="background1"/>
+              <w:spacing w:val="-6"/>
+              <w:sz w:val="16"/>
+              <w:szCs w:val="14"/>
+            </w:rPr>
+            <w:t>722 167 84 50  (Opción 3</w:t>
+          </w:r>
+          <w:r>
+            <w:rPr>
+              <w:rFonts w:ascii="Regesto Grotesk" w:eastAsia="Calibri" w:hAnsi="Regesto Grotesk" w:cs="Times New Roman"/>
+              <w:color w:val="FFFFFF" w:themeColor="background1"/>
+              <w:spacing w:val="-6"/>
+              <w:sz w:val="16"/>
+              <w:szCs w:val="14"/>
+            </w:rPr>
+            <w:t>)</w:t>
+          </w:r>
+        </w:p>
+      </w:tc>
+    </w:tr>
+    <w:tr>
+      <w:tc>
+        <w:tcPr>
+          <w:tcW w:w="11624" w:type="dxa"/>
+          <w:gridSpan w:val="5"/>
+          <w:shd w:val="clear" w:color="auto" w:fill="96134B"/>
+        </w:tcPr>
+        <w:p>
+          <w:pPr>
+            <w:ind w:left="-426" w:right="-376"/>
+            <w:jc w:val="center"/>
+            <w:rPr>
+              <w:rFonts w:ascii="Regesto Grotesk" w:hAnsi="Regesto Grotesk"/>
+              <w:color w:val="FFFFFF" w:themeColor="background1"/>
+              <w:spacing w:val="-4"/>
+              <w:sz w:val="14"/>
+              <w:szCs w:val="14"/>
+            </w:rPr>
+          </w:pPr>
+          <w:r>
+            <w:rPr>
+              <w:rFonts w:ascii="Regesto Grotesk" w:hAnsi="Regesto Grotesk"/>
+              <w:color w:val="FFFFFF" w:themeColor="background1"/>
+              <w:spacing w:val="-4"/>
+              <w:sz w:val="14"/>
+              <w:szCs w:val="14"/>
+            </w:rPr>
+            <w:t>Este documento y anexos, en su caso, serán tratados conforme a lo previsto en la Ley de Protección de Datos Personales en Posesión de Sujetos Obligados del Estado de México y Municipios.</w:t>
+          </w:r>
+        </w:p>
+        <w:p>
+          <w:pPr>
+            <w:ind w:left="-426" w:right="-376"/>
+            <w:jc w:val="center"/>
+            <w:rPr>
+              <w:rFonts w:ascii="Regesto Grotesk" w:hAnsi="Regesto Grotesk"/>
+              <w:color w:val="FFFFFF" w:themeColor="background1"/>
+              <w:sz w:val="14"/>
+              <w:szCs w:val="14"/>
+            </w:rPr>
+          </w:pPr>
+          <w:r>
+            <w:rPr>
+              <w:rFonts w:ascii="Regesto Grotesk" w:hAnsi="Regesto Grotesk"/>
+              <w:color w:val="FFFFFF" w:themeColor="background1"/>
+              <w:sz w:val="14"/>
+              <w:szCs w:val="14"/>
+            </w:rPr>
+            <w:t xml:space="preserve">Para mayor información, visite el aviso de privacidad en </w:t>
+          </w:r>
+          <w:hyperlink r:id="rId2" w:history="1">
+            <w:r>
+              <w:rPr>
+                <w:rFonts w:ascii="Regesto Grotesk" w:hAnsi="Regesto Grotesk"/>
+                <w:color w:val="FFFFFF" w:themeColor="background1"/>
+                <w:sz w:val="14"/>
+                <w:szCs w:val="14"/>
+              </w:rPr>
+              <w:t>www.osfem.gob.mx</w:t>
+            </w:r>
+          </w:hyperlink>
+        </w:p>
+        <w:p>
+          <w:pPr>
+            <w:ind w:left="-426" w:right="-376"/>
+            <w:jc w:val="center"/>
+            <w:rPr>
+              <w:rFonts w:ascii="Athelas" w:hAnsi="Athelas"/>
+              <w:color w:val="FFFFFF" w:themeColor="background1"/>
+              <w:sz w:val="14"/>
+              <w:szCs w:val="14"/>
+            </w:rPr>
+          </w:pPr>
+        </w:p>
+        <w:sdt>
+          <w:sdtPr>
+            <w:rPr>
+              <w:rFonts w:ascii="Athelas" w:hAnsi="Athelas"/>
+              <w:color w:val="FFFFFF" w:themeColor="background1"/>
+            </w:rPr>
+            <w:id w:val="-1574587353"/>
+            <w:docPartObj>
+              <w:docPartGallery w:val="Page Numbers (Top of Page)"/>
+              <w:docPartUnique/>
+            </w:docPartObj>
+          </w:sdtPr>
+          <w:sdtEndPr/>
+          <w:sdtContent>
+            <w:p>
+              <w:pPr>
+                <w:pStyle w:val="Encabezado"/>
+                <w:spacing w:after="120"/>
+                <w:ind w:left="-284" w:right="-284"/>
+                <w:jc w:val="center"/>
+                <w:rPr>
+                  <w:rFonts w:ascii="Athelas" w:hAnsi="Athelas"/>
+                  <w:color w:val="FFFFFF" w:themeColor="background1"/>
+                </w:rPr>
+              </w:pPr>
+              <w:r>
+                <w:rPr>
+                  <w:rFonts w:ascii="Athelas" w:hAnsi="Athelas"/>
+                  <w:color w:val="FFFFFF" w:themeColor="background1"/>
+                  <w:sz w:val="16"/>
+                  <w:szCs w:val="16"/>
+                  <w:lang w:val="es-ES"/>
+                </w:rPr>
+                <w:t xml:space="preserve">Página </w:t>
+              </w:r>
+              <w:r>
+                <w:rPr>
+                  <w:rFonts w:ascii="Athelas" w:hAnsi="Athelas"/>
+                  <w:b/>
+                  <w:bCs/>
+                  <w:color w:val="FFFFFF" w:themeColor="background1"/>
+                  <w:sz w:val="16"/>
+                  <w:szCs w:val="16"/>
+                </w:rPr>
+                <w:fldChar w:fldCharType="begin"/>
+              </w:r>
+              <w:r>
+                <w:rPr>
+                  <w:rFonts w:ascii="Athelas" w:hAnsi="Athelas"/>
+                  <w:b/>
+                  <w:bCs/>
+                  <w:color w:val="FFFFFF" w:themeColor="background1"/>
+                  <w:sz w:val="16"/>
+                  <w:szCs w:val="16"/>
+                </w:rPr>
+                <w:instrText>PAGE</w:instrText>
+              </w:r>
+              <w:r>
+                <w:rPr>
+                  <w:rFonts w:ascii="Athelas" w:hAnsi="Athelas"/>
+                  <w:b/>
+                  <w:bCs/>
+                  <w:color w:val="FFFFFF" w:themeColor="background1"/>
+                  <w:sz w:val="16"/>
+                  <w:szCs w:val="16"/>
+                </w:rPr>
+                <w:fldChar w:fldCharType="separate"/>
+              </w:r>
+              <w:r>
+                <w:rPr>
+                  <w:rFonts w:ascii="Athelas" w:hAnsi="Athelas"/>
+                  <w:b/>
+                  <w:bCs/>
+                  <w:color w:val="FFFFFF" w:themeColor="background1"/>
+                  <w:sz w:val="16"/>
+                  <w:szCs w:val="16"/>
+                </w:rPr>
+                <w:t>2</w:t>
+              </w:r>
+              <w:r>
+                <w:rPr>
+                  <w:rFonts w:ascii="Athelas" w:hAnsi="Athelas"/>
+                  <w:b/>
+                  <w:bCs/>
+                  <w:color w:val="FFFFFF" w:themeColor="background1"/>
+                  <w:sz w:val="16"/>
+                  <w:szCs w:val="16"/>
+                </w:rPr>
+                <w:fldChar w:fldCharType="end"/>
+              </w:r>
+              <w:r>
+                <w:rPr>
+                  <w:rFonts w:ascii="Athelas" w:hAnsi="Athelas"/>
+                  <w:color w:val="FFFFFF" w:themeColor="background1"/>
+                  <w:sz w:val="16"/>
+                  <w:szCs w:val="16"/>
+                  <w:lang w:val="es-ES"/>
+                </w:rPr>
+                <w:t xml:space="preserve"> de </w:t>
+              </w:r>
+              <w:r>
+                <w:rPr>
+                  <w:rFonts w:ascii="Athelas" w:hAnsi="Athelas"/>
+                  <w:b/>
+                  <w:bCs/>
+                  <w:color w:val="FFFFFF" w:themeColor="background1"/>
+                  <w:sz w:val="16"/>
+                  <w:szCs w:val="16"/>
+                </w:rPr>
+                <w:fldChar w:fldCharType="begin"/>
+              </w:r>
+              <w:r>
+                <w:rPr>
+                  <w:rFonts w:ascii="Athelas" w:hAnsi="Athelas"/>
+                  <w:b/>
+                  <w:bCs/>
+                  <w:color w:val="FFFFFF" w:themeColor="background1"/>
+                  <w:sz w:val="16"/>
+                  <w:szCs w:val="16"/>
+                </w:rPr>
+                <w:instrText>NUMPAGES</w:instrText>
+              </w:r>
+              <w:r>
+                <w:rPr>
+                  <w:rFonts w:ascii="Athelas" w:hAnsi="Athelas"/>
+                  <w:b/>
+                  <w:bCs/>
+                  <w:color w:val="FFFFFF" w:themeColor="background1"/>
+                  <w:sz w:val="16"/>
+                  <w:szCs w:val="16"/>
+                </w:rPr>
+                <w:fldChar w:fldCharType="separate"/>
+              </w:r>
+              <w:r>
+                <w:rPr>
+                  <w:rFonts w:ascii="Athelas" w:hAnsi="Athelas"/>
+                  <w:b/>
+                  <w:bCs/>
+                  <w:color w:val="FFFFFF" w:themeColor="background1"/>
+                  <w:sz w:val="16"/>
+                  <w:szCs w:val="16"/>
+                </w:rPr>
+                <w:t>2</w:t>
+              </w:r>
+              <w:r>
+                <w:rPr>
+                  <w:rFonts w:ascii="Athelas" w:hAnsi="Athelas"/>
+                  <w:b/>
+                  <w:bCs/>
+                  <w:color w:val="FFFFFF" w:themeColor="background1"/>
+                  <w:sz w:val="16"/>
+                  <w:szCs w:val="16"/>
+                </w:rPr>
+                <w:fldChar w:fldCharType="end"/>
+              </w:r>
+            </w:p>
+          </w:sdtContent>
+        </w:sdt>
+      </w:tc>
+    </w:tr>
+  </w:tbl>
   <w:p>
     <w:pPr>
       <w:pStyle w:val="Encabezado"/>
-      <w:jc w:val="center"/>
       <w:rPr>
         <w:rFonts w:ascii="HelveticaNeueLT Com 65 Md" w:hAnsi="HelveticaNeueLT Com 65 Md"/>
         <w:b/>
         <w:bCs/>
-        <w:color w:val="808080" w:themeColor="background1" w:themeShade="80"/>
+        <w:color w:val="767171" w:themeColor="background2" w:themeShade="80"/>
         <w:sz w:val="16"/>
         <w:szCs w:val="16"/>
       </w:rPr>
     </w:pPr>
-    <w:r>
-      <w:rPr>
-        <w:rFonts w:ascii="HelveticaNeueLT Com 65 Md" w:hAnsi="HelveticaNeueLT Com 65 Md"/>
-        <w:color w:val="808080" w:themeColor="background1" w:themeShade="80"/>
-        <w:sz w:val="16"/>
-        <w:szCs w:val="16"/>
-        <w:lang w:val="es-ES"/>
-      </w:rPr>
-      <w:t xml:space="preserve">Página </w:t>
-    </w:r>
     <w:r>
       <w:rPr>
         <w:rFonts w:ascii="HelveticaNeueLT Com 65 Md" w:hAnsi="HelveticaNeueLT Com 65 Md"/>
@@ -2459,127 +2863,7 @@
         <w:sz w:val="16"/>
         <w:szCs w:val="16"/>
       </w:rPr>
-      <w:fldChar w:fldCharType="begin"/>
-    </w:r>
-    <w:r>
-      <w:rPr>
-        <w:rFonts w:ascii="HelveticaNeueLT Com 65 Md" w:hAnsi="HelveticaNeueLT Com 65 Md"/>
-        <w:b/>
-        <w:bCs/>
-        <w:color w:val="808080" w:themeColor="background1" w:themeShade="80"/>
-        <w:sz w:val="16"/>
-        <w:szCs w:val="16"/>
-      </w:rPr>
-      <w:instrText>PAGE</w:instrText>
-    </w:r>
-    <w:r>
-      <w:rPr>
-        <w:rFonts w:ascii="HelveticaNeueLT Com 65 Md" w:hAnsi="HelveticaNeueLT Com 65 Md"/>
-        <w:b/>
-        <w:bCs/>
-        <w:color w:val="808080" w:themeColor="background1" w:themeShade="80"/>
-        <w:sz w:val="16"/>
-        <w:szCs w:val="16"/>
-      </w:rPr>
-      <w:fldChar w:fldCharType="separate"/>
-    </w:r>
-    <w:r>
-      <w:rPr>
-        <w:rFonts w:ascii="HelveticaNeueLT Com 65 Md" w:hAnsi="HelveticaNeueLT Com 65 Md"/>
-        <w:b/>
-        <w:bCs/>
-        <w:color w:val="808080" w:themeColor="background1" w:themeShade="80"/>
-        <w:sz w:val="16"/>
-        <w:szCs w:val="16"/>
-      </w:rPr>
-      <w:t>1</w:t>
-    </w:r>
-    <w:r>
-      <w:rPr>
-        <w:rFonts w:ascii="HelveticaNeueLT Com 65 Md" w:hAnsi="HelveticaNeueLT Com 65 Md"/>
-        <w:b/>
-        <w:bCs/>
-        <w:color w:val="808080" w:themeColor="background1" w:themeShade="80"/>
-        <w:sz w:val="16"/>
-        <w:szCs w:val="16"/>
-      </w:rPr>
-      <w:fldChar w:fldCharType="end"/>
-    </w:r>
-    <w:r>
-      <w:rPr>
-        <w:rFonts w:ascii="HelveticaNeueLT Com 65 Md" w:hAnsi="HelveticaNeueLT Com 65 Md"/>
-        <w:color w:val="808080" w:themeColor="background1" w:themeShade="80"/>
-        <w:sz w:val="16"/>
-        <w:szCs w:val="16"/>
-        <w:lang w:val="es-ES"/>
-      </w:rPr>
-      <w:t xml:space="preserve"> de </w:t>
-    </w:r>
-    <w:r>
-      <w:rPr>
-        <w:rFonts w:ascii="HelveticaNeueLT Com 65 Md" w:hAnsi="HelveticaNeueLT Com 65 Md"/>
-        <w:b/>
-        <w:bCs/>
-        <w:color w:val="808080" w:themeColor="background1" w:themeShade="80"/>
-        <w:sz w:val="16"/>
-        <w:szCs w:val="16"/>
-      </w:rPr>
-      <w:fldChar w:fldCharType="begin"/>
-    </w:r>
-    <w:r>
-      <w:rPr>
-        <w:rFonts w:ascii="HelveticaNeueLT Com 65 Md" w:hAnsi="HelveticaNeueLT Com 65 Md"/>
-        <w:b/>
-        <w:bCs/>
-        <w:color w:val="808080" w:themeColor="background1" w:themeShade="80"/>
-        <w:sz w:val="16"/>
-        <w:szCs w:val="16"/>
-      </w:rPr>
-      <w:instrText>NUMPAGES</w:instrText>
-    </w:r>
-    <w:r>
-      <w:rPr>
-        <w:rFonts w:ascii="HelveticaNeueLT Com 65 Md" w:hAnsi="HelveticaNeueLT Com 65 Md"/>
-        <w:b/>
-        <w:bCs/>
-        <w:color w:val="808080" w:themeColor="background1" w:themeShade="80"/>
-        <w:sz w:val="16"/>
-        <w:szCs w:val="16"/>
-      </w:rPr>
-      <w:fldChar w:fldCharType="separate"/>
-    </w:r>
-    <w:r>
-      <w:rPr>
-        <w:rFonts w:ascii="HelveticaNeueLT Com 65 Md" w:hAnsi="HelveticaNeueLT Com 65 Md"/>
-        <w:b/>
-        <w:bCs/>
-        <w:color w:val="808080" w:themeColor="background1" w:themeShade="80"/>
-        <w:sz w:val="16"/>
-        <w:szCs w:val="16"/>
-      </w:rPr>
-      <w:t>4</w:t>
-    </w:r>
-    <w:r>
-      <w:rPr>
-        <w:rFonts w:ascii="HelveticaNeueLT Com 65 Md" w:hAnsi="HelveticaNeueLT Com 65 Md"/>
-        <w:b/>
-        <w:bCs/>
-        <w:color w:val="808080" w:themeColor="background1" w:themeShade="80"/>
-        <w:sz w:val="16"/>
-        <w:szCs w:val="16"/>
-      </w:rPr>
-      <w:fldChar w:fldCharType="end"/>
-    </w:r>
-    <w:r>
-      <w:rPr>
-        <w:rFonts w:ascii="HelveticaNeueLT Com 65 Md" w:hAnsi="HelveticaNeueLT Com 65 Md"/>
-        <w:b/>
-        <w:bCs/>
-        <w:color w:val="808080" w:themeColor="background1" w:themeShade="80"/>
-        <w:sz w:val="16"/>
-        <w:szCs w:val="16"/>
-      </w:rPr>
-      <w:t xml:space="preserve">           </w:t>
+      <w:t xml:space="preserve"> </w:t>
     </w:r>
   </w:p>
 </w:ftr>
@@ -2635,7 +2919,7 @@
   <w:tbl>
     <w:tblPr>
       <w:tblStyle w:val="Tablaconcuadrcula"/>
-      <w:tblW w:w="0" w:type="auto"/>
+      <w:tblW w:w="10065" w:type="dxa"/>
       <w:tblBorders>
         <w:top w:val="none" w:sz="0" w:space="0" w:color="auto"/>
         <w:left w:val="none" w:sz="0" w:space="0" w:color="auto"/>
@@ -2651,41 +2935,54 @@
       <w:tblLook w:val="04A0" w:firstRow="1" w:lastRow="0" w:firstColumn="1" w:lastColumn="0" w:noHBand="0" w:noVBand="1"/>
     </w:tblPr>
     <w:tblGrid>
-      <w:gridCol w:w="1320"/>
-      <w:gridCol w:w="6372"/>
-      <w:gridCol w:w="2280"/>
+      <w:gridCol w:w="10065"/>
     </w:tblGrid>
     <w:tr>
       <w:tc>
         <w:tcPr>
-          <w:tcW w:w="1276" w:type="dxa"/>
+          <w:tcW w:w="10065" w:type="dxa"/>
         </w:tcPr>
         <w:p>
           <w:pPr>
             <w:pStyle w:val="Encabezado"/>
+            <w:spacing w:after="40"/>
             <w:jc w:val="center"/>
             <w:rPr>
-              <w:rFonts w:ascii="Arial" w:hAnsi="Arial" w:cs="Arial"/>
+              <w:rFonts w:ascii="Athelas" w:hAnsi="Athelas"/>
+              <w:b/>
+              <w:spacing w:val="-4"/>
+              <w:sz w:val="16"/>
+              <w:szCs w:val="16"/>
             </w:rPr>
           </w:pPr>
+          <w:bookmarkStart w:id="38" w:name="_Hlk194568822"/>
+          <w:bookmarkStart w:id="39" w:name="_Hlk195090056"/>
+          <w:bookmarkStart w:id="40" w:name="_Hlk195090057"/>
           <w:r>
             <w:rPr>
+              <w:rFonts w:ascii="Athelas" w:hAnsi="Athelas"/>
+              <w:b/>
               <w:noProof/>
+              <w:spacing w:val="-4"/>
+              <w:sz w:val="16"/>
+              <w:szCs w:val="16"/>
             </w:rPr>
             <w:drawing>
-              <wp:inline distT="0" distB="0" distL="0" distR="0" wp14:anchorId="717C1C46" wp14:editId="41559AA6">
-                <wp:extent cx="831215" cy="827405"/>
-                <wp:effectExtent l="0" t="0" r="6985" b="0"/>
+              <wp:inline distT="0" distB="0" distL="0" distR="0" wp14:anchorId="628E1A7B" wp14:editId="5052B937">
+                <wp:extent cx="2195357" cy="846940"/>
+                <wp:effectExtent l="0" t="0" r="0" b="0"/>
                 <wp:docPr id="1" name="Imagen 1"/>
-                <wp:cNvGraphicFramePr/>
+                <wp:cNvGraphicFramePr>
+                  <a:graphicFrameLocks xmlns:a="http://schemas.openxmlformats.org/drawingml/2006/main" noChangeAspect="1"/>
+                </wp:cNvGraphicFramePr>
                 <a:graphic xmlns:a="http://schemas.openxmlformats.org/drawingml/2006/main">
                   <a:graphicData uri="http://schemas.openxmlformats.org/drawingml/2006/picture">
                     <pic:pic xmlns:pic="http://schemas.openxmlformats.org/drawingml/2006/picture">
                       <pic:nvPicPr>
-                        <pic:cNvPr id="1" name="Imagen 1"/>
+                        <pic:cNvPr id="1" name="OSFEM Vertical.png"/>
                         <pic:cNvPicPr/>
                       </pic:nvPicPr>
-                      <pic:blipFill>
+                      <pic:blipFill rotWithShape="1">
                         <a:blip r:embed="rId1">
                           <a:extLst>
                             <a:ext uri="{28A0092B-C50C-407E-A947-70E740481C1C}">
@@ -2693,18 +2990,25 @@
                             </a:ext>
                           </a:extLst>
                         </a:blip>
-                        <a:stretch>
-                          <a:fillRect/>
-                        </a:stretch>
+                        <a:srcRect l="15942" t="23798" r="15775" b="23517"/>
+                        <a:stretch/>
                       </pic:blipFill>
-                      <pic:spPr>
+                      <pic:spPr bwMode="auto">
                         <a:xfrm>
                           <a:off x="0" y="0"/>
-                          <a:ext cx="831215" cy="827405"/>
+                          <a:ext cx="2195357" cy="846940"/>
                         </a:xfrm>
                         <a:prstGeom prst="rect">
                           <a:avLst/>
                         </a:prstGeom>
+                        <a:ln>
+                          <a:noFill/>
+                        </a:ln>
+                        <a:extLst>
+                          <a:ext uri="{53640926-AAD7-44D8-BBD7-CCE9431645EC}">
+                            <a14:shadowObscured xmlns:a14="http://schemas.microsoft.com/office/drawing/2010/main"/>
+                          </a:ext>
+                        </a:extLst>
                       </pic:spPr>
                     </pic:pic>
                   </a:graphicData>
@@ -2713,37 +3017,64 @@
             </w:drawing>
           </w:r>
         </w:p>
-      </w:tc>
-      <w:tc>
-        <w:tcPr>
-          <w:tcW w:w="7371" w:type="dxa"/>
-          <w:vAlign w:val="center"/>
-        </w:tcPr>
         <w:p>
           <w:pPr>
             <w:pStyle w:val="Encabezado"/>
+            <w:spacing w:before="120"/>
             <w:jc w:val="center"/>
             <w:rPr>
-              <w:rFonts w:ascii="Arial" w:hAnsi="Arial" w:cs="Arial"/>
+              <w:rFonts w:ascii="Regesto Grotesk" w:hAnsi="Regesto Grotesk"/>
+              <w:b/>
+              <w:spacing w:val="-4"/>
               <w:sz w:val="16"/>
               <w:szCs w:val="16"/>
             </w:rPr>
           </w:pPr>
+          <w:r>
+            <w:rPr>
+              <w:rFonts w:ascii="Athelas" w:hAnsi="Athelas"/>
+              <w:b/>
+              <w:spacing w:val="-4"/>
+              <w:sz w:val="16"/>
+              <w:szCs w:val="16"/>
+            </w:rPr>
+            <w:t>“2025. Bicentenario de la vida municipal en el Estado de México</w:t>
+          </w:r>
+          <w:r>
+            <w:rPr>
+              <w:rFonts w:ascii="Regesto Grotesk" w:hAnsi="Regesto Grotesk"/>
+              <w:b/>
+              <w:spacing w:val="-4"/>
+              <w:sz w:val="16"/>
+              <w:szCs w:val="16"/>
+            </w:rPr>
+            <w:t>”</w:t>
+          </w:r>
+          <w:r>
+            <w:rPr>
+              <w:rFonts w:ascii="Regesto Grotesk" w:hAnsi="Regesto Grotesk"/>
+              <w:b/>
+              <w:spacing w:val="-4"/>
+              <w:sz w:val="16"/>
+              <w:szCs w:val="16"/>
+            </w:rPr>
+            <w:t>.</w:t>
+          </w:r>
         </w:p>
         <w:p>
           <w:pPr>
             <w:pStyle w:val="Encabezado"/>
-            <w:spacing w:after="40"/>
+            <w:spacing w:before="120"/>
             <w:jc w:val="center"/>
             <w:rPr>
-              <w:rFonts w:ascii="Arial" w:hAnsi="Arial" w:cs="Arial"/>
+              <w:rFonts w:ascii="Athelas" w:hAnsi="Athelas"/>
               <w:sz w:val="16"/>
               <w:szCs w:val="16"/>
             </w:rPr>
           </w:pPr>
           <w:r>
             <w:rPr>
-              <w:rFonts w:ascii="Arial" w:hAnsi="Arial" w:cs="Arial"/>
+              <w:rFonts w:ascii="Athelas" w:hAnsi="Athelas"/>
               <w:sz w:val="16"/>
               <w:szCs w:val="16"/>
             </w:rPr>
@@ -2753,164 +3084,50 @@
         <w:p>
           <w:pPr>
             <w:pStyle w:val="Encabezado"/>
-            <w:spacing w:after="40"/>
+            <w:spacing w:before="120"/>
             <w:jc w:val="center"/>
             <w:rPr>
-              <w:rFonts w:ascii="Arial" w:hAnsi="Arial" w:cs="Arial"/>
-              <w:sz w:val="16"/>
+              <w:rFonts w:ascii="Athelas" w:hAnsi="Athelas"/>
+              <w:sz w:val="10"/>
               <w:szCs w:val="16"/>
             </w:rPr>
           </w:pPr>
-          <w:r>
-            <w:rPr>
-              <w:rFonts w:ascii="Arial" w:hAnsi="Arial" w:cs="Arial"/>
-              <w:sz w:val="16"/>
-              <w:szCs w:val="16"/>
-            </w:rPr>
-            <w:t>Dirección de Seguimiento “X”</w:t>
-          </w:r>
-        </w:p>
-        <w:p>
-          <w:pPr>
-            <w:pStyle w:val="Encabezado"/>
-            <w:spacing w:after="40"/>
-            <w:jc w:val="center"/>
-            <w:rPr>
-              <w:rFonts w:ascii="Arial" w:hAnsi="Arial" w:cs="Arial"/>
-              <w:sz w:val="16"/>
-              <w:szCs w:val="16"/>
-            </w:rPr>
-          </w:pPr>
-          <w:r>
-            <w:rPr>
-              <w:rFonts w:ascii="Arial" w:hAnsi="Arial" w:cs="Arial"/>
-              <w:sz w:val="16"/>
-              <w:szCs w:val="16"/>
-            </w:rPr>
-            <w:t>Departamento de Seguimiento “XX”</w:t>
-          </w:r>
-        </w:p>
-        <w:p>
-          <w:pPr>
-            <w:pStyle w:val="Encabezado"/>
-            <w:jc w:val="center"/>
-            <w:rPr>
-              <w:rFonts w:ascii="Arial" w:hAnsi="Arial" w:cs="Arial"/>
-              <w:sz w:val="16"/>
-              <w:szCs w:val="16"/>
-            </w:rPr>
-          </w:pPr>
-        </w:p>
-        <w:p>
-          <w:pPr>
-            <w:pStyle w:val="Encabezado"/>
-            <w:jc w:val="center"/>
-            <w:rPr>
-              <w:rFonts w:ascii="Arial" w:hAnsi="Arial" w:cs="Arial"/>
-              <w:sz w:val="14"/>
-              <w:szCs w:val="14"/>
-            </w:rPr>
-          </w:pPr>
-          <w:r>
-            <w:rPr>
-              <w:rFonts w:ascii="Arial" w:hAnsi="Arial" w:cs="Arial"/>
-              <w:sz w:val="14"/>
-              <w:szCs w:val="14"/>
-            </w:rPr>
-            <w:t>"</w:t>
-          </w:r>
-          <w:r>
-            <w:rPr>
-              <w:rFonts w:ascii="HelveticaNeueLT Com 65 Md" w:hAnsi="HelveticaNeueLT Com 65 Md"/>
-              <w:spacing w:val="-4"/>
-              <w:sz w:val="14"/>
-              <w:szCs w:val="14"/>
-            </w:rPr>
-            <w:t>2025. Bicentenario de la vida municipal en el Estado de México</w:t>
-          </w:r>
-          <w:r>
-            <w:rPr>
-              <w:rFonts w:ascii="Arial" w:hAnsi="Arial" w:cs="Arial"/>
-              <w:sz w:val="14"/>
-              <w:szCs w:val="14"/>
-            </w:rPr>
-            <w:t>".</w:t>
-          </w:r>
-        </w:p>
-      </w:tc>
-      <w:tc>
-        <w:tcPr>
-          <w:tcW w:w="1031" w:type="dxa"/>
-        </w:tcPr>
-        <w:p>
-          <w:pPr>
-            <w:pStyle w:val="Encabezado"/>
-            <w:jc w:val="right"/>
-            <w:rPr>
-              <w:rFonts w:ascii="Arial" w:hAnsi="Arial" w:cs="Arial"/>
-            </w:rPr>
-          </w:pPr>
-          <w:r>
-            <w:rPr>
-              <w:noProof/>
-            </w:rPr>
-            <w:drawing>
-              <wp:inline distT="0" distB="0" distL="0" distR="0" wp14:anchorId="42720D6F" wp14:editId="2C7A202F">
-                <wp:extent cx="1439545" cy="594995"/>
-                <wp:effectExtent l="0" t="0" r="8255" b="0"/>
-                <wp:docPr id="4" name="Imagen 4"/>
-                <wp:cNvGraphicFramePr/>
-                <a:graphic xmlns:a="http://schemas.openxmlformats.org/drawingml/2006/main">
-                  <a:graphicData uri="http://schemas.openxmlformats.org/drawingml/2006/picture">
-                    <pic:pic xmlns:pic="http://schemas.openxmlformats.org/drawingml/2006/picture">
-                      <pic:nvPicPr>
-                        <pic:cNvPr id="4" name="Imagen 4"/>
-                        <pic:cNvPicPr/>
-                      </pic:nvPicPr>
-                      <pic:blipFill>
-                        <a:blip r:embed="rId2" cstate="print">
-                          <a:extLst>
-                            <a:ext uri="{28A0092B-C50C-407E-A947-70E740481C1C}">
-                              <a14:useLocalDpi xmlns:a14="http://schemas.microsoft.com/office/drawing/2010/main" val="0"/>
-                            </a:ext>
-                          </a:extLst>
-                        </a:blip>
-                        <a:stretch>
-                          <a:fillRect/>
-                        </a:stretch>
-                      </pic:blipFill>
-                      <pic:spPr>
-                        <a:xfrm>
-                          <a:off x="0" y="0"/>
-                          <a:ext cx="1439545" cy="594995"/>
-                        </a:xfrm>
-                        <a:prstGeom prst="rect">
-                          <a:avLst/>
-                        </a:prstGeom>
-                      </pic:spPr>
-                    </pic:pic>
-                  </a:graphicData>
-                </a:graphic>
-              </wp:inline>
-            </w:drawing>
-          </w:r>
         </w:p>
       </w:tc>
     </w:tr>
+    <w:bookmarkEnd w:id="38"/>
   </w:tbl>
   <w:p>
     <w:pPr>
       <w:spacing w:after="0" w:line="240" w:lineRule="auto"/>
       <w:jc w:val="right"/>
       <w:rPr>
-        <w:rFonts w:ascii="Arial" w:hAnsi="Arial" w:cs="Arial"/>
+        <w:rFonts w:ascii="Regesto Grotesk" w:hAnsi="Regesto Grotesk" w:cs="Arial"/>
+        <w:sz w:val="14"/>
       </w:rPr>
     </w:pPr>
   </w:p>
+  <w:p>
+    <w:pPr>
+      <w:spacing w:after="120" w:line="240" w:lineRule="auto"/>
+      <w:jc w:val="right"/>
+      <w:rPr>
+        <w:rFonts w:ascii="Regesto Grotesk" w:hAnsi="Regesto Grotesk" w:cs="Arial"/>
+        <w:sz w:val="20"/>
+      </w:rPr>
+    </w:pPr>
+    <w:r>
+      <w:rPr>
+        <w:rFonts w:ascii="Regesto Grotesk" w:hAnsi="Regesto Grotesk" w:cs="Arial"/>
+        <w:sz w:val="20"/>
+      </w:rPr>
+      <w:t>Toluca de Lerdo, Estado de México; mes día de 2025</w:t>
+    </w:r>
+  </w:p>
   <w:tbl>
     <w:tblPr>
-      <w:tblStyle w:val="Tablaconcuadrcula3"/>
-      <w:tblW w:w="0" w:type="auto"/>
+      <w:tblStyle w:val="Tablaconcuadrcula"/>
+      <w:tblW w:w="10206" w:type="dxa"/>
       <w:tblBorders>
         <w:top w:val="none" w:sz="0" w:space="0" w:color="auto"/>
         <w:left w:val="none" w:sz="0" w:space="0" w:color="auto"/>
@@ -2923,8 +3140,8 @@
       <w:tblLook w:val="04A0" w:firstRow="1" w:lastRow="0" w:firstColumn="1" w:lastColumn="0" w:noHBand="0" w:noVBand="1"/>
     </w:tblPr>
     <w:tblGrid>
-      <w:gridCol w:w="6237"/>
-      <w:gridCol w:w="3725"/>
+      <w:gridCol w:w="6946"/>
+      <w:gridCol w:w="3260"/>
     </w:tblGrid>
     <w:tr>
       <w:trPr>
@@ -2932,114 +3149,22 @@
       </w:trPr>
       <w:tc>
         <w:tcPr>
-          <w:tcW w:w="9962" w:type="dxa"/>
-          <w:gridSpan w:val="2"/>
+          <w:tcW w:w="6946" w:type="dxa"/>
           <w:vAlign w:val="center"/>
         </w:tcPr>
         <w:p>
           <w:pPr>
-            <w:spacing w:before="60" w:line="276" w:lineRule="auto"/>
+            <w:spacing w:before="40" w:after="40"/>
             <w:jc w:val="right"/>
             <w:rPr>
-              <w:rFonts w:ascii="Arial" w:hAnsi="Arial" w:cs="Arial"/>
+              <w:rFonts w:ascii="Regesto Grotesk" w:hAnsi="Regesto Grotesk" w:cs="Arial"/>
               <w:sz w:val="20"/>
+              <w:szCs w:val="20"/>
             </w:rPr>
           </w:pPr>
           <w:r>
             <w:rPr>
-              <w:rFonts w:ascii="Arial" w:hAnsi="Arial" w:cs="Arial"/>
-              <w:sz w:val="20"/>
-            </w:rPr>
-            <w:t>Toluca de Lerdo, Estado de México; mes XX de 202X</w:t>
-          </w:r>
-          <w:r>
-            <w:rPr>
-              <w:rFonts w:ascii="Arial" w:hAnsi="Arial" w:cs="Arial"/>
-              <w:noProof/>
-              <w:lang w:eastAsia="es-MX"/>
-            </w:rPr>
-            <w:drawing>
-              <wp:anchor distT="0" distB="0" distL="114300" distR="114300" simplePos="0" relativeHeight="251665408" behindDoc="1" locked="0" layoutInCell="1" allowOverlap="1" wp14:anchorId="4FB38B36" wp14:editId="35F07ED8">
-                <wp:simplePos x="0" y="0"/>
-                <wp:positionH relativeFrom="column">
-                  <wp:posOffset>2722245</wp:posOffset>
-                </wp:positionH>
-                <wp:positionV relativeFrom="paragraph">
-                  <wp:posOffset>181610</wp:posOffset>
-                </wp:positionV>
-                <wp:extent cx="3858895" cy="7614285"/>
-                <wp:effectExtent l="0" t="0" r="8255" b="5715"/>
-                <wp:wrapNone/>
-                <wp:docPr id="7" name="Imagen 7"/>
-                <wp:cNvGraphicFramePr>
-                  <a:graphicFrameLocks xmlns:a="http://schemas.openxmlformats.org/drawingml/2006/main" noChangeAspect="1"/>
-                </wp:cNvGraphicFramePr>
-                <a:graphic xmlns:a="http://schemas.openxmlformats.org/drawingml/2006/main">
-                  <a:graphicData uri="http://schemas.openxmlformats.org/drawingml/2006/picture">
-                    <pic:pic xmlns:pic="http://schemas.openxmlformats.org/drawingml/2006/picture">
-                      <pic:nvPicPr>
-                        <pic:cNvPr id="1" name="Guirnalda92Gris.png"/>
-                        <pic:cNvPicPr/>
-                      </pic:nvPicPr>
-                      <pic:blipFill>
-                        <a:blip r:embed="rId3" cstate="print">
-                          <a:extLst>
-                            <a:ext uri="{28A0092B-C50C-407E-A947-70E740481C1C}">
-                              <a14:useLocalDpi xmlns:a14="http://schemas.microsoft.com/office/drawing/2010/main" val="0"/>
-                            </a:ext>
-                          </a:extLst>
-                        </a:blip>
-                        <a:stretch>
-                          <a:fillRect/>
-                        </a:stretch>
-                      </pic:blipFill>
-                      <pic:spPr>
-                        <a:xfrm>
-                          <a:off x="0" y="0"/>
-                          <a:ext cx="3858895" cy="7614285"/>
-                        </a:xfrm>
-                        <a:prstGeom prst="rect">
-                          <a:avLst/>
-                        </a:prstGeom>
-                      </pic:spPr>
-                    </pic:pic>
-                  </a:graphicData>
-                </a:graphic>
-                <wp14:sizeRelH relativeFrom="margin">
-                  <wp14:pctWidth>0</wp14:pctWidth>
-                </wp14:sizeRelH>
-                <wp14:sizeRelV relativeFrom="margin">
-                  <wp14:pctHeight>0</wp14:pctHeight>
-                </wp14:sizeRelV>
-              </wp:anchor>
-            </w:drawing>
-          </w:r>
-        </w:p>
-      </w:tc>
-    </w:tr>
-    <w:tr>
-      <w:trPr>
-        <w:trHeight w:val="125"/>
-      </w:trPr>
-      <w:tc>
-        <w:tcPr>
-          <w:tcW w:w="6237" w:type="dxa"/>
-          <w:vAlign w:val="center"/>
-        </w:tcPr>
-        <w:p>
-          <w:pPr>
-            <w:spacing w:before="60" w:line="276" w:lineRule="auto"/>
-            <w:jc w:val="right"/>
-            <w:rPr>
-              <w:rFonts w:ascii="Arial" w:hAnsi="Arial" w:cs="Arial"/>
-              <w:b/>
-              <w:sz w:val="20"/>
-            </w:rPr>
-          </w:pPr>
-          <w:bookmarkStart w:id="34" w:name="_GoBack" w:colFirst="0" w:colLast="1"/>
-          <w:r>
-            <w:rPr>
-              <w:rFonts w:ascii="Arial" w:hAnsi="Arial" w:cs="Arial"/>
+              <w:rFonts w:ascii="Regesto Grotesk" w:hAnsi="Regesto Grotesk" w:cs="Arial"/>
               <w:b/>
               <w:sz w:val="20"/>
             </w:rPr>
@@ -3049,21 +3174,20 @@
       </w:tc>
       <w:tc>
         <w:tcPr>
-          <w:tcW w:w="3725" w:type="dxa"/>
+          <w:tcW w:w="3260" w:type="dxa"/>
           <w:vAlign w:val="center"/>
         </w:tcPr>
         <w:p>
           <w:pPr>
-            <w:spacing w:before="60" w:line="276" w:lineRule="auto"/>
-            <w:jc w:val="both"/>
-            <w:rPr>
-              <w:rFonts w:ascii="Arial" w:hAnsi="Arial" w:cs="Arial"/>
+            <w:spacing w:before="40" w:after="40"/>
+            <w:rPr>
+              <w:rFonts w:ascii="Regesto Grotesk" w:hAnsi="Regesto Grotesk" w:cs="Arial"/>
               <w:sz w:val="20"/>
             </w:rPr>
           </w:pPr>
           <w:r>
             <w:rPr>
-              <w:rFonts w:ascii="Arial" w:hAnsi="Arial" w:cs="Arial"/>
+              <w:rFonts w:ascii="Regesto Grotesk" w:hAnsi="Regesto Grotesk" w:cs="Arial"/>
               <w:sz w:val="20"/>
             </w:rPr>
             <w:t>OSFEM/XXX/XXX/XXX/XXXX</w:t>
@@ -3073,26 +3197,26 @@
     </w:tr>
     <w:tr>
       <w:trPr>
-        <w:trHeight w:val="125"/>
+        <w:trHeight w:val="265"/>
       </w:trPr>
       <w:tc>
         <w:tcPr>
-          <w:tcW w:w="6237" w:type="dxa"/>
+          <w:tcW w:w="6946" w:type="dxa"/>
           <w:vAlign w:val="center"/>
         </w:tcPr>
         <w:p>
           <w:pPr>
-            <w:spacing w:before="60" w:line="276" w:lineRule="auto"/>
+            <w:spacing w:before="40" w:after="40"/>
             <w:jc w:val="right"/>
             <w:rPr>
-              <w:rFonts w:ascii="Arial" w:hAnsi="Arial" w:cs="Arial"/>
-              <w:b/>
+              <w:rFonts w:ascii="Regesto Grotesk" w:hAnsi="Regesto Grotesk" w:cs="Arial"/>
               <w:sz w:val="20"/>
+              <w:szCs w:val="20"/>
             </w:rPr>
           </w:pPr>
           <w:r>
             <w:rPr>
-              <w:rFonts w:ascii="Arial" w:hAnsi="Arial" w:cs="Arial"/>
+              <w:rFonts w:ascii="Regesto Grotesk" w:hAnsi="Regesto Grotesk" w:cs="Arial"/>
               <w:b/>
               <w:sz w:val="20"/>
             </w:rPr>
@@ -3102,21 +3226,20 @@
       </w:tc>
       <w:tc>
         <w:tcPr>
-          <w:tcW w:w="3725" w:type="dxa"/>
+          <w:tcW w:w="3260" w:type="dxa"/>
           <w:vAlign w:val="center"/>
         </w:tcPr>
         <w:p>
           <w:pPr>
-            <w:spacing w:before="60" w:line="276" w:lineRule="auto"/>
-            <w:jc w:val="both"/>
-            <w:rPr>
-              <w:rFonts w:ascii="Arial" w:hAnsi="Arial" w:cs="Arial"/>
+            <w:spacing w:before="40" w:after="40"/>
+            <w:rPr>
+              <w:rFonts w:ascii="Regesto Grotesk" w:hAnsi="Regesto Grotesk" w:cs="Arial"/>
               <w:sz w:val="20"/>
             </w:rPr>
           </w:pPr>
           <w:r>
             <w:rPr>
-              <w:rFonts w:ascii="Arial" w:hAnsi="Arial" w:cs="Arial"/>
+              <w:rFonts w:ascii="Regesto Grotesk" w:hAnsi="Regesto Grotesk" w:cs="Arial"/>
               <w:sz w:val="20"/>
             </w:rPr>
             <w:t>XXX-XXX</w:t>
@@ -3126,26 +3249,26 @@
     </w:tr>
     <w:tr>
       <w:trPr>
-        <w:trHeight w:val="125"/>
+        <w:trHeight w:val="283"/>
       </w:trPr>
       <w:tc>
         <w:tcPr>
-          <w:tcW w:w="6237" w:type="dxa"/>
+          <w:tcW w:w="6946" w:type="dxa"/>
           <w:vAlign w:val="center"/>
         </w:tcPr>
         <w:p>
           <w:pPr>
-            <w:spacing w:before="60" w:line="276" w:lineRule="auto"/>
+            <w:spacing w:before="40" w:after="40"/>
             <w:jc w:val="right"/>
             <w:rPr>
-              <w:rFonts w:ascii="Arial" w:hAnsi="Arial" w:cs="Arial"/>
-              <w:b/>
+              <w:rFonts w:ascii="Regesto Grotesk" w:hAnsi="Regesto Grotesk" w:cs="Arial"/>
               <w:sz w:val="20"/>
+              <w:szCs w:val="20"/>
             </w:rPr>
           </w:pPr>
           <w:r>
             <w:rPr>
-              <w:rFonts w:ascii="Arial" w:hAnsi="Arial" w:cs="Arial"/>
+              <w:rFonts w:ascii="Regesto Grotesk" w:hAnsi="Regesto Grotesk" w:cs="Arial"/>
               <w:b/>
               <w:sz w:val="20"/>
             </w:rPr>
@@ -3155,21 +3278,21 @@
       </w:tc>
       <w:tc>
         <w:tcPr>
-          <w:tcW w:w="3725" w:type="dxa"/>
+          <w:tcW w:w="3260" w:type="dxa"/>
           <w:vAlign w:val="center"/>
         </w:tcPr>
         <w:p>
           <w:pPr>
-            <w:spacing w:before="60" w:line="276" w:lineRule="auto"/>
-            <w:jc w:val="both"/>
-            <w:rPr>
-              <w:rFonts w:ascii="Arial" w:hAnsi="Arial" w:cs="Arial"/>
+            <w:spacing w:before="40" w:after="40"/>
+            <w:rPr>
+              <w:rFonts w:ascii="Regesto Grotesk" w:hAnsi="Regesto Grotesk" w:cs="Arial"/>
               <w:sz w:val="20"/>
+              <w:szCs w:val="20"/>
             </w:rPr>
           </w:pPr>
           <w:r>
             <w:rPr>
-              <w:rFonts w:ascii="Arial" w:eastAsia="Arial" w:hAnsi="Arial" w:cs="Arial"/>
+              <w:rFonts w:ascii="Regesto Grotesk" w:eastAsia="Arial" w:hAnsi="Regesto Grotesk" w:cs="Arial"/>
               <w:sz w:val="20"/>
               <w:szCs w:val="20"/>
             </w:rPr>
@@ -3180,26 +3303,26 @@
     </w:tr>
     <w:tr>
       <w:trPr>
-        <w:trHeight w:val="313"/>
+        <w:trHeight w:val="273"/>
       </w:trPr>
       <w:tc>
         <w:tcPr>
-          <w:tcW w:w="6237" w:type="dxa"/>
+          <w:tcW w:w="6946" w:type="dxa"/>
           <w:vAlign w:val="center"/>
         </w:tcPr>
         <w:p>
           <w:pPr>
-            <w:spacing w:before="60" w:line="276" w:lineRule="auto"/>
+            <w:spacing w:before="40" w:after="40"/>
             <w:jc w:val="right"/>
             <w:rPr>
-              <w:rFonts w:ascii="Arial" w:hAnsi="Arial" w:cs="Arial"/>
-              <w:b/>
+              <w:rFonts w:ascii="Regesto Grotesk" w:hAnsi="Regesto Grotesk" w:cs="Arial"/>
               <w:sz w:val="20"/>
+              <w:szCs w:val="20"/>
             </w:rPr>
           </w:pPr>
           <w:r>
             <w:rPr>
-              <w:rFonts w:ascii="Arial" w:hAnsi="Arial" w:cs="Arial"/>
+              <w:rFonts w:ascii="Regesto Grotesk" w:hAnsi="Regesto Grotesk" w:cs="Arial"/>
               <w:b/>
               <w:sz w:val="20"/>
             </w:rPr>
@@ -3209,87 +3332,25 @@
       </w:tc>
       <w:tc>
         <w:tcPr>
-          <w:tcW w:w="3725" w:type="dxa"/>
+          <w:tcW w:w="3260" w:type="dxa"/>
           <w:vAlign w:val="center"/>
         </w:tcPr>
         <w:p>
           <w:pPr>
-            <w:spacing w:before="60" w:line="276" w:lineRule="auto"/>
-            <w:jc w:val="both"/>
-            <w:rPr>
-              <w:rFonts w:ascii="Arial" w:hAnsi="Arial" w:cs="Arial"/>
+            <w:spacing w:before="40" w:after="40"/>
+            <w:ind w:right="-62"/>
+            <w:rPr>
+              <w:rFonts w:ascii="Regesto Grotesk" w:hAnsi="Regesto Grotesk" w:cs="Arial"/>
               <w:sz w:val="20"/>
-              <w:szCs w:val="18"/>
+              <w:szCs w:val="20"/>
             </w:rPr>
           </w:pPr>
           <w:r>
             <w:rPr>
-              <w:rFonts w:ascii="Arial" w:hAnsi="Arial" w:cs="Arial"/>
+              <w:rFonts w:ascii="Regesto Grotesk" w:hAnsi="Regesto Grotesk" w:cs="Arial"/>
               <w:sz w:val="20"/>
             </w:rPr>
             <w:t>OSFEM/US/DSX/DSXX/XXXX/202X</w:t>
-          </w:r>
-        </w:p>
-      </w:tc>
-    </w:tr>
-    <w:bookmarkEnd w:id="34"/>
-    <w:tr>
-      <w:trPr>
-        <w:trHeight w:val="70"/>
-      </w:trPr>
-      <w:tc>
-        <w:tcPr>
-          <w:tcW w:w="6237" w:type="dxa"/>
-        </w:tcPr>
-        <w:p>
-          <w:pPr>
-            <w:spacing w:before="60" w:line="276" w:lineRule="auto"/>
-            <w:jc w:val="right"/>
-            <w:rPr>
-              <w:rFonts w:ascii="Arial" w:hAnsi="Arial" w:cs="Arial"/>
-              <w:b/>
-              <w:sz w:val="20"/>
-            </w:rPr>
-          </w:pPr>
-          <w:r>
-            <w:rPr>
-              <w:rFonts w:ascii="Arial" w:hAnsi="Arial" w:cs="Arial"/>
-              <w:b/>
-              <w:sz w:val="20"/>
-            </w:rPr>
-            <w:t>Asunto:</w:t>
-          </w:r>
-        </w:p>
-      </w:tc>
-      <w:tc>
-        <w:tcPr>
-          <w:tcW w:w="3725" w:type="dxa"/>
-        </w:tcPr>
-        <w:p>
-          <w:pPr>
-            <w:spacing w:before="60" w:line="276" w:lineRule="auto"/>
-            <w:jc w:val="both"/>
-            <w:rPr>
-              <w:rFonts w:ascii="Arial" w:hAnsi="Arial" w:cs="Arial"/>
-              <w:sz w:val="19"/>
-              <w:szCs w:val="19"/>
-            </w:rPr>
-          </w:pPr>
-          <w:r>
-            <w:rPr>
-              <w:rFonts w:ascii="Arial" w:eastAsia="Arial" w:hAnsi="Arial" w:cs="Arial"/>
-              <w:sz w:val="20"/>
-              <w:szCs w:val="20"/>
-            </w:rPr>
-            <w:t>Se notifica el Informe de Seguimiento</w:t>
-          </w:r>
-          <w:r>
-            <w:rPr>
-              <w:rFonts w:ascii="Arial" w:hAnsi="Arial" w:cs="Arial"/>
-              <w:sz w:val="20"/>
-              <w:szCs w:val="20"/>
-            </w:rPr>
-            <w:t>.</w:t>
           </w:r>
         </w:p>
       </w:tc>
@@ -3297,9 +3358,49 @@
   </w:tbl>
   <w:p>
     <w:pPr>
-      <w:spacing w:after="0" w:line="240" w:lineRule="auto"/>
+      <w:spacing w:before="120" w:after="60" w:line="240" w:lineRule="auto"/>
+      <w:jc w:val="right"/>
       <w:rPr>
-        <w:rFonts w:ascii="Arial" w:hAnsi="Arial" w:cs="Arial"/>
+        <w:rFonts w:ascii="Regesto Grotesk" w:hAnsi="Regesto Grotesk"/>
+        <w:sz w:val="20"/>
+        <w:szCs w:val="20"/>
+      </w:rPr>
+    </w:pPr>
+    <w:r>
+      <w:rPr>
+        <w:rFonts w:ascii="Regesto Grotesk" w:hAnsi="Regesto Grotesk"/>
+        <w:b/>
+        <w:sz w:val="20"/>
+        <w:szCs w:val="20"/>
+      </w:rPr>
+      <w:t xml:space="preserve">Asunto: </w:t>
+    </w:r>
+    <w:r>
+      <w:rPr>
+        <w:rFonts w:ascii="Regesto Grotesk" w:hAnsi="Regesto Grotesk"/>
+        <w:b/>
+        <w:sz w:val="20"/>
+        <w:szCs w:val="20"/>
+      </w:rPr>
+      <w:t xml:space="preserve">Se notifica el </w:t>
+    </w:r>
+    <w:r>
+      <w:rPr>
+        <w:rFonts w:ascii="Regesto Grotesk" w:hAnsi="Regesto Grotesk"/>
+        <w:b/>
+        <w:sz w:val="20"/>
+        <w:szCs w:val="20"/>
+      </w:rPr>
+      <w:t>Informe de Seguimiento</w:t>
+    </w:r>
+  </w:p>
+  <w:bookmarkEnd w:id="39"/>
+  <w:bookmarkEnd w:id="40"/>
+  <w:p>
+    <w:pPr>
+      <w:pStyle w:val="Encabezado"/>
+      <w:rPr>
+        <w:sz w:val="14"/>
       </w:rPr>
     </w:pPr>
   </w:p>
@@ -3447,9 +3548,6 @@
   </w15:person>
   <w15:person w15:author="ARMANDO NIETO CEDILLO">
     <w15:presenceInfo w15:providerId="AD" w15:userId="S-1-5-21-2181215472-2503910162-2911420252-2306"/>
-  </w15:person>
-  <w15:person w15:author="MELISSA FERNANDA DUARTE MANZANO [2]">
-    <w15:presenceInfo w15:providerId="AD" w15:userId="S-1-5-21-2181215472-2503910162-2911420252-2143"/>
   </w15:person>
 </w15:people>
 </file>
